--- a/Web Bug Report.docx
+++ b/Web Bug Report.docx
@@ -1886,8 +1886,6 @@
               </w:rPr>
               <w:t>User can</w:t>
             </w:r>
-            <w:bookmarkStart w:id="0" w:name="_GoBack"/>
-            <w:bookmarkEnd w:id="0"/>
             <w:r>
               <w:rPr>
                 <w:rFonts w:ascii="Arial" w:eastAsia="Times New Roman" w:hAnsi="Arial" w:cs="Arial"/>
@@ -12848,7 +12846,17 @@
                 <w:szCs w:val="20"/>
                 <w:lang w:val="id-ID"/>
               </w:rPr>
-              <w:t xml:space="preserve">user wants to see next thumbnail, but user notices that thumbnail image on </w:t>
+              <w:t>user want</w:t>
+            </w:r>
+            <w:r>
+              <w:rPr>
+                <w:rFonts w:ascii="Arial" w:eastAsia="Times New Roman" w:hAnsi="Arial" w:cs="Arial"/>
+                <w:color w:val="000000"/>
+                <w:sz w:val="20"/>
+                <w:szCs w:val="20"/>
+                <w:lang w:val="id-ID"/>
+              </w:rPr>
+              <w:t xml:space="preserve"> to see next thumbnail, but user notices that thumbnail image on </w:t>
             </w:r>
             <w:r>
               <w:rPr>
@@ -14464,17 +14472,7 @@
                 <w:szCs w:val="20"/>
                 <w:lang w:val="id-ID"/>
               </w:rPr>
-              <w:t>t</w:t>
-            </w:r>
-            <w:r>
-              <w:rPr>
-                <w:rFonts w:ascii="Arial" w:eastAsia="Times New Roman" w:hAnsi="Arial" w:cs="Arial"/>
-                <w:color w:val="000000"/>
-                <w:sz w:val="20"/>
-                <w:szCs w:val="20"/>
-                <w:lang w:val="id-ID"/>
-              </w:rPr>
-              <w:t>humbnail image on</w:t>
+              <w:t>thumbnail image on</w:t>
             </w:r>
             <w:r>
               <w:rPr>
@@ -14871,7 +14869,7 @@
               <w:pStyle w:val="ListParagraph"/>
               <w:numPr>
                 <w:ilvl w:val="0"/>
-                <w:numId w:val="12"/>
+                <w:numId w:val="14"/>
               </w:numPr>
               <w:spacing w:line="0" w:lineRule="atLeast"/>
               <w:ind w:leftChars="0" w:firstLineChars="0"/>
@@ -14939,7 +14937,7 @@
               <w:pStyle w:val="ListParagraph"/>
               <w:numPr>
                 <w:ilvl w:val="0"/>
-                <w:numId w:val="12"/>
+                <w:numId w:val="14"/>
               </w:numPr>
               <w:spacing w:line="0" w:lineRule="atLeast"/>
               <w:ind w:leftChars="0" w:firstLineChars="0"/>
@@ -15084,7 +15082,7 @@
               <mc:AlternateContent>
                 <mc:Choice Requires="wps">
                   <w:drawing>
-                    <wp:anchor distT="0" distB="0" distL="114300" distR="114300" simplePos="0" relativeHeight="251703296" behindDoc="0" locked="0" layoutInCell="1" allowOverlap="1" wp14:anchorId="15290E1F" wp14:editId="630F68F7">
+                    <wp:anchor distT="0" distB="0" distL="114300" distR="114300" simplePos="0" relativeHeight="251703296" behindDoc="0" locked="0" layoutInCell="1" allowOverlap="1" wp14:anchorId="1B3A9CC2" wp14:editId="329C75DA">
                       <wp:simplePos x="0" y="0"/>
                       <wp:positionH relativeFrom="column">
                         <wp:posOffset>1275595</wp:posOffset>
@@ -15163,7 +15161,7 @@
                 <w:szCs w:val="24"/>
               </w:rPr>
               <w:drawing>
-                <wp:anchor distT="0" distB="0" distL="114300" distR="114300" simplePos="0" relativeHeight="251702272" behindDoc="0" locked="0" layoutInCell="1" allowOverlap="1" wp14:anchorId="613AC44A" wp14:editId="26892EB0">
+                <wp:anchor distT="0" distB="0" distL="114300" distR="114300" simplePos="0" relativeHeight="251702272" behindDoc="0" locked="0" layoutInCell="1" allowOverlap="1" wp14:anchorId="3761E897" wp14:editId="4224ABC4">
                   <wp:simplePos x="0" y="0"/>
                   <wp:positionH relativeFrom="column">
                     <wp:posOffset>1279525</wp:posOffset>
@@ -15669,6 +15667,1651 @@
         </w:rPr>
       </w:pPr>
     </w:p>
+    <w:tbl>
+      <w:tblPr>
+        <w:tblW w:w="0" w:type="auto"/>
+        <w:tblInd w:w="100" w:type="dxa"/>
+        <w:tblCellMar>
+          <w:top w:w="15" w:type="dxa"/>
+          <w:left w:w="15" w:type="dxa"/>
+          <w:bottom w:w="15" w:type="dxa"/>
+          <w:right w:w="15" w:type="dxa"/>
+        </w:tblCellMar>
+        <w:tblLook w:val="04A0" w:firstRow="1" w:lastRow="0" w:firstColumn="1" w:lastColumn="0" w:noHBand="0" w:noVBand="1"/>
+      </w:tblPr>
+      <w:tblGrid>
+        <w:gridCol w:w="1301"/>
+        <w:gridCol w:w="8055"/>
+      </w:tblGrid>
+      <w:tr>
+        <w:tc>
+          <w:tcPr>
+            <w:tcW w:w="1301" w:type="dxa"/>
+            <w:tcBorders>
+              <w:top w:val="single" w:sz="8" w:space="0" w:color="000000"/>
+              <w:left w:val="single" w:sz="8" w:space="0" w:color="000000"/>
+              <w:bottom w:val="single" w:sz="8" w:space="0" w:color="000000"/>
+              <w:right w:val="single" w:sz="8" w:space="0" w:color="000000"/>
+            </w:tcBorders>
+            <w:tcMar>
+              <w:top w:w="100" w:type="dxa"/>
+              <w:left w:w="100" w:type="dxa"/>
+              <w:bottom w:w="100" w:type="dxa"/>
+              <w:right w:w="100" w:type="dxa"/>
+            </w:tcMar>
+            <w:hideMark/>
+          </w:tcPr>
+          <w:p>
+            <w:pPr>
+              <w:spacing w:after="0" w:line="0" w:lineRule="atLeast"/>
+              <w:rPr>
+                <w:rFonts w:ascii="Times New Roman" w:eastAsia="Times New Roman" w:hAnsi="Times New Roman" w:cs="Times New Roman"/>
+                <w:sz w:val="24"/>
+                <w:szCs w:val="24"/>
+              </w:rPr>
+            </w:pPr>
+            <w:r>
+              <w:rPr>
+                <w:rFonts w:ascii="Arial" w:eastAsia="Times New Roman" w:hAnsi="Arial" w:cs="Arial"/>
+                <w:b/>
+                <w:bCs/>
+                <w:color w:val="000000"/>
+                <w:sz w:val="20"/>
+                <w:szCs w:val="20"/>
+              </w:rPr>
+              <w:lastRenderedPageBreak/>
+              <w:t>Date</w:t>
+            </w:r>
+          </w:p>
+        </w:tc>
+        <w:tc>
+          <w:tcPr>
+            <w:tcW w:w="8055" w:type="dxa"/>
+            <w:tcBorders>
+              <w:top w:val="single" w:sz="8" w:space="0" w:color="000000"/>
+              <w:left w:val="single" w:sz="8" w:space="0" w:color="000000"/>
+              <w:bottom w:val="single" w:sz="8" w:space="0" w:color="000000"/>
+              <w:right w:val="single" w:sz="8" w:space="0" w:color="000000"/>
+            </w:tcBorders>
+            <w:tcMar>
+              <w:top w:w="100" w:type="dxa"/>
+              <w:left w:w="100" w:type="dxa"/>
+              <w:bottom w:w="100" w:type="dxa"/>
+              <w:right w:w="100" w:type="dxa"/>
+            </w:tcMar>
+            <w:hideMark/>
+          </w:tcPr>
+          <w:p>
+            <w:pPr>
+              <w:spacing w:after="0" w:line="0" w:lineRule="atLeast"/>
+              <w:rPr>
+                <w:rFonts w:ascii="Times New Roman" w:eastAsia="Times New Roman" w:hAnsi="Times New Roman" w:cs="Times New Roman"/>
+                <w:sz w:val="24"/>
+                <w:szCs w:val="24"/>
+                <w:lang w:val="id-ID"/>
+              </w:rPr>
+            </w:pPr>
+            <w:r>
+              <w:rPr>
+                <w:rFonts w:ascii="Arial" w:eastAsia="Times New Roman" w:hAnsi="Arial" w:cs="Arial"/>
+                <w:color w:val="000000"/>
+                <w:sz w:val="20"/>
+                <w:szCs w:val="20"/>
+                <w:lang w:val="id-ID"/>
+              </w:rPr>
+              <w:t>28</w:t>
+            </w:r>
+            <w:r>
+              <w:rPr>
+                <w:rFonts w:ascii="Arial" w:eastAsia="Times New Roman" w:hAnsi="Arial" w:cs="Arial"/>
+                <w:color w:val="000000"/>
+                <w:sz w:val="20"/>
+                <w:szCs w:val="20"/>
+              </w:rPr>
+              <w:t>-</w:t>
+            </w:r>
+            <w:r>
+              <w:rPr>
+                <w:rFonts w:ascii="Arial" w:eastAsia="Times New Roman" w:hAnsi="Arial" w:cs="Arial"/>
+                <w:color w:val="000000"/>
+                <w:sz w:val="20"/>
+                <w:szCs w:val="20"/>
+                <w:lang w:val="id-ID"/>
+              </w:rPr>
+              <w:t>10</w:t>
+            </w:r>
+            <w:r>
+              <w:rPr>
+                <w:rFonts w:ascii="Arial" w:eastAsia="Times New Roman" w:hAnsi="Arial" w:cs="Arial"/>
+                <w:color w:val="000000"/>
+                <w:sz w:val="20"/>
+                <w:szCs w:val="20"/>
+              </w:rPr>
+              <w:t>-202</w:t>
+            </w:r>
+            <w:r>
+              <w:rPr>
+                <w:rFonts w:ascii="Arial" w:eastAsia="Times New Roman" w:hAnsi="Arial" w:cs="Arial"/>
+                <w:color w:val="000000"/>
+                <w:sz w:val="20"/>
+                <w:szCs w:val="20"/>
+                <w:lang w:val="id-ID"/>
+              </w:rPr>
+              <w:t>3</w:t>
+            </w:r>
+          </w:p>
+        </w:tc>
+      </w:tr>
+      <w:tr>
+        <w:tc>
+          <w:tcPr>
+            <w:tcW w:w="1301" w:type="dxa"/>
+            <w:tcBorders>
+              <w:top w:val="single" w:sz="8" w:space="0" w:color="000000"/>
+              <w:left w:val="single" w:sz="8" w:space="0" w:color="000000"/>
+              <w:bottom w:val="single" w:sz="8" w:space="0" w:color="000000"/>
+              <w:right w:val="single" w:sz="8" w:space="0" w:color="000000"/>
+            </w:tcBorders>
+            <w:tcMar>
+              <w:top w:w="100" w:type="dxa"/>
+              <w:left w:w="100" w:type="dxa"/>
+              <w:bottom w:w="100" w:type="dxa"/>
+              <w:right w:w="100" w:type="dxa"/>
+            </w:tcMar>
+            <w:hideMark/>
+          </w:tcPr>
+          <w:p>
+            <w:pPr>
+              <w:spacing w:after="0" w:line="0" w:lineRule="atLeast"/>
+              <w:rPr>
+                <w:rFonts w:ascii="Times New Roman" w:eastAsia="Times New Roman" w:hAnsi="Times New Roman" w:cs="Times New Roman"/>
+                <w:sz w:val="24"/>
+                <w:szCs w:val="24"/>
+              </w:rPr>
+            </w:pPr>
+            <w:r>
+              <w:rPr>
+                <w:rFonts w:ascii="Arial" w:eastAsia="Times New Roman" w:hAnsi="Arial" w:cs="Arial"/>
+                <w:b/>
+                <w:bCs/>
+                <w:color w:val="000000"/>
+                <w:sz w:val="20"/>
+                <w:szCs w:val="20"/>
+              </w:rPr>
+              <w:t>Title</w:t>
+            </w:r>
+          </w:p>
+        </w:tc>
+        <w:tc>
+          <w:tcPr>
+            <w:tcW w:w="8055" w:type="dxa"/>
+            <w:tcBorders>
+              <w:top w:val="single" w:sz="8" w:space="0" w:color="000000"/>
+              <w:left w:val="single" w:sz="8" w:space="0" w:color="000000"/>
+              <w:bottom w:val="single" w:sz="8" w:space="0" w:color="000000"/>
+              <w:right w:val="single" w:sz="8" w:space="0" w:color="000000"/>
+            </w:tcBorders>
+            <w:tcMar>
+              <w:top w:w="100" w:type="dxa"/>
+              <w:left w:w="100" w:type="dxa"/>
+              <w:bottom w:w="100" w:type="dxa"/>
+              <w:right w:w="100" w:type="dxa"/>
+            </w:tcMar>
+            <w:hideMark/>
+          </w:tcPr>
+          <w:p>
+            <w:pPr>
+              <w:spacing w:after="0" w:line="0" w:lineRule="atLeast"/>
+              <w:rPr>
+                <w:rFonts w:ascii="Times New Roman" w:eastAsia="Times New Roman" w:hAnsi="Times New Roman" w:cs="Times New Roman"/>
+                <w:sz w:val="24"/>
+                <w:szCs w:val="24"/>
+                <w:lang w:val="id-ID"/>
+              </w:rPr>
+            </w:pPr>
+            <w:r>
+              <w:rPr>
+                <w:rFonts w:ascii="Arial" w:eastAsia="Times New Roman" w:hAnsi="Arial" w:cs="Arial"/>
+                <w:color w:val="000000"/>
+                <w:sz w:val="20"/>
+                <w:szCs w:val="20"/>
+              </w:rPr>
+              <w:t>[</w:t>
+            </w:r>
+            <w:r>
+              <w:rPr>
+                <w:rFonts w:ascii="Arial" w:eastAsia="Times New Roman" w:hAnsi="Arial" w:cs="Arial"/>
+                <w:color w:val="000000"/>
+                <w:sz w:val="20"/>
+                <w:szCs w:val="20"/>
+              </w:rPr>
+              <w:t>My Selling List</w:t>
+            </w:r>
+            <w:r>
+              <w:rPr>
+                <w:rFonts w:ascii="Arial" w:eastAsia="Times New Roman" w:hAnsi="Arial" w:cs="Arial"/>
+                <w:color w:val="000000"/>
+                <w:sz w:val="20"/>
+                <w:szCs w:val="20"/>
+              </w:rPr>
+              <w:t>][</w:t>
+            </w:r>
+            <w:r>
+              <w:rPr>
+                <w:rFonts w:ascii="Arial" w:eastAsia="Times New Roman" w:hAnsi="Arial" w:cs="Arial"/>
+                <w:color w:val="000000"/>
+                <w:sz w:val="20"/>
+                <w:szCs w:val="20"/>
+                <w:lang w:val="id-ID"/>
+              </w:rPr>
+              <w:t>Product Picture</w:t>
+            </w:r>
+            <w:r>
+              <w:rPr>
+                <w:rFonts w:ascii="Arial" w:eastAsia="Times New Roman" w:hAnsi="Arial" w:cs="Arial"/>
+                <w:color w:val="000000"/>
+                <w:sz w:val="20"/>
+                <w:szCs w:val="20"/>
+              </w:rPr>
+              <w:t xml:space="preserve">] </w:t>
+            </w:r>
+            <w:r>
+              <w:rPr>
+                <w:rFonts w:ascii="Arial" w:eastAsia="Times New Roman" w:hAnsi="Arial" w:cs="Arial"/>
+                <w:color w:val="000000"/>
+                <w:sz w:val="20"/>
+                <w:szCs w:val="20"/>
+              </w:rPr>
+              <w:t>There is no feature to change photos and delete photos</w:t>
+            </w:r>
+          </w:p>
+        </w:tc>
+      </w:tr>
+      <w:tr>
+        <w:tc>
+          <w:tcPr>
+            <w:tcW w:w="1301" w:type="dxa"/>
+            <w:tcBorders>
+              <w:top w:val="single" w:sz="8" w:space="0" w:color="000000"/>
+              <w:left w:val="single" w:sz="8" w:space="0" w:color="000000"/>
+              <w:bottom w:val="single" w:sz="8" w:space="0" w:color="000000"/>
+              <w:right w:val="single" w:sz="8" w:space="0" w:color="000000"/>
+            </w:tcBorders>
+            <w:tcMar>
+              <w:top w:w="100" w:type="dxa"/>
+              <w:left w:w="100" w:type="dxa"/>
+              <w:bottom w:w="100" w:type="dxa"/>
+              <w:right w:w="100" w:type="dxa"/>
+            </w:tcMar>
+            <w:hideMark/>
+          </w:tcPr>
+          <w:p>
+            <w:pPr>
+              <w:spacing w:after="0" w:line="0" w:lineRule="atLeast"/>
+              <w:rPr>
+                <w:rFonts w:ascii="Times New Roman" w:eastAsia="Times New Roman" w:hAnsi="Times New Roman" w:cs="Times New Roman"/>
+                <w:sz w:val="24"/>
+                <w:szCs w:val="24"/>
+              </w:rPr>
+            </w:pPr>
+            <w:proofErr w:type="spellStart"/>
+            <w:r>
+              <w:rPr>
+                <w:rFonts w:ascii="Arial" w:eastAsia="Times New Roman" w:hAnsi="Arial" w:cs="Arial"/>
+                <w:b/>
+                <w:bCs/>
+                <w:color w:val="000000"/>
+                <w:sz w:val="20"/>
+                <w:szCs w:val="20"/>
+              </w:rPr>
+              <w:t>Desc</w:t>
+            </w:r>
+            <w:proofErr w:type="spellEnd"/>
+          </w:p>
+        </w:tc>
+        <w:tc>
+          <w:tcPr>
+            <w:tcW w:w="8055" w:type="dxa"/>
+            <w:tcBorders>
+              <w:top w:val="single" w:sz="8" w:space="0" w:color="000000"/>
+              <w:left w:val="single" w:sz="8" w:space="0" w:color="000000"/>
+              <w:bottom w:val="single" w:sz="8" w:space="0" w:color="000000"/>
+              <w:right w:val="single" w:sz="8" w:space="0" w:color="000000"/>
+            </w:tcBorders>
+            <w:tcMar>
+              <w:top w:w="100" w:type="dxa"/>
+              <w:left w:w="100" w:type="dxa"/>
+              <w:bottom w:w="100" w:type="dxa"/>
+              <w:right w:w="100" w:type="dxa"/>
+            </w:tcMar>
+            <w:hideMark/>
+          </w:tcPr>
+          <w:p>
+            <w:pPr>
+              <w:spacing w:after="0" w:line="240" w:lineRule="auto"/>
+              <w:rPr>
+                <w:rFonts w:ascii="Times New Roman" w:eastAsia="Times New Roman" w:hAnsi="Times New Roman" w:cs="Times New Roman"/>
+                <w:sz w:val="24"/>
+                <w:szCs w:val="24"/>
+                <w:lang w:val="id-ID"/>
+              </w:rPr>
+            </w:pPr>
+            <w:r>
+              <w:rPr>
+                <w:rFonts w:ascii="Arial" w:eastAsia="Times New Roman" w:hAnsi="Arial" w:cs="Arial"/>
+                <w:color w:val="000000"/>
+                <w:sz w:val="20"/>
+                <w:szCs w:val="20"/>
+                <w:lang w:val="id-ID"/>
+              </w:rPr>
+              <w:t xml:space="preserve">User already on my selling list page, then </w:t>
+            </w:r>
+            <w:r>
+              <w:rPr>
+                <w:rFonts w:ascii="Arial" w:eastAsia="Times New Roman" w:hAnsi="Arial" w:cs="Arial"/>
+                <w:color w:val="000000"/>
+                <w:sz w:val="20"/>
+                <w:szCs w:val="20"/>
+                <w:lang w:val="id-ID"/>
+              </w:rPr>
+              <w:t xml:space="preserve">go to all product and click on a product, </w:t>
+            </w:r>
+            <w:r>
+              <w:rPr>
+                <w:rFonts w:ascii="Arial" w:eastAsia="Times New Roman" w:hAnsi="Arial" w:cs="Arial"/>
+                <w:color w:val="000000"/>
+                <w:sz w:val="20"/>
+                <w:szCs w:val="20"/>
+                <w:lang w:val="id-ID"/>
+              </w:rPr>
+              <w:t>then user rediredted to product detail page,</w:t>
+            </w:r>
+            <w:r>
+              <w:rPr>
+                <w:rFonts w:ascii="Arial" w:eastAsia="Times New Roman" w:hAnsi="Arial" w:cs="Arial"/>
+                <w:color w:val="000000"/>
+                <w:sz w:val="20"/>
+                <w:szCs w:val="20"/>
+                <w:lang w:val="id-ID"/>
+              </w:rPr>
+              <w:t xml:space="preserve"> after that click edit and rediredted to edit product page, but notice that </w:t>
+            </w:r>
+            <w:r>
+              <w:rPr>
+                <w:rFonts w:ascii="Arial" w:eastAsia="Times New Roman" w:hAnsi="Arial" w:cs="Arial"/>
+                <w:color w:val="000000"/>
+                <w:sz w:val="20"/>
+                <w:szCs w:val="20"/>
+                <w:lang w:val="id-ID"/>
+              </w:rPr>
+              <w:t>t</w:t>
+            </w:r>
+            <w:r>
+              <w:rPr>
+                <w:rFonts w:ascii="Arial" w:eastAsia="Times New Roman" w:hAnsi="Arial" w:cs="Arial"/>
+                <w:color w:val="000000"/>
+                <w:sz w:val="20"/>
+                <w:szCs w:val="20"/>
+                <w:lang w:val="id-ID"/>
+              </w:rPr>
+              <w:t>here is no feature to change photos and delete photos</w:t>
+            </w:r>
+            <w:r>
+              <w:rPr>
+                <w:rFonts w:ascii="Arial" w:eastAsia="Times New Roman" w:hAnsi="Arial" w:cs="Arial"/>
+                <w:color w:val="000000"/>
+                <w:sz w:val="20"/>
+                <w:szCs w:val="20"/>
+                <w:lang w:val="id-ID"/>
+              </w:rPr>
+              <w:t>.</w:t>
+            </w:r>
+          </w:p>
+          <w:p>
+            <w:pPr>
+              <w:spacing w:after="0" w:line="240" w:lineRule="auto"/>
+              <w:rPr>
+                <w:rFonts w:ascii="Times New Roman" w:eastAsia="Times New Roman" w:hAnsi="Times New Roman" w:cs="Times New Roman"/>
+                <w:sz w:val="24"/>
+                <w:szCs w:val="24"/>
+              </w:rPr>
+            </w:pPr>
+          </w:p>
+          <w:p>
+            <w:pPr>
+              <w:spacing w:after="0" w:line="240" w:lineRule="auto"/>
+              <w:rPr>
+                <w:rFonts w:ascii="Times New Roman" w:eastAsia="Times New Roman" w:hAnsi="Times New Roman" w:cs="Times New Roman"/>
+                <w:sz w:val="24"/>
+                <w:szCs w:val="24"/>
+              </w:rPr>
+            </w:pPr>
+            <w:r>
+              <w:rPr>
+                <w:rFonts w:ascii="Arial" w:eastAsia="Times New Roman" w:hAnsi="Arial" w:cs="Arial"/>
+                <w:color w:val="000000"/>
+                <w:sz w:val="20"/>
+                <w:szCs w:val="20"/>
+              </w:rPr>
+              <w:t>Notes:</w:t>
+            </w:r>
+          </w:p>
+          <w:p>
+            <w:pPr>
+              <w:numPr>
+                <w:ilvl w:val="0"/>
+                <w:numId w:val="1"/>
+              </w:numPr>
+              <w:spacing w:after="0" w:line="240" w:lineRule="auto"/>
+              <w:textAlignment w:val="baseline"/>
+              <w:rPr>
+                <w:rFonts w:ascii="Arial" w:eastAsia="Times New Roman" w:hAnsi="Arial" w:cs="Arial"/>
+                <w:color w:val="000000"/>
+                <w:sz w:val="20"/>
+                <w:szCs w:val="20"/>
+              </w:rPr>
+            </w:pPr>
+            <w:r>
+              <w:rPr>
+                <w:rFonts w:ascii="Arial" w:eastAsia="Times New Roman" w:hAnsi="Arial" w:cs="Arial"/>
+                <w:color w:val="000000"/>
+                <w:sz w:val="20"/>
+                <w:szCs w:val="20"/>
+              </w:rPr>
+              <w:t>Tested using Samsung Galaxy S10, firmware 9.0, 1290px x 1200px</w:t>
+            </w:r>
+          </w:p>
+          <w:p>
+            <w:pPr>
+              <w:numPr>
+                <w:ilvl w:val="0"/>
+                <w:numId w:val="1"/>
+              </w:numPr>
+              <w:spacing w:after="0" w:line="240" w:lineRule="auto"/>
+              <w:textAlignment w:val="baseline"/>
+              <w:rPr>
+                <w:rFonts w:ascii="Arial" w:eastAsia="Times New Roman" w:hAnsi="Arial" w:cs="Arial"/>
+                <w:color w:val="000000"/>
+                <w:sz w:val="20"/>
+                <w:szCs w:val="20"/>
+              </w:rPr>
+            </w:pPr>
+            <w:r>
+              <w:rPr>
+                <w:rFonts w:ascii="Arial" w:eastAsia="Times New Roman" w:hAnsi="Arial" w:cs="Arial"/>
+                <w:color w:val="000000"/>
+                <w:sz w:val="20"/>
+                <w:szCs w:val="20"/>
+              </w:rPr>
+              <w:t>Repro Rate 100%</w:t>
+            </w:r>
+          </w:p>
+          <w:p>
+            <w:pPr>
+              <w:spacing w:after="0" w:line="240" w:lineRule="auto"/>
+              <w:rPr>
+                <w:rFonts w:ascii="Times New Roman" w:eastAsia="Times New Roman" w:hAnsi="Times New Roman" w:cs="Times New Roman"/>
+                <w:sz w:val="24"/>
+                <w:szCs w:val="24"/>
+              </w:rPr>
+            </w:pPr>
+          </w:p>
+          <w:p>
+            <w:pPr>
+              <w:spacing w:after="0" w:line="0" w:lineRule="atLeast"/>
+              <w:rPr>
+                <w:rFonts w:ascii="Times New Roman" w:eastAsia="Times New Roman" w:hAnsi="Times New Roman" w:cs="Times New Roman"/>
+                <w:sz w:val="24"/>
+                <w:szCs w:val="24"/>
+              </w:rPr>
+            </w:pPr>
+            <w:r>
+              <w:rPr>
+                <w:rFonts w:ascii="Arial" w:eastAsia="Times New Roman" w:hAnsi="Arial" w:cs="Arial"/>
+                <w:color w:val="000000"/>
+                <w:sz w:val="20"/>
+                <w:szCs w:val="20"/>
+              </w:rPr>
+              <w:t>Please see attachment for details.</w:t>
+            </w:r>
+          </w:p>
+        </w:tc>
+      </w:tr>
+      <w:tr>
+        <w:tc>
+          <w:tcPr>
+            <w:tcW w:w="1301" w:type="dxa"/>
+            <w:tcBorders>
+              <w:top w:val="single" w:sz="8" w:space="0" w:color="000000"/>
+              <w:left w:val="single" w:sz="8" w:space="0" w:color="000000"/>
+              <w:bottom w:val="single" w:sz="8" w:space="0" w:color="000000"/>
+              <w:right w:val="single" w:sz="8" w:space="0" w:color="000000"/>
+            </w:tcBorders>
+            <w:tcMar>
+              <w:top w:w="100" w:type="dxa"/>
+              <w:left w:w="100" w:type="dxa"/>
+              <w:bottom w:w="100" w:type="dxa"/>
+              <w:right w:w="100" w:type="dxa"/>
+            </w:tcMar>
+            <w:hideMark/>
+          </w:tcPr>
+          <w:p>
+            <w:pPr>
+              <w:spacing w:after="0" w:line="0" w:lineRule="atLeast"/>
+              <w:rPr>
+                <w:rFonts w:ascii="Times New Roman" w:eastAsia="Times New Roman" w:hAnsi="Times New Roman" w:cs="Times New Roman"/>
+                <w:sz w:val="24"/>
+                <w:szCs w:val="24"/>
+              </w:rPr>
+            </w:pPr>
+            <w:r>
+              <w:rPr>
+                <w:rFonts w:ascii="Arial" w:eastAsia="Times New Roman" w:hAnsi="Arial" w:cs="Arial"/>
+                <w:b/>
+                <w:bCs/>
+                <w:color w:val="000000"/>
+                <w:sz w:val="20"/>
+                <w:szCs w:val="20"/>
+              </w:rPr>
+              <w:t>Steps</w:t>
+            </w:r>
+          </w:p>
+        </w:tc>
+        <w:tc>
+          <w:tcPr>
+            <w:tcW w:w="8055" w:type="dxa"/>
+            <w:tcBorders>
+              <w:top w:val="single" w:sz="8" w:space="0" w:color="000000"/>
+              <w:left w:val="single" w:sz="8" w:space="0" w:color="000000"/>
+              <w:bottom w:val="single" w:sz="8" w:space="0" w:color="000000"/>
+              <w:right w:val="single" w:sz="8" w:space="0" w:color="000000"/>
+            </w:tcBorders>
+            <w:tcMar>
+              <w:top w:w="100" w:type="dxa"/>
+              <w:left w:w="100" w:type="dxa"/>
+              <w:bottom w:w="100" w:type="dxa"/>
+              <w:right w:w="100" w:type="dxa"/>
+            </w:tcMar>
+            <w:hideMark/>
+          </w:tcPr>
+          <w:p>
+            <w:pPr>
+              <w:pStyle w:val="ListParagraph"/>
+              <w:numPr>
+                <w:ilvl w:val="0"/>
+                <w:numId w:val="13"/>
+              </w:numPr>
+              <w:spacing w:line="0" w:lineRule="atLeast"/>
+              <w:ind w:leftChars="0" w:firstLineChars="0"/>
+              <w:textAlignment w:val="baseline"/>
+              <w:rPr>
+                <w:rFonts w:ascii="Arial" w:hAnsi="Arial" w:cs="Arial"/>
+                <w:color w:val="000000"/>
+                <w:sz w:val="20"/>
+                <w:szCs w:val="20"/>
+                <w:lang w:val="id-ID"/>
+              </w:rPr>
+            </w:pPr>
+            <w:r>
+              <w:rPr>
+                <w:rFonts w:ascii="Arial" w:hAnsi="Arial" w:cs="Arial"/>
+                <w:color w:val="000000"/>
+                <w:sz w:val="20"/>
+                <w:szCs w:val="20"/>
+              </w:rPr>
+              <w:t xml:space="preserve">User is already on </w:t>
+            </w:r>
+            <w:proofErr w:type="spellStart"/>
+            <w:r>
+              <w:rPr>
+                <w:rFonts w:ascii="Arial" w:hAnsi="Arial" w:cs="Arial"/>
+                <w:color w:val="000000"/>
+                <w:sz w:val="20"/>
+                <w:szCs w:val="20"/>
+              </w:rPr>
+              <w:t>hom</w:t>
+            </w:r>
+            <w:proofErr w:type="spellEnd"/>
+            <w:r>
+              <w:rPr>
+                <w:rFonts w:ascii="Arial" w:hAnsi="Arial" w:cs="Arial"/>
+                <w:color w:val="000000"/>
+                <w:sz w:val="20"/>
+                <w:szCs w:val="20"/>
+                <w:lang w:val="id-ID"/>
+              </w:rPr>
+              <w:t>e</w:t>
+            </w:r>
+            <w:r>
+              <w:rPr>
+                <w:rFonts w:ascii="Arial" w:hAnsi="Arial" w:cs="Arial"/>
+                <w:color w:val="000000"/>
+                <w:sz w:val="20"/>
+                <w:szCs w:val="20"/>
+              </w:rPr>
+              <w:t>page</w:t>
+            </w:r>
+            <w:r>
+              <w:rPr>
+                <w:rFonts w:ascii="Arial" w:hAnsi="Arial" w:cs="Arial"/>
+                <w:color w:val="000000"/>
+                <w:sz w:val="20"/>
+                <w:szCs w:val="20"/>
+                <w:lang w:val="id-ID"/>
+              </w:rPr>
+              <w:t xml:space="preserve"> secondhand.binaracademy.org.</w:t>
+            </w:r>
+          </w:p>
+          <w:p>
+            <w:pPr>
+              <w:pStyle w:val="ListParagraph"/>
+              <w:numPr>
+                <w:ilvl w:val="0"/>
+                <w:numId w:val="13"/>
+              </w:numPr>
+              <w:spacing w:line="0" w:lineRule="atLeast"/>
+              <w:ind w:leftChars="0" w:firstLineChars="0"/>
+              <w:textAlignment w:val="baseline"/>
+              <w:rPr>
+                <w:rFonts w:ascii="Arial" w:hAnsi="Arial" w:cs="Arial"/>
+                <w:color w:val="000000"/>
+                <w:sz w:val="20"/>
+                <w:szCs w:val="20"/>
+              </w:rPr>
+            </w:pPr>
+            <w:r>
+              <w:rPr>
+                <w:rFonts w:ascii="Arial" w:hAnsi="Arial" w:cs="Arial"/>
+                <w:color w:val="000000"/>
+                <w:sz w:val="20"/>
+                <w:szCs w:val="20"/>
+                <w:lang w:val="id-ID"/>
+              </w:rPr>
+              <w:t xml:space="preserve">Click icon my selling list </w:t>
+            </w:r>
+          </w:p>
+          <w:p>
+            <w:pPr>
+              <w:pStyle w:val="ListParagraph"/>
+              <w:numPr>
+                <w:ilvl w:val="0"/>
+                <w:numId w:val="13"/>
+              </w:numPr>
+              <w:spacing w:line="0" w:lineRule="atLeast"/>
+              <w:ind w:leftChars="0" w:firstLineChars="0"/>
+              <w:textAlignment w:val="baseline"/>
+              <w:rPr>
+                <w:rFonts w:ascii="Arial" w:hAnsi="Arial" w:cs="Arial"/>
+                <w:color w:val="000000"/>
+                <w:sz w:val="20"/>
+                <w:szCs w:val="20"/>
+              </w:rPr>
+            </w:pPr>
+            <w:r>
+              <w:rPr>
+                <w:rFonts w:ascii="Arial" w:hAnsi="Arial" w:cs="Arial"/>
+                <w:color w:val="000000"/>
+                <w:sz w:val="20"/>
+                <w:szCs w:val="20"/>
+                <w:lang w:val="id-ID"/>
+              </w:rPr>
+              <w:t>All product&gt;Click on a product</w:t>
+            </w:r>
+          </w:p>
+          <w:p>
+            <w:pPr>
+              <w:pStyle w:val="ListParagraph"/>
+              <w:numPr>
+                <w:ilvl w:val="0"/>
+                <w:numId w:val="13"/>
+              </w:numPr>
+              <w:spacing w:line="0" w:lineRule="atLeast"/>
+              <w:ind w:leftChars="0" w:firstLineChars="0"/>
+              <w:textAlignment w:val="baseline"/>
+              <w:rPr>
+                <w:rFonts w:ascii="Arial" w:hAnsi="Arial" w:cs="Arial"/>
+                <w:color w:val="000000"/>
+                <w:sz w:val="20"/>
+                <w:szCs w:val="20"/>
+              </w:rPr>
+            </w:pPr>
+            <w:r>
+              <w:rPr>
+                <w:rFonts w:ascii="Arial" w:hAnsi="Arial" w:cs="Arial"/>
+                <w:color w:val="000000"/>
+                <w:sz w:val="20"/>
+                <w:szCs w:val="20"/>
+                <w:lang w:val="id-ID"/>
+              </w:rPr>
+              <w:t>Click edit button</w:t>
+            </w:r>
+          </w:p>
+          <w:p>
+            <w:pPr>
+              <w:pStyle w:val="ListParagraph"/>
+              <w:numPr>
+                <w:ilvl w:val="0"/>
+                <w:numId w:val="13"/>
+              </w:numPr>
+              <w:spacing w:line="0" w:lineRule="atLeast"/>
+              <w:ind w:leftChars="0" w:firstLineChars="0"/>
+              <w:textAlignment w:val="baseline"/>
+              <w:rPr>
+                <w:rFonts w:ascii="Arial" w:hAnsi="Arial" w:cs="Arial"/>
+                <w:color w:val="000000"/>
+                <w:sz w:val="20"/>
+                <w:szCs w:val="20"/>
+              </w:rPr>
+            </w:pPr>
+            <w:r>
+              <w:rPr>
+                <w:rFonts w:ascii="Arial" w:hAnsi="Arial" w:cs="Arial"/>
+                <w:color w:val="000000"/>
+                <w:sz w:val="20"/>
+                <w:szCs w:val="20"/>
+                <w:lang w:val="id-ID"/>
+              </w:rPr>
+              <w:t>N</w:t>
+            </w:r>
+            <w:r>
+              <w:rPr>
+                <w:rFonts w:ascii="Arial" w:hAnsi="Arial" w:cs="Arial"/>
+                <w:color w:val="000000"/>
+                <w:sz w:val="20"/>
+                <w:szCs w:val="20"/>
+                <w:lang w:val="id-ID"/>
+              </w:rPr>
+              <w:t xml:space="preserve">otice that </w:t>
+            </w:r>
+            <w:r>
+              <w:rPr>
+                <w:rFonts w:ascii="Arial" w:hAnsi="Arial" w:cs="Arial"/>
+                <w:color w:val="000000"/>
+                <w:sz w:val="20"/>
+                <w:szCs w:val="20"/>
+                <w:lang w:val="id-ID"/>
+              </w:rPr>
+              <w:t>t</w:t>
+            </w:r>
+            <w:r>
+              <w:rPr>
+                <w:rFonts w:ascii="Arial" w:hAnsi="Arial" w:cs="Arial"/>
+                <w:color w:val="000000"/>
+                <w:sz w:val="20"/>
+                <w:szCs w:val="20"/>
+                <w:lang w:val="id-ID"/>
+              </w:rPr>
+              <w:t>here is no feature to change photos and delete photos</w:t>
+            </w:r>
+            <w:r>
+              <w:rPr>
+                <w:rFonts w:ascii="Arial" w:hAnsi="Arial" w:cs="Arial"/>
+                <w:color w:val="000000"/>
+                <w:sz w:val="20"/>
+                <w:szCs w:val="20"/>
+                <w:lang w:val="id-ID"/>
+              </w:rPr>
+              <w:t>.</w:t>
+            </w:r>
+            <w:r>
+              <w:rPr>
+                <w:noProof/>
+                <w:sz w:val="1"/>
+              </w:rPr>
+              <w:t xml:space="preserve"> </w:t>
+            </w:r>
+          </w:p>
+          <w:p>
+            <w:pPr>
+              <w:pStyle w:val="ListParagraph"/>
+              <w:spacing w:line="0" w:lineRule="atLeast"/>
+              <w:ind w:leftChars="0" w:firstLineChars="0" w:firstLine="0"/>
+              <w:textAlignment w:val="baseline"/>
+              <w:rPr>
+                <w:rFonts w:ascii="Arial" w:hAnsi="Arial" w:cs="Arial"/>
+                <w:color w:val="000000"/>
+                <w:sz w:val="20"/>
+                <w:szCs w:val="20"/>
+              </w:rPr>
+            </w:pPr>
+          </w:p>
+        </w:tc>
+      </w:tr>
+      <w:tr>
+        <w:tc>
+          <w:tcPr>
+            <w:tcW w:w="1301" w:type="dxa"/>
+            <w:tcBorders>
+              <w:top w:val="single" w:sz="8" w:space="0" w:color="000000"/>
+              <w:left w:val="single" w:sz="8" w:space="0" w:color="000000"/>
+              <w:bottom w:val="single" w:sz="8" w:space="0" w:color="000000"/>
+              <w:right w:val="single" w:sz="8" w:space="0" w:color="000000"/>
+            </w:tcBorders>
+            <w:tcMar>
+              <w:top w:w="100" w:type="dxa"/>
+              <w:left w:w="100" w:type="dxa"/>
+              <w:bottom w:w="100" w:type="dxa"/>
+              <w:right w:w="100" w:type="dxa"/>
+            </w:tcMar>
+          </w:tcPr>
+          <w:p>
+            <w:pPr>
+              <w:spacing w:after="0" w:line="0" w:lineRule="atLeast"/>
+              <w:rPr>
+                <w:rFonts w:ascii="Arial" w:eastAsia="Times New Roman" w:hAnsi="Arial" w:cs="Arial"/>
+                <w:b/>
+                <w:bCs/>
+                <w:color w:val="000000"/>
+                <w:sz w:val="20"/>
+                <w:szCs w:val="20"/>
+              </w:rPr>
+            </w:pPr>
+            <w:r>
+              <w:rPr>
+                <w:rFonts w:ascii="Arial" w:eastAsia="Times New Roman" w:hAnsi="Arial" w:cs="Arial"/>
+                <w:b/>
+                <w:bCs/>
+                <w:color w:val="000000"/>
+                <w:sz w:val="20"/>
+                <w:szCs w:val="20"/>
+                <w:lang w:val="id-ID"/>
+              </w:rPr>
+              <w:t xml:space="preserve">Expected result </w:t>
+            </w:r>
+          </w:p>
+        </w:tc>
+        <w:tc>
+          <w:tcPr>
+            <w:tcW w:w="8055" w:type="dxa"/>
+            <w:tcBorders>
+              <w:top w:val="single" w:sz="8" w:space="0" w:color="000000"/>
+              <w:left w:val="single" w:sz="8" w:space="0" w:color="000000"/>
+              <w:bottom w:val="single" w:sz="8" w:space="0" w:color="000000"/>
+              <w:right w:val="single" w:sz="8" w:space="0" w:color="000000"/>
+            </w:tcBorders>
+            <w:tcMar>
+              <w:top w:w="100" w:type="dxa"/>
+              <w:left w:w="100" w:type="dxa"/>
+              <w:bottom w:w="100" w:type="dxa"/>
+              <w:right w:w="100" w:type="dxa"/>
+            </w:tcMar>
+          </w:tcPr>
+          <w:p>
+            <w:pPr>
+              <w:spacing w:after="0" w:line="240" w:lineRule="auto"/>
+              <w:rPr>
+                <w:rFonts w:ascii="Arial" w:eastAsia="Times New Roman" w:hAnsi="Arial" w:cs="Arial"/>
+                <w:color w:val="000000"/>
+                <w:sz w:val="20"/>
+                <w:szCs w:val="20"/>
+              </w:rPr>
+            </w:pPr>
+            <w:r>
+              <w:rPr>
+                <w:rFonts w:ascii="Arial" w:eastAsia="Times New Roman" w:hAnsi="Arial" w:cs="Arial"/>
+                <w:color w:val="000000"/>
+                <w:sz w:val="20"/>
+                <w:szCs w:val="20"/>
+                <w:lang w:val="id-ID"/>
+              </w:rPr>
+              <w:t xml:space="preserve">Product picture can be </w:t>
+            </w:r>
+            <w:r>
+              <w:rPr>
+                <w:rFonts w:ascii="Arial" w:eastAsia="Times New Roman" w:hAnsi="Arial" w:cs="Arial"/>
+                <w:color w:val="000000"/>
+                <w:sz w:val="20"/>
+                <w:szCs w:val="20"/>
+              </w:rPr>
+              <w:t>changed or deleted</w:t>
+            </w:r>
+          </w:p>
+        </w:tc>
+      </w:tr>
+      <w:tr>
+        <w:tc>
+          <w:tcPr>
+            <w:tcW w:w="1301" w:type="dxa"/>
+            <w:tcBorders>
+              <w:top w:val="single" w:sz="8" w:space="0" w:color="000000"/>
+              <w:left w:val="single" w:sz="8" w:space="0" w:color="000000"/>
+              <w:bottom w:val="single" w:sz="8" w:space="0" w:color="000000"/>
+              <w:right w:val="single" w:sz="8" w:space="0" w:color="000000"/>
+            </w:tcBorders>
+            <w:tcMar>
+              <w:top w:w="100" w:type="dxa"/>
+              <w:left w:w="100" w:type="dxa"/>
+              <w:bottom w:w="100" w:type="dxa"/>
+              <w:right w:w="100" w:type="dxa"/>
+            </w:tcMar>
+          </w:tcPr>
+          <w:p>
+            <w:pPr>
+              <w:spacing w:after="0" w:line="0" w:lineRule="atLeast"/>
+              <w:rPr>
+                <w:rFonts w:ascii="Arial" w:eastAsia="Times New Roman" w:hAnsi="Arial" w:cs="Arial"/>
+                <w:b/>
+                <w:bCs/>
+                <w:color w:val="000000"/>
+                <w:sz w:val="20"/>
+                <w:szCs w:val="20"/>
+              </w:rPr>
+            </w:pPr>
+            <w:r>
+              <w:rPr>
+                <w:rFonts w:ascii="Arial" w:eastAsia="Times New Roman" w:hAnsi="Arial" w:cs="Arial"/>
+                <w:b/>
+                <w:bCs/>
+                <w:color w:val="000000"/>
+                <w:sz w:val="20"/>
+                <w:szCs w:val="20"/>
+                <w:lang w:val="id-ID"/>
+              </w:rPr>
+              <w:t>Actua</w:t>
+            </w:r>
+            <w:r>
+              <w:rPr>
+                <w:rFonts w:ascii="Arial" w:eastAsia="Times New Roman" w:hAnsi="Arial" w:cs="Arial"/>
+                <w:b/>
+                <w:bCs/>
+                <w:color w:val="000000"/>
+                <w:sz w:val="20"/>
+                <w:szCs w:val="20"/>
+                <w:lang w:val="id-ID"/>
+              </w:rPr>
+              <w:t>l relsult</w:t>
+            </w:r>
+          </w:p>
+        </w:tc>
+        <w:tc>
+          <w:tcPr>
+            <w:tcW w:w="8055" w:type="dxa"/>
+            <w:tcBorders>
+              <w:top w:val="single" w:sz="8" w:space="0" w:color="000000"/>
+              <w:left w:val="single" w:sz="8" w:space="0" w:color="000000"/>
+              <w:bottom w:val="single" w:sz="8" w:space="0" w:color="000000"/>
+              <w:right w:val="single" w:sz="8" w:space="0" w:color="000000"/>
+            </w:tcBorders>
+            <w:tcMar>
+              <w:top w:w="100" w:type="dxa"/>
+              <w:left w:w="100" w:type="dxa"/>
+              <w:bottom w:w="100" w:type="dxa"/>
+              <w:right w:w="100" w:type="dxa"/>
+            </w:tcMar>
+          </w:tcPr>
+          <w:p>
+            <w:pPr>
+              <w:spacing w:after="0" w:line="240" w:lineRule="auto"/>
+              <w:rPr>
+                <w:rFonts w:ascii="Arial" w:eastAsia="Times New Roman" w:hAnsi="Arial" w:cs="Arial"/>
+                <w:color w:val="000000"/>
+                <w:sz w:val="20"/>
+                <w:szCs w:val="20"/>
+              </w:rPr>
+            </w:pPr>
+            <w:r>
+              <w:rPr>
+                <w:rFonts w:ascii="Arial" w:eastAsia="Times New Roman" w:hAnsi="Arial" w:cs="Arial"/>
+                <w:color w:val="000000"/>
+                <w:sz w:val="20"/>
+                <w:szCs w:val="20"/>
+                <w:lang w:val="id-ID"/>
+              </w:rPr>
+              <w:t>P</w:t>
+            </w:r>
+            <w:r>
+              <w:rPr>
+                <w:rFonts w:ascii="Arial" w:eastAsia="Times New Roman" w:hAnsi="Arial" w:cs="Arial"/>
+                <w:color w:val="000000"/>
+                <w:sz w:val="20"/>
+                <w:szCs w:val="20"/>
+                <w:lang w:val="id-ID"/>
+              </w:rPr>
+              <w:t>icture</w:t>
+            </w:r>
+            <w:r>
+              <w:rPr>
+                <w:rFonts w:ascii="Arial" w:eastAsia="Times New Roman" w:hAnsi="Arial" w:cs="Arial"/>
+                <w:color w:val="000000"/>
+                <w:sz w:val="20"/>
+                <w:szCs w:val="20"/>
+                <w:lang w:val="id-ID"/>
+              </w:rPr>
+              <w:t xml:space="preserve"> cannot be changed or deleted</w:t>
+            </w:r>
+          </w:p>
+        </w:tc>
+      </w:tr>
+      <w:tr>
+        <w:trPr>
+          <w:trHeight w:val="2361"/>
+        </w:trPr>
+        <w:tc>
+          <w:tcPr>
+            <w:tcW w:w="1301" w:type="dxa"/>
+            <w:tcBorders>
+              <w:top w:val="single" w:sz="8" w:space="0" w:color="000000"/>
+              <w:left w:val="single" w:sz="8" w:space="0" w:color="000000"/>
+              <w:bottom w:val="single" w:sz="8" w:space="0" w:color="000000"/>
+              <w:right w:val="single" w:sz="8" w:space="0" w:color="000000"/>
+            </w:tcBorders>
+            <w:tcMar>
+              <w:top w:w="100" w:type="dxa"/>
+              <w:left w:w="100" w:type="dxa"/>
+              <w:bottom w:w="100" w:type="dxa"/>
+              <w:right w:w="100" w:type="dxa"/>
+            </w:tcMar>
+            <w:hideMark/>
+          </w:tcPr>
+          <w:p>
+            <w:pPr>
+              <w:spacing w:after="0" w:line="0" w:lineRule="atLeast"/>
+              <w:rPr>
+                <w:rFonts w:ascii="Times New Roman" w:eastAsia="Times New Roman" w:hAnsi="Times New Roman" w:cs="Times New Roman"/>
+                <w:sz w:val="24"/>
+                <w:szCs w:val="24"/>
+              </w:rPr>
+            </w:pPr>
+            <w:r>
+              <w:rPr>
+                <w:rFonts w:ascii="Arial" w:eastAsia="Times New Roman" w:hAnsi="Arial" w:cs="Arial"/>
+                <w:b/>
+                <w:bCs/>
+                <w:color w:val="000000"/>
+                <w:sz w:val="20"/>
+                <w:szCs w:val="20"/>
+              </w:rPr>
+              <w:t>Attachment</w:t>
+            </w:r>
+          </w:p>
+        </w:tc>
+        <w:tc>
+          <w:tcPr>
+            <w:tcW w:w="8055" w:type="dxa"/>
+            <w:tcBorders>
+              <w:top w:val="single" w:sz="8" w:space="0" w:color="000000"/>
+              <w:left w:val="single" w:sz="8" w:space="0" w:color="000000"/>
+              <w:bottom w:val="single" w:sz="8" w:space="0" w:color="000000"/>
+              <w:right w:val="single" w:sz="8" w:space="0" w:color="000000"/>
+            </w:tcBorders>
+            <w:tcMar>
+              <w:top w:w="100" w:type="dxa"/>
+              <w:left w:w="100" w:type="dxa"/>
+              <w:bottom w:w="100" w:type="dxa"/>
+              <w:right w:w="100" w:type="dxa"/>
+            </w:tcMar>
+            <w:hideMark/>
+          </w:tcPr>
+          <w:p>
+            <w:pPr>
+              <w:spacing w:after="0" w:line="240" w:lineRule="auto"/>
+              <w:rPr>
+                <w:rFonts w:ascii="Times New Roman" w:eastAsia="Times New Roman" w:hAnsi="Times New Roman" w:cs="Times New Roman"/>
+                <w:sz w:val="1"/>
+                <w:szCs w:val="24"/>
+              </w:rPr>
+            </w:pPr>
+            <w:r>
+              <w:rPr>
+                <w:rFonts w:ascii="Times New Roman" w:eastAsia="Times New Roman" w:hAnsi="Times New Roman" w:cs="Times New Roman"/>
+                <w:noProof/>
+                <w:sz w:val="1"/>
+                <w:szCs w:val="24"/>
+              </w:rPr>
+              <mc:AlternateContent>
+                <mc:Choice Requires="wps">
+                  <w:drawing>
+                    <wp:anchor distT="0" distB="0" distL="114300" distR="114300" simplePos="0" relativeHeight="251715584" behindDoc="0" locked="0" layoutInCell="1" allowOverlap="1" wp14:anchorId="636CE38D" wp14:editId="6362901B">
+                      <wp:simplePos x="0" y="0"/>
+                      <wp:positionH relativeFrom="column">
+                        <wp:posOffset>1767301</wp:posOffset>
+                      </wp:positionH>
+                      <wp:positionV relativeFrom="paragraph">
+                        <wp:posOffset>938806</wp:posOffset>
+                      </wp:positionV>
+                      <wp:extent cx="1043425" cy="353263"/>
+                      <wp:effectExtent l="0" t="0" r="23495" b="27940"/>
+                      <wp:wrapNone/>
+                      <wp:docPr id="7" name="Rectangle 7"/>
+                      <wp:cNvGraphicFramePr/>
+                      <a:graphic xmlns:a="http://schemas.openxmlformats.org/drawingml/2006/main">
+                        <a:graphicData uri="http://schemas.microsoft.com/office/word/2010/wordprocessingShape">
+                          <wps:wsp>
+                            <wps:cNvSpPr/>
+                            <wps:spPr>
+                              <a:xfrm>
+                                <a:off x="0" y="0"/>
+                                <a:ext cx="1043425" cy="353263"/>
+                              </a:xfrm>
+                              <a:prstGeom prst="rect">
+                                <a:avLst/>
+                              </a:prstGeom>
+                              <a:noFill/>
+                              <a:ln>
+                                <a:solidFill>
+                                  <a:srgbClr val="FF0000"/>
+                                </a:solidFill>
+                              </a:ln>
+                            </wps:spPr>
+                            <wps:style>
+                              <a:lnRef idx="2">
+                                <a:schemeClr val="accent6"/>
+                              </a:lnRef>
+                              <a:fillRef idx="1">
+                                <a:schemeClr val="lt1"/>
+                              </a:fillRef>
+                              <a:effectRef idx="0">
+                                <a:schemeClr val="accent6"/>
+                              </a:effectRef>
+                              <a:fontRef idx="minor">
+                                <a:schemeClr val="dk1"/>
+                              </a:fontRef>
+                            </wps:style>
+                            <wps:bodyPr rot="0" spcFirstLastPara="0" vertOverflow="overflow" horzOverflow="overflow" vert="horz" wrap="square" lIns="91440" tIns="45720" rIns="91440" bIns="45720" numCol="1" spcCol="0" rtlCol="0" fromWordArt="0" anchor="ctr" anchorCtr="0" forceAA="0" compatLnSpc="1">
+                              <a:prstTxWarp prst="textNoShape">
+                                <a:avLst/>
+                              </a:prstTxWarp>
+                              <a:noAutofit/>
+                            </wps:bodyPr>
+                          </wps:wsp>
+                        </a:graphicData>
+                      </a:graphic>
+                      <wp14:sizeRelH relativeFrom="margin">
+                        <wp14:pctWidth>0</wp14:pctWidth>
+                      </wp14:sizeRelH>
+                      <wp14:sizeRelV relativeFrom="margin">
+                        <wp14:pctHeight>0</wp14:pctHeight>
+                      </wp14:sizeRelV>
+                    </wp:anchor>
+                  </w:drawing>
+                </mc:Choice>
+                <mc:Fallback>
+                  <w:pict>
+                    <v:rect id="Rectangle 7" o:spid="_x0000_s1026" style="position:absolute;margin-left:139.15pt;margin-top:73.9pt;width:82.15pt;height:27.8pt;z-index:251715584;visibility:visible;mso-wrap-style:square;mso-width-percent:0;mso-height-percent:0;mso-wrap-distance-left:9pt;mso-wrap-distance-top:0;mso-wrap-distance-right:9pt;mso-wrap-distance-bottom:0;mso-position-horizontal:absolute;mso-position-horizontal-relative:text;mso-position-vertical:absolute;mso-position-vertical-relative:text;mso-width-percent:0;mso-height-percent:0;mso-width-relative:margin;mso-height-relative:margin;v-text-anchor:middle" o:gfxdata="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" filled="f" strokecolor="red" strokeweight="2pt"/>
+                  </w:pict>
+                </mc:Fallback>
+              </mc:AlternateContent>
+            </w:r>
+            <w:r>
+              <w:rPr>
+                <w:rFonts w:ascii="Times New Roman" w:eastAsia="Times New Roman" w:hAnsi="Times New Roman" w:cs="Times New Roman"/>
+                <w:noProof/>
+                <w:sz w:val="1"/>
+                <w:szCs w:val="24"/>
+              </w:rPr>
+              <w:drawing>
+                <wp:anchor distT="0" distB="0" distL="114300" distR="114300" simplePos="0" relativeHeight="251714560" behindDoc="0" locked="0" layoutInCell="1" allowOverlap="1" wp14:anchorId="573F4DA0" wp14:editId="3291C998">
+                  <wp:simplePos x="0" y="0"/>
+                  <wp:positionH relativeFrom="column">
+                    <wp:posOffset>1145540</wp:posOffset>
+                  </wp:positionH>
+                  <wp:positionV relativeFrom="paragraph">
+                    <wp:posOffset>58216</wp:posOffset>
+                  </wp:positionV>
+                  <wp:extent cx="2389505" cy="1339215"/>
+                  <wp:effectExtent l="0" t="0" r="0" b="0"/>
+                  <wp:wrapNone/>
+                  <wp:docPr id="1" name="Picture 1"/>
+                  <wp:cNvGraphicFramePr>
+                    <a:graphicFrameLocks xmlns:a="http://schemas.openxmlformats.org/drawingml/2006/main" noChangeAspect="1"/>
+                  </wp:cNvGraphicFramePr>
+                  <a:graphic xmlns:a="http://schemas.openxmlformats.org/drawingml/2006/main">
+                    <a:graphicData uri="http://schemas.openxmlformats.org/drawingml/2006/picture">
+                      <pic:pic xmlns:pic="http://schemas.openxmlformats.org/drawingml/2006/picture">
+                        <pic:nvPicPr>
+                          <pic:cNvPr id="0" name="SecondHand - Google Chrome 28_10_2023 21_25_24.png"/>
+                          <pic:cNvPicPr/>
+                        </pic:nvPicPr>
+                        <pic:blipFill>
+                          <a:blip r:embed="rId15" cstate="print">
+                            <a:extLst>
+                              <a:ext uri="{28A0092B-C50C-407E-A947-70E740481C1C}">
+                                <a14:useLocalDpi xmlns:a14="http://schemas.microsoft.com/office/drawing/2010/main" val="0"/>
+                              </a:ext>
+                            </a:extLst>
+                          </a:blip>
+                          <a:stretch>
+                            <a:fillRect/>
+                          </a:stretch>
+                        </pic:blipFill>
+                        <pic:spPr>
+                          <a:xfrm>
+                            <a:off x="0" y="0"/>
+                            <a:ext cx="2389505" cy="1339215"/>
+                          </a:xfrm>
+                          <a:prstGeom prst="rect">
+                            <a:avLst/>
+                          </a:prstGeom>
+                        </pic:spPr>
+                      </pic:pic>
+                    </a:graphicData>
+                  </a:graphic>
+                  <wp14:sizeRelH relativeFrom="page">
+                    <wp14:pctWidth>0</wp14:pctWidth>
+                  </wp14:sizeRelH>
+                  <wp14:sizeRelV relativeFrom="page">
+                    <wp14:pctHeight>0</wp14:pctHeight>
+                  </wp14:sizeRelV>
+                </wp:anchor>
+              </w:drawing>
+            </w:r>
+          </w:p>
+        </w:tc>
+      </w:tr>
+      <w:tr>
+        <w:tc>
+          <w:tcPr>
+            <w:tcW w:w="1301" w:type="dxa"/>
+            <w:tcBorders>
+              <w:top w:val="single" w:sz="8" w:space="0" w:color="000000"/>
+              <w:left w:val="single" w:sz="8" w:space="0" w:color="000000"/>
+              <w:bottom w:val="single" w:sz="8" w:space="0" w:color="000000"/>
+              <w:right w:val="single" w:sz="8" w:space="0" w:color="000000"/>
+            </w:tcBorders>
+            <w:tcMar>
+              <w:top w:w="100" w:type="dxa"/>
+              <w:left w:w="100" w:type="dxa"/>
+              <w:bottom w:w="100" w:type="dxa"/>
+              <w:right w:w="100" w:type="dxa"/>
+            </w:tcMar>
+            <w:hideMark/>
+          </w:tcPr>
+          <w:p>
+            <w:pPr>
+              <w:spacing w:after="0" w:line="0" w:lineRule="atLeast"/>
+              <w:rPr>
+                <w:rFonts w:ascii="Times New Roman" w:eastAsia="Times New Roman" w:hAnsi="Times New Roman" w:cs="Times New Roman"/>
+                <w:sz w:val="24"/>
+                <w:szCs w:val="24"/>
+              </w:rPr>
+            </w:pPr>
+            <w:r>
+              <w:rPr>
+                <w:rFonts w:ascii="Arial" w:eastAsia="Times New Roman" w:hAnsi="Arial" w:cs="Arial"/>
+                <w:b/>
+                <w:bCs/>
+                <w:color w:val="000000"/>
+                <w:sz w:val="20"/>
+                <w:szCs w:val="20"/>
+              </w:rPr>
+              <w:t>Severity</w:t>
+            </w:r>
+          </w:p>
+        </w:tc>
+        <w:tc>
+          <w:tcPr>
+            <w:tcW w:w="8055" w:type="dxa"/>
+            <w:tcBorders>
+              <w:top w:val="single" w:sz="8" w:space="0" w:color="000000"/>
+              <w:left w:val="single" w:sz="8" w:space="0" w:color="000000"/>
+              <w:bottom w:val="single" w:sz="8" w:space="0" w:color="000000"/>
+              <w:right w:val="single" w:sz="8" w:space="0" w:color="000000"/>
+            </w:tcBorders>
+            <w:tcMar>
+              <w:top w:w="100" w:type="dxa"/>
+              <w:left w:w="100" w:type="dxa"/>
+              <w:bottom w:w="100" w:type="dxa"/>
+              <w:right w:w="100" w:type="dxa"/>
+            </w:tcMar>
+            <w:hideMark/>
+          </w:tcPr>
+          <w:p>
+            <w:pPr>
+              <w:spacing w:after="0" w:line="0" w:lineRule="atLeast"/>
+              <w:rPr>
+                <w:rFonts w:ascii="Times New Roman" w:eastAsia="Times New Roman" w:hAnsi="Times New Roman" w:cs="Times New Roman"/>
+                <w:sz w:val="24"/>
+                <w:szCs w:val="24"/>
+              </w:rPr>
+            </w:pPr>
+            <w:r>
+              <w:rPr>
+                <w:rFonts w:ascii="Arial" w:eastAsia="Times New Roman" w:hAnsi="Arial" w:cs="Arial"/>
+                <w:color w:val="000000"/>
+                <w:sz w:val="20"/>
+                <w:szCs w:val="20"/>
+                <w:shd w:val="clear" w:color="auto" w:fill="F4CCCC"/>
+              </w:rPr>
+              <w:t>Major</w:t>
+            </w:r>
+            <w:r>
+              <w:rPr>
+                <w:rFonts w:ascii="Arial" w:eastAsia="Times New Roman" w:hAnsi="Arial" w:cs="Arial"/>
+                <w:color w:val="000000"/>
+                <w:sz w:val="20"/>
+                <w:szCs w:val="20"/>
+              </w:rPr>
+              <w:t xml:space="preserve"> </w:t>
+            </w:r>
+          </w:p>
+        </w:tc>
+      </w:tr>
+      <w:tr>
+        <w:tc>
+          <w:tcPr>
+            <w:tcW w:w="1301" w:type="dxa"/>
+            <w:tcBorders>
+              <w:top w:val="single" w:sz="8" w:space="0" w:color="000000"/>
+              <w:left w:val="single" w:sz="8" w:space="0" w:color="000000"/>
+              <w:bottom w:val="single" w:sz="8" w:space="0" w:color="000000"/>
+              <w:right w:val="single" w:sz="8" w:space="0" w:color="000000"/>
+            </w:tcBorders>
+            <w:tcMar>
+              <w:top w:w="100" w:type="dxa"/>
+              <w:left w:w="100" w:type="dxa"/>
+              <w:bottom w:w="100" w:type="dxa"/>
+              <w:right w:w="100" w:type="dxa"/>
+            </w:tcMar>
+            <w:hideMark/>
+          </w:tcPr>
+          <w:p>
+            <w:pPr>
+              <w:spacing w:after="0" w:line="0" w:lineRule="atLeast"/>
+              <w:rPr>
+                <w:rFonts w:ascii="Times New Roman" w:eastAsia="Times New Roman" w:hAnsi="Times New Roman" w:cs="Times New Roman"/>
+                <w:sz w:val="24"/>
+                <w:szCs w:val="24"/>
+              </w:rPr>
+            </w:pPr>
+            <w:r>
+              <w:rPr>
+                <w:rFonts w:ascii="Arial" w:eastAsia="Times New Roman" w:hAnsi="Arial" w:cs="Arial"/>
+                <w:b/>
+                <w:bCs/>
+                <w:color w:val="000000"/>
+                <w:sz w:val="20"/>
+                <w:szCs w:val="20"/>
+              </w:rPr>
+              <w:t>Priority</w:t>
+            </w:r>
+          </w:p>
+        </w:tc>
+        <w:tc>
+          <w:tcPr>
+            <w:tcW w:w="8055" w:type="dxa"/>
+            <w:tcBorders>
+              <w:top w:val="single" w:sz="8" w:space="0" w:color="000000"/>
+              <w:left w:val="single" w:sz="8" w:space="0" w:color="000000"/>
+              <w:bottom w:val="single" w:sz="8" w:space="0" w:color="000000"/>
+              <w:right w:val="single" w:sz="8" w:space="0" w:color="000000"/>
+            </w:tcBorders>
+            <w:tcMar>
+              <w:top w:w="100" w:type="dxa"/>
+              <w:left w:w="100" w:type="dxa"/>
+              <w:bottom w:w="100" w:type="dxa"/>
+              <w:right w:w="100" w:type="dxa"/>
+            </w:tcMar>
+            <w:hideMark/>
+          </w:tcPr>
+          <w:p>
+            <w:pPr>
+              <w:spacing w:after="0" w:line="0" w:lineRule="atLeast"/>
+              <w:rPr>
+                <w:rFonts w:ascii="Times New Roman" w:eastAsia="Times New Roman" w:hAnsi="Times New Roman" w:cs="Times New Roman"/>
+                <w:sz w:val="24"/>
+                <w:szCs w:val="24"/>
+              </w:rPr>
+            </w:pPr>
+            <w:r>
+              <w:rPr>
+                <w:rFonts w:ascii="Arial" w:eastAsia="Times New Roman" w:hAnsi="Arial" w:cs="Arial"/>
+                <w:color w:val="000000"/>
+                <w:sz w:val="20"/>
+                <w:szCs w:val="20"/>
+                <w:shd w:val="clear" w:color="auto" w:fill="F4CCCC"/>
+              </w:rPr>
+              <w:t>High</w:t>
+            </w:r>
+            <w:r>
+              <w:rPr>
+                <w:rFonts w:ascii="Arial" w:eastAsia="Times New Roman" w:hAnsi="Arial" w:cs="Arial"/>
+                <w:color w:val="000000"/>
+                <w:sz w:val="20"/>
+                <w:szCs w:val="20"/>
+              </w:rPr>
+              <w:t xml:space="preserve"> </w:t>
+            </w:r>
+          </w:p>
+        </w:tc>
+      </w:tr>
+      <w:tr>
+        <w:tc>
+          <w:tcPr>
+            <w:tcW w:w="1301" w:type="dxa"/>
+            <w:tcBorders>
+              <w:top w:val="single" w:sz="8" w:space="0" w:color="000000"/>
+              <w:left w:val="single" w:sz="8" w:space="0" w:color="000000"/>
+              <w:bottom w:val="single" w:sz="8" w:space="0" w:color="000000"/>
+              <w:right w:val="single" w:sz="8" w:space="0" w:color="000000"/>
+            </w:tcBorders>
+            <w:tcMar>
+              <w:top w:w="100" w:type="dxa"/>
+              <w:left w:w="100" w:type="dxa"/>
+              <w:bottom w:w="100" w:type="dxa"/>
+              <w:right w:w="100" w:type="dxa"/>
+            </w:tcMar>
+            <w:hideMark/>
+          </w:tcPr>
+          <w:p>
+            <w:pPr>
+              <w:spacing w:after="0" w:line="0" w:lineRule="atLeast"/>
+              <w:rPr>
+                <w:rFonts w:ascii="Times New Roman" w:eastAsia="Times New Roman" w:hAnsi="Times New Roman" w:cs="Times New Roman"/>
+                <w:sz w:val="24"/>
+                <w:szCs w:val="24"/>
+              </w:rPr>
+            </w:pPr>
+            <w:r>
+              <w:rPr>
+                <w:rFonts w:ascii="Arial" w:eastAsia="Times New Roman" w:hAnsi="Arial" w:cs="Arial"/>
+                <w:b/>
+                <w:bCs/>
+                <w:color w:val="000000"/>
+                <w:sz w:val="20"/>
+                <w:szCs w:val="20"/>
+              </w:rPr>
+              <w:t>Label</w:t>
+            </w:r>
+          </w:p>
+        </w:tc>
+        <w:tc>
+          <w:tcPr>
+            <w:tcW w:w="8055" w:type="dxa"/>
+            <w:tcBorders>
+              <w:top w:val="single" w:sz="8" w:space="0" w:color="000000"/>
+              <w:left w:val="single" w:sz="8" w:space="0" w:color="000000"/>
+              <w:bottom w:val="single" w:sz="8" w:space="0" w:color="000000"/>
+              <w:right w:val="single" w:sz="8" w:space="0" w:color="000000"/>
+            </w:tcBorders>
+            <w:tcMar>
+              <w:top w:w="100" w:type="dxa"/>
+              <w:left w:w="100" w:type="dxa"/>
+              <w:bottom w:w="100" w:type="dxa"/>
+              <w:right w:w="100" w:type="dxa"/>
+            </w:tcMar>
+            <w:hideMark/>
+          </w:tcPr>
+          <w:p>
+            <w:pPr>
+              <w:spacing w:after="0" w:line="0" w:lineRule="atLeast"/>
+              <w:rPr>
+                <w:rFonts w:ascii="Times New Roman" w:eastAsia="Times New Roman" w:hAnsi="Times New Roman" w:cs="Times New Roman"/>
+                <w:sz w:val="24"/>
+                <w:szCs w:val="24"/>
+              </w:rPr>
+            </w:pPr>
+            <w:r>
+              <w:rPr>
+                <w:rFonts w:ascii="Arial" w:eastAsia="Times New Roman" w:hAnsi="Arial" w:cs="Arial"/>
+                <w:color w:val="000000"/>
+                <w:sz w:val="20"/>
+                <w:szCs w:val="20"/>
+                <w:shd w:val="clear" w:color="auto" w:fill="D0E0E3"/>
+              </w:rPr>
+              <w:t>Web</w:t>
+            </w:r>
+          </w:p>
+        </w:tc>
+      </w:tr>
+      <w:tr>
+        <w:tc>
+          <w:tcPr>
+            <w:tcW w:w="1301" w:type="dxa"/>
+            <w:tcBorders>
+              <w:top w:val="single" w:sz="8" w:space="0" w:color="000000"/>
+              <w:left w:val="single" w:sz="8" w:space="0" w:color="000000"/>
+              <w:bottom w:val="single" w:sz="8" w:space="0" w:color="000000"/>
+              <w:right w:val="single" w:sz="8" w:space="0" w:color="000000"/>
+            </w:tcBorders>
+            <w:tcMar>
+              <w:top w:w="100" w:type="dxa"/>
+              <w:left w:w="100" w:type="dxa"/>
+              <w:bottom w:w="100" w:type="dxa"/>
+              <w:right w:w="100" w:type="dxa"/>
+            </w:tcMar>
+            <w:hideMark/>
+          </w:tcPr>
+          <w:p>
+            <w:pPr>
+              <w:spacing w:after="0" w:line="0" w:lineRule="atLeast"/>
+              <w:rPr>
+                <w:rFonts w:ascii="Times New Roman" w:eastAsia="Times New Roman" w:hAnsi="Times New Roman" w:cs="Times New Roman"/>
+                <w:sz w:val="24"/>
+                <w:szCs w:val="24"/>
+              </w:rPr>
+            </w:pPr>
+            <w:r>
+              <w:rPr>
+                <w:rFonts w:ascii="Arial" w:eastAsia="Times New Roman" w:hAnsi="Arial" w:cs="Arial"/>
+                <w:b/>
+                <w:bCs/>
+                <w:color w:val="000000"/>
+                <w:sz w:val="20"/>
+                <w:szCs w:val="20"/>
+              </w:rPr>
+              <w:t>Reporter</w:t>
+            </w:r>
+          </w:p>
+        </w:tc>
+        <w:tc>
+          <w:tcPr>
+            <w:tcW w:w="8055" w:type="dxa"/>
+            <w:tcBorders>
+              <w:top w:val="single" w:sz="8" w:space="0" w:color="000000"/>
+              <w:left w:val="single" w:sz="8" w:space="0" w:color="000000"/>
+              <w:bottom w:val="single" w:sz="8" w:space="0" w:color="000000"/>
+              <w:right w:val="single" w:sz="8" w:space="0" w:color="000000"/>
+            </w:tcBorders>
+            <w:tcMar>
+              <w:top w:w="100" w:type="dxa"/>
+              <w:left w:w="100" w:type="dxa"/>
+              <w:bottom w:w="100" w:type="dxa"/>
+              <w:right w:w="100" w:type="dxa"/>
+            </w:tcMar>
+            <w:hideMark/>
+          </w:tcPr>
+          <w:p>
+            <w:pPr>
+              <w:spacing w:after="0" w:line="0" w:lineRule="atLeast"/>
+              <w:rPr>
+                <w:rFonts w:ascii="Times New Roman" w:eastAsia="Times New Roman" w:hAnsi="Times New Roman" w:cs="Times New Roman"/>
+                <w:sz w:val="24"/>
+                <w:szCs w:val="24"/>
+                <w:lang w:val="id-ID"/>
+              </w:rPr>
+            </w:pPr>
+            <w:r>
+              <w:rPr>
+                <w:rFonts w:ascii="Arial" w:eastAsia="Times New Roman" w:hAnsi="Arial" w:cs="Arial"/>
+                <w:color w:val="000000"/>
+                <w:sz w:val="20"/>
+                <w:szCs w:val="20"/>
+                <w:lang w:val="id-ID"/>
+              </w:rPr>
+              <w:t>Luthfi Aulia</w:t>
+            </w:r>
+          </w:p>
+        </w:tc>
+      </w:tr>
+      <w:tr>
+        <w:tc>
+          <w:tcPr>
+            <w:tcW w:w="1301" w:type="dxa"/>
+            <w:tcBorders>
+              <w:top w:val="single" w:sz="8" w:space="0" w:color="000000"/>
+              <w:left w:val="single" w:sz="8" w:space="0" w:color="000000"/>
+              <w:bottom w:val="single" w:sz="8" w:space="0" w:color="000000"/>
+              <w:right w:val="single" w:sz="8" w:space="0" w:color="000000"/>
+            </w:tcBorders>
+            <w:tcMar>
+              <w:top w:w="100" w:type="dxa"/>
+              <w:left w:w="100" w:type="dxa"/>
+              <w:bottom w:w="100" w:type="dxa"/>
+              <w:right w:w="100" w:type="dxa"/>
+            </w:tcMar>
+            <w:hideMark/>
+          </w:tcPr>
+          <w:p>
+            <w:pPr>
+              <w:spacing w:after="0" w:line="0" w:lineRule="atLeast"/>
+              <w:rPr>
+                <w:rFonts w:ascii="Times New Roman" w:eastAsia="Times New Roman" w:hAnsi="Times New Roman" w:cs="Times New Roman"/>
+                <w:sz w:val="24"/>
+                <w:szCs w:val="24"/>
+              </w:rPr>
+            </w:pPr>
+            <w:r>
+              <w:rPr>
+                <w:rFonts w:ascii="Arial" w:eastAsia="Times New Roman" w:hAnsi="Arial" w:cs="Arial"/>
+                <w:b/>
+                <w:bCs/>
+                <w:color w:val="000000"/>
+                <w:sz w:val="20"/>
+                <w:szCs w:val="20"/>
+              </w:rPr>
+              <w:t>Assignee</w:t>
+            </w:r>
+          </w:p>
+        </w:tc>
+        <w:tc>
+          <w:tcPr>
+            <w:tcW w:w="8055" w:type="dxa"/>
+            <w:tcBorders>
+              <w:top w:val="single" w:sz="8" w:space="0" w:color="000000"/>
+              <w:left w:val="single" w:sz="8" w:space="0" w:color="000000"/>
+              <w:bottom w:val="single" w:sz="8" w:space="0" w:color="000000"/>
+              <w:right w:val="single" w:sz="8" w:space="0" w:color="000000"/>
+            </w:tcBorders>
+            <w:tcMar>
+              <w:top w:w="100" w:type="dxa"/>
+              <w:left w:w="100" w:type="dxa"/>
+              <w:bottom w:w="100" w:type="dxa"/>
+              <w:right w:w="100" w:type="dxa"/>
+            </w:tcMar>
+            <w:hideMark/>
+          </w:tcPr>
+          <w:p>
+            <w:pPr>
+              <w:spacing w:after="0" w:line="0" w:lineRule="atLeast"/>
+              <w:rPr>
+                <w:rFonts w:ascii="Times New Roman" w:eastAsia="Times New Roman" w:hAnsi="Times New Roman" w:cs="Times New Roman"/>
+                <w:sz w:val="24"/>
+                <w:szCs w:val="24"/>
+              </w:rPr>
+            </w:pPr>
+            <w:r>
+              <w:rPr>
+                <w:rFonts w:ascii="Arial" w:eastAsia="Times New Roman" w:hAnsi="Arial" w:cs="Arial"/>
+                <w:color w:val="000000"/>
+                <w:sz w:val="20"/>
+                <w:szCs w:val="20"/>
+              </w:rPr>
+              <w:t>-</w:t>
+            </w:r>
+          </w:p>
+        </w:tc>
+      </w:tr>
+    </w:tbl>
     <w:p>
       <w:pPr>
         <w:rPr>
@@ -15690,69 +17333,1692 @@
         </w:rPr>
       </w:pPr>
     </w:p>
-    <w:p>
-      <w:pPr>
-        <w:rPr>
-          <w:lang w:val="id-ID"/>
-        </w:rPr>
-      </w:pPr>
-    </w:p>
-    <w:p>
-      <w:pPr>
-        <w:rPr>
-          <w:lang w:val="id-ID"/>
-        </w:rPr>
-      </w:pPr>
-    </w:p>
-    <w:p>
-      <w:pPr>
-        <w:rPr>
-          <w:lang w:val="id-ID"/>
-        </w:rPr>
-      </w:pPr>
-    </w:p>
-    <w:p>
-      <w:pPr>
-        <w:rPr>
-          <w:lang w:val="id-ID"/>
-        </w:rPr>
-      </w:pPr>
-    </w:p>
-    <w:p>
-      <w:pPr>
-        <w:rPr>
-          <w:lang w:val="id-ID"/>
-        </w:rPr>
-      </w:pPr>
-    </w:p>
-    <w:p>
-      <w:pPr>
-        <w:rPr>
-          <w:lang w:val="id-ID"/>
-        </w:rPr>
-      </w:pPr>
-    </w:p>
-    <w:p>
-      <w:pPr>
-        <w:rPr>
-          <w:lang w:val="id-ID"/>
-        </w:rPr>
-      </w:pPr>
-    </w:p>
-    <w:p>
-      <w:pPr>
-        <w:rPr>
-          <w:lang w:val="id-ID"/>
-        </w:rPr>
-      </w:pPr>
-    </w:p>
-    <w:p>
-      <w:pPr>
-        <w:rPr>
-          <w:lang w:val="id-ID"/>
-        </w:rPr>
-      </w:pPr>
-    </w:p>
+    <w:tbl>
+      <w:tblPr>
+        <w:tblW w:w="0" w:type="auto"/>
+        <w:tblInd w:w="100" w:type="dxa"/>
+        <w:tblCellMar>
+          <w:top w:w="15" w:type="dxa"/>
+          <w:left w:w="15" w:type="dxa"/>
+          <w:bottom w:w="15" w:type="dxa"/>
+          <w:right w:w="15" w:type="dxa"/>
+        </w:tblCellMar>
+        <w:tblLook w:val="04A0" w:firstRow="1" w:lastRow="0" w:firstColumn="1" w:lastColumn="0" w:noHBand="0" w:noVBand="1"/>
+      </w:tblPr>
+      <w:tblGrid>
+        <w:gridCol w:w="1301"/>
+        <w:gridCol w:w="8055"/>
+      </w:tblGrid>
+      <w:tr>
+        <w:tc>
+          <w:tcPr>
+            <w:tcW w:w="1301" w:type="dxa"/>
+            <w:tcBorders>
+              <w:top w:val="single" w:sz="8" w:space="0" w:color="000000"/>
+              <w:left w:val="single" w:sz="8" w:space="0" w:color="000000"/>
+              <w:bottom w:val="single" w:sz="8" w:space="0" w:color="000000"/>
+              <w:right w:val="single" w:sz="8" w:space="0" w:color="000000"/>
+            </w:tcBorders>
+            <w:tcMar>
+              <w:top w:w="100" w:type="dxa"/>
+              <w:left w:w="100" w:type="dxa"/>
+              <w:bottom w:w="100" w:type="dxa"/>
+              <w:right w:w="100" w:type="dxa"/>
+            </w:tcMar>
+            <w:hideMark/>
+          </w:tcPr>
+          <w:p>
+            <w:pPr>
+              <w:spacing w:after="0" w:line="0" w:lineRule="atLeast"/>
+              <w:rPr>
+                <w:rFonts w:ascii="Times New Roman" w:eastAsia="Times New Roman" w:hAnsi="Times New Roman" w:cs="Times New Roman"/>
+                <w:sz w:val="24"/>
+                <w:szCs w:val="24"/>
+              </w:rPr>
+            </w:pPr>
+            <w:r>
+              <w:rPr>
+                <w:rFonts w:ascii="Arial" w:eastAsia="Times New Roman" w:hAnsi="Arial" w:cs="Arial"/>
+                <w:b/>
+                <w:bCs/>
+                <w:color w:val="000000"/>
+                <w:sz w:val="20"/>
+                <w:szCs w:val="20"/>
+              </w:rPr>
+              <w:lastRenderedPageBreak/>
+              <w:t>Date</w:t>
+            </w:r>
+          </w:p>
+        </w:tc>
+        <w:tc>
+          <w:tcPr>
+            <w:tcW w:w="8055" w:type="dxa"/>
+            <w:tcBorders>
+              <w:top w:val="single" w:sz="8" w:space="0" w:color="000000"/>
+              <w:left w:val="single" w:sz="8" w:space="0" w:color="000000"/>
+              <w:bottom w:val="single" w:sz="8" w:space="0" w:color="000000"/>
+              <w:right w:val="single" w:sz="8" w:space="0" w:color="000000"/>
+            </w:tcBorders>
+            <w:tcMar>
+              <w:top w:w="100" w:type="dxa"/>
+              <w:left w:w="100" w:type="dxa"/>
+              <w:bottom w:w="100" w:type="dxa"/>
+              <w:right w:w="100" w:type="dxa"/>
+            </w:tcMar>
+            <w:hideMark/>
+          </w:tcPr>
+          <w:p>
+            <w:pPr>
+              <w:spacing w:after="0" w:line="0" w:lineRule="atLeast"/>
+              <w:rPr>
+                <w:rFonts w:ascii="Times New Roman" w:eastAsia="Times New Roman" w:hAnsi="Times New Roman" w:cs="Times New Roman"/>
+                <w:sz w:val="24"/>
+                <w:szCs w:val="24"/>
+                <w:lang w:val="id-ID"/>
+              </w:rPr>
+            </w:pPr>
+            <w:r>
+              <w:rPr>
+                <w:rFonts w:ascii="Arial" w:eastAsia="Times New Roman" w:hAnsi="Arial" w:cs="Arial"/>
+                <w:color w:val="000000"/>
+                <w:sz w:val="20"/>
+                <w:szCs w:val="20"/>
+                <w:lang w:val="id-ID"/>
+              </w:rPr>
+              <w:t>28</w:t>
+            </w:r>
+            <w:r>
+              <w:rPr>
+                <w:rFonts w:ascii="Arial" w:eastAsia="Times New Roman" w:hAnsi="Arial" w:cs="Arial"/>
+                <w:color w:val="000000"/>
+                <w:sz w:val="20"/>
+                <w:szCs w:val="20"/>
+              </w:rPr>
+              <w:t>-</w:t>
+            </w:r>
+            <w:r>
+              <w:rPr>
+                <w:rFonts w:ascii="Arial" w:eastAsia="Times New Roman" w:hAnsi="Arial" w:cs="Arial"/>
+                <w:color w:val="000000"/>
+                <w:sz w:val="20"/>
+                <w:szCs w:val="20"/>
+                <w:lang w:val="id-ID"/>
+              </w:rPr>
+              <w:t>10</w:t>
+            </w:r>
+            <w:r>
+              <w:rPr>
+                <w:rFonts w:ascii="Arial" w:eastAsia="Times New Roman" w:hAnsi="Arial" w:cs="Arial"/>
+                <w:color w:val="000000"/>
+                <w:sz w:val="20"/>
+                <w:szCs w:val="20"/>
+              </w:rPr>
+              <w:t>-202</w:t>
+            </w:r>
+            <w:r>
+              <w:rPr>
+                <w:rFonts w:ascii="Arial" w:eastAsia="Times New Roman" w:hAnsi="Arial" w:cs="Arial"/>
+                <w:color w:val="000000"/>
+                <w:sz w:val="20"/>
+                <w:szCs w:val="20"/>
+                <w:lang w:val="id-ID"/>
+              </w:rPr>
+              <w:t>3</w:t>
+            </w:r>
+          </w:p>
+        </w:tc>
+      </w:tr>
+      <w:tr>
+        <w:tc>
+          <w:tcPr>
+            <w:tcW w:w="1301" w:type="dxa"/>
+            <w:tcBorders>
+              <w:top w:val="single" w:sz="8" w:space="0" w:color="000000"/>
+              <w:left w:val="single" w:sz="8" w:space="0" w:color="000000"/>
+              <w:bottom w:val="single" w:sz="8" w:space="0" w:color="000000"/>
+              <w:right w:val="single" w:sz="8" w:space="0" w:color="000000"/>
+            </w:tcBorders>
+            <w:tcMar>
+              <w:top w:w="100" w:type="dxa"/>
+              <w:left w:w="100" w:type="dxa"/>
+              <w:bottom w:w="100" w:type="dxa"/>
+              <w:right w:w="100" w:type="dxa"/>
+            </w:tcMar>
+            <w:hideMark/>
+          </w:tcPr>
+          <w:p>
+            <w:pPr>
+              <w:spacing w:after="0" w:line="0" w:lineRule="atLeast"/>
+              <w:rPr>
+                <w:rFonts w:ascii="Times New Roman" w:eastAsia="Times New Roman" w:hAnsi="Times New Roman" w:cs="Times New Roman"/>
+                <w:sz w:val="24"/>
+                <w:szCs w:val="24"/>
+              </w:rPr>
+            </w:pPr>
+            <w:r>
+              <w:rPr>
+                <w:rFonts w:ascii="Arial" w:eastAsia="Times New Roman" w:hAnsi="Arial" w:cs="Arial"/>
+                <w:b/>
+                <w:bCs/>
+                <w:color w:val="000000"/>
+                <w:sz w:val="20"/>
+                <w:szCs w:val="20"/>
+              </w:rPr>
+              <w:t>Title</w:t>
+            </w:r>
+          </w:p>
+        </w:tc>
+        <w:tc>
+          <w:tcPr>
+            <w:tcW w:w="8055" w:type="dxa"/>
+            <w:tcBorders>
+              <w:top w:val="single" w:sz="8" w:space="0" w:color="000000"/>
+              <w:left w:val="single" w:sz="8" w:space="0" w:color="000000"/>
+              <w:bottom w:val="single" w:sz="8" w:space="0" w:color="000000"/>
+              <w:right w:val="single" w:sz="8" w:space="0" w:color="000000"/>
+            </w:tcBorders>
+            <w:tcMar>
+              <w:top w:w="100" w:type="dxa"/>
+              <w:left w:w="100" w:type="dxa"/>
+              <w:bottom w:w="100" w:type="dxa"/>
+              <w:right w:w="100" w:type="dxa"/>
+            </w:tcMar>
+            <w:hideMark/>
+          </w:tcPr>
+          <w:p>
+            <w:pPr>
+              <w:spacing w:after="0" w:line="0" w:lineRule="atLeast"/>
+              <w:rPr>
+                <w:rFonts w:ascii="Times New Roman" w:eastAsia="Times New Roman" w:hAnsi="Times New Roman" w:cs="Times New Roman"/>
+                <w:sz w:val="24"/>
+                <w:szCs w:val="24"/>
+                <w:lang w:val="id-ID"/>
+              </w:rPr>
+            </w:pPr>
+            <w:r>
+              <w:rPr>
+                <w:rFonts w:ascii="Arial" w:eastAsia="Times New Roman" w:hAnsi="Arial" w:cs="Arial"/>
+                <w:color w:val="000000"/>
+                <w:sz w:val="20"/>
+                <w:szCs w:val="20"/>
+              </w:rPr>
+              <w:t>[</w:t>
+            </w:r>
+            <w:r>
+              <w:rPr>
+                <w:rFonts w:ascii="Arial" w:eastAsia="Times New Roman" w:hAnsi="Arial" w:cs="Arial"/>
+                <w:color w:val="000000"/>
+                <w:sz w:val="20"/>
+                <w:szCs w:val="20"/>
+                <w:lang w:val="id-ID"/>
+              </w:rPr>
+              <w:t>My Profile</w:t>
+            </w:r>
+            <w:r>
+              <w:rPr>
+                <w:rFonts w:ascii="Arial" w:eastAsia="Times New Roman" w:hAnsi="Arial" w:cs="Arial"/>
+                <w:color w:val="000000"/>
+                <w:sz w:val="20"/>
+                <w:szCs w:val="20"/>
+              </w:rPr>
+              <w:t>][</w:t>
+            </w:r>
+            <w:r>
+              <w:rPr>
+                <w:rFonts w:ascii="Arial" w:eastAsia="Times New Roman" w:hAnsi="Arial" w:cs="Arial"/>
+                <w:color w:val="000000"/>
+                <w:sz w:val="20"/>
+                <w:szCs w:val="20"/>
+                <w:lang w:val="id-ID"/>
+              </w:rPr>
+              <w:t>Profile Picture</w:t>
+            </w:r>
+            <w:r>
+              <w:rPr>
+                <w:rFonts w:ascii="Arial" w:eastAsia="Times New Roman" w:hAnsi="Arial" w:cs="Arial"/>
+                <w:color w:val="000000"/>
+                <w:sz w:val="20"/>
+                <w:szCs w:val="20"/>
+              </w:rPr>
+              <w:t xml:space="preserve">] </w:t>
+            </w:r>
+            <w:r>
+              <w:rPr>
+                <w:rFonts w:ascii="Arial" w:eastAsia="Times New Roman" w:hAnsi="Arial" w:cs="Arial"/>
+                <w:color w:val="000000"/>
+                <w:sz w:val="20"/>
+                <w:szCs w:val="20"/>
+                <w:lang w:val="id-ID"/>
+              </w:rPr>
+              <w:t>T</w:t>
+            </w:r>
+            <w:r>
+              <w:rPr>
+                <w:rFonts w:ascii="Arial" w:eastAsia="Times New Roman" w:hAnsi="Arial" w:cs="Arial"/>
+                <w:color w:val="000000"/>
+                <w:sz w:val="20"/>
+                <w:szCs w:val="20"/>
+              </w:rPr>
+              <w:t>here is no text caption to change the photo</w:t>
+            </w:r>
+          </w:p>
+        </w:tc>
+      </w:tr>
+      <w:tr>
+        <w:tc>
+          <w:tcPr>
+            <w:tcW w:w="1301" w:type="dxa"/>
+            <w:tcBorders>
+              <w:top w:val="single" w:sz="8" w:space="0" w:color="000000"/>
+              <w:left w:val="single" w:sz="8" w:space="0" w:color="000000"/>
+              <w:bottom w:val="single" w:sz="8" w:space="0" w:color="000000"/>
+              <w:right w:val="single" w:sz="8" w:space="0" w:color="000000"/>
+            </w:tcBorders>
+            <w:tcMar>
+              <w:top w:w="100" w:type="dxa"/>
+              <w:left w:w="100" w:type="dxa"/>
+              <w:bottom w:w="100" w:type="dxa"/>
+              <w:right w:w="100" w:type="dxa"/>
+            </w:tcMar>
+            <w:hideMark/>
+          </w:tcPr>
+          <w:p>
+            <w:pPr>
+              <w:spacing w:after="0" w:line="0" w:lineRule="atLeast"/>
+              <w:rPr>
+                <w:rFonts w:ascii="Times New Roman" w:eastAsia="Times New Roman" w:hAnsi="Times New Roman" w:cs="Times New Roman"/>
+                <w:sz w:val="24"/>
+                <w:szCs w:val="24"/>
+              </w:rPr>
+            </w:pPr>
+            <w:proofErr w:type="spellStart"/>
+            <w:r>
+              <w:rPr>
+                <w:rFonts w:ascii="Arial" w:eastAsia="Times New Roman" w:hAnsi="Arial" w:cs="Arial"/>
+                <w:b/>
+                <w:bCs/>
+                <w:color w:val="000000"/>
+                <w:sz w:val="20"/>
+                <w:szCs w:val="20"/>
+              </w:rPr>
+              <w:t>Desc</w:t>
+            </w:r>
+            <w:proofErr w:type="spellEnd"/>
+          </w:p>
+        </w:tc>
+        <w:tc>
+          <w:tcPr>
+            <w:tcW w:w="8055" w:type="dxa"/>
+            <w:tcBorders>
+              <w:top w:val="single" w:sz="8" w:space="0" w:color="000000"/>
+              <w:left w:val="single" w:sz="8" w:space="0" w:color="000000"/>
+              <w:bottom w:val="single" w:sz="8" w:space="0" w:color="000000"/>
+              <w:right w:val="single" w:sz="8" w:space="0" w:color="000000"/>
+            </w:tcBorders>
+            <w:tcMar>
+              <w:top w:w="100" w:type="dxa"/>
+              <w:left w:w="100" w:type="dxa"/>
+              <w:bottom w:w="100" w:type="dxa"/>
+              <w:right w:w="100" w:type="dxa"/>
+            </w:tcMar>
+            <w:hideMark/>
+          </w:tcPr>
+          <w:p>
+            <w:pPr>
+              <w:spacing w:after="0" w:line="240" w:lineRule="auto"/>
+              <w:rPr>
+                <w:rFonts w:ascii="Times New Roman" w:eastAsia="Times New Roman" w:hAnsi="Times New Roman" w:cs="Times New Roman"/>
+                <w:sz w:val="24"/>
+                <w:szCs w:val="24"/>
+                <w:lang w:val="id-ID"/>
+              </w:rPr>
+            </w:pPr>
+            <w:r>
+              <w:rPr>
+                <w:rFonts w:ascii="Arial" w:eastAsia="Times New Roman" w:hAnsi="Arial" w:cs="Arial"/>
+                <w:color w:val="000000"/>
+                <w:sz w:val="20"/>
+                <w:szCs w:val="20"/>
+                <w:lang w:val="id-ID"/>
+              </w:rPr>
+              <w:t xml:space="preserve">User already on </w:t>
+            </w:r>
+            <w:r>
+              <w:rPr>
+                <w:rFonts w:ascii="Arial" w:eastAsia="Times New Roman" w:hAnsi="Arial" w:cs="Arial"/>
+                <w:color w:val="000000"/>
+                <w:sz w:val="20"/>
+                <w:szCs w:val="20"/>
+                <w:lang w:val="id-ID"/>
+              </w:rPr>
+              <w:t>homepage then go to my profile</w:t>
+            </w:r>
+            <w:r>
+              <w:rPr>
+                <w:rFonts w:ascii="Arial" w:eastAsia="Times New Roman" w:hAnsi="Arial" w:cs="Arial"/>
+                <w:color w:val="000000"/>
+                <w:sz w:val="20"/>
+                <w:szCs w:val="20"/>
+                <w:lang w:val="id-ID"/>
+              </w:rPr>
+              <w:t xml:space="preserve"> by clicking profile icon and user rediredted to </w:t>
+            </w:r>
+            <w:r>
+              <w:rPr>
+                <w:rFonts w:ascii="Arial" w:eastAsia="Times New Roman" w:hAnsi="Arial" w:cs="Arial"/>
+                <w:color w:val="000000"/>
+                <w:sz w:val="20"/>
+                <w:szCs w:val="20"/>
+                <w:lang w:val="id-ID"/>
+              </w:rPr>
+              <w:t>profile info page,then user click on profile picture</w:t>
+            </w:r>
+            <w:r>
+              <w:rPr>
+                <w:rFonts w:ascii="Arial" w:eastAsia="Times New Roman" w:hAnsi="Arial" w:cs="Arial"/>
+                <w:color w:val="000000"/>
+                <w:sz w:val="20"/>
+                <w:szCs w:val="20"/>
+                <w:lang w:val="id-ID"/>
+              </w:rPr>
+              <w:t xml:space="preserve"> and redirected </w:t>
+            </w:r>
+            <w:r>
+              <w:rPr>
+                <w:rFonts w:ascii="Arial" w:eastAsia="Times New Roman" w:hAnsi="Arial" w:cs="Arial"/>
+                <w:color w:val="000000"/>
+                <w:sz w:val="20"/>
+                <w:szCs w:val="20"/>
+                <w:lang w:val="id-ID"/>
+              </w:rPr>
+              <w:t xml:space="preserve">to </w:t>
+            </w:r>
+            <w:r>
+              <w:rPr>
+                <w:rFonts w:ascii="Arial" w:eastAsia="Times New Roman" w:hAnsi="Arial" w:cs="Arial"/>
+                <w:color w:val="000000"/>
+                <w:sz w:val="20"/>
+                <w:szCs w:val="20"/>
+                <w:lang w:val="id-ID"/>
+              </w:rPr>
+              <w:t xml:space="preserve">picture on device, then user </w:t>
+            </w:r>
+            <w:r>
+              <w:rPr>
+                <w:rFonts w:ascii="Arial" w:eastAsia="Times New Roman" w:hAnsi="Arial" w:cs="Arial"/>
+                <w:color w:val="000000"/>
+                <w:sz w:val="20"/>
+                <w:szCs w:val="20"/>
+                <w:lang w:val="id-ID"/>
+              </w:rPr>
+              <w:t xml:space="preserve">choose a picture and click open, </w:t>
+            </w:r>
+            <w:r>
+              <w:rPr>
+                <w:rFonts w:ascii="Arial" w:eastAsia="Times New Roman" w:hAnsi="Arial" w:cs="Arial"/>
+                <w:color w:val="000000"/>
+                <w:sz w:val="20"/>
+                <w:szCs w:val="20"/>
+                <w:lang w:val="id-ID"/>
+              </w:rPr>
+              <w:t>then user redirected to profile info page and profile picture changed, but notice that t</w:t>
+            </w:r>
+            <w:r>
+              <w:rPr>
+                <w:rFonts w:ascii="Arial" w:eastAsia="Times New Roman" w:hAnsi="Arial" w:cs="Arial"/>
+                <w:color w:val="000000"/>
+                <w:sz w:val="20"/>
+                <w:szCs w:val="20"/>
+              </w:rPr>
+              <w:t xml:space="preserve">here is </w:t>
+            </w:r>
+            <w:r>
+              <w:rPr>
+                <w:rFonts w:ascii="Arial" w:eastAsia="Times New Roman" w:hAnsi="Arial" w:cs="Arial"/>
+                <w:color w:val="000000"/>
+                <w:sz w:val="20"/>
+                <w:szCs w:val="20"/>
+                <w:lang w:val="id-ID"/>
+              </w:rPr>
+              <w:t xml:space="preserve">no </w:t>
+            </w:r>
+            <w:r>
+              <w:rPr>
+                <w:rFonts w:ascii="Arial" w:eastAsia="Times New Roman" w:hAnsi="Arial" w:cs="Arial"/>
+                <w:color w:val="000000"/>
+                <w:sz w:val="20"/>
+                <w:szCs w:val="20"/>
+              </w:rPr>
+              <w:t>text caption to change the photo</w:t>
+            </w:r>
+            <w:r>
+              <w:rPr>
+                <w:rFonts w:ascii="Times New Roman" w:eastAsia="Times New Roman" w:hAnsi="Times New Roman" w:cs="Times New Roman"/>
+                <w:sz w:val="24"/>
+                <w:szCs w:val="24"/>
+                <w:lang w:val="id-ID"/>
+              </w:rPr>
+              <w:t xml:space="preserve"> </w:t>
+            </w:r>
+          </w:p>
+          <w:p>
+            <w:pPr>
+              <w:spacing w:after="0" w:line="240" w:lineRule="auto"/>
+              <w:rPr>
+                <w:rFonts w:ascii="Times New Roman" w:eastAsia="Times New Roman" w:hAnsi="Times New Roman" w:cs="Times New Roman"/>
+                <w:sz w:val="24"/>
+                <w:szCs w:val="24"/>
+              </w:rPr>
+            </w:pPr>
+            <w:r>
+              <w:rPr>
+                <w:rFonts w:ascii="Arial" w:eastAsia="Times New Roman" w:hAnsi="Arial" w:cs="Arial"/>
+                <w:color w:val="000000"/>
+                <w:sz w:val="20"/>
+                <w:szCs w:val="20"/>
+              </w:rPr>
+              <w:t>Notes:</w:t>
+            </w:r>
+          </w:p>
+          <w:p>
+            <w:pPr>
+              <w:numPr>
+                <w:ilvl w:val="0"/>
+                <w:numId w:val="1"/>
+              </w:numPr>
+              <w:spacing w:after="0" w:line="240" w:lineRule="auto"/>
+              <w:textAlignment w:val="baseline"/>
+              <w:rPr>
+                <w:rFonts w:ascii="Arial" w:eastAsia="Times New Roman" w:hAnsi="Arial" w:cs="Arial"/>
+                <w:color w:val="000000"/>
+                <w:sz w:val="20"/>
+                <w:szCs w:val="20"/>
+              </w:rPr>
+            </w:pPr>
+            <w:r>
+              <w:rPr>
+                <w:rFonts w:ascii="Arial" w:eastAsia="Times New Roman" w:hAnsi="Arial" w:cs="Arial"/>
+                <w:color w:val="000000"/>
+                <w:sz w:val="20"/>
+                <w:szCs w:val="20"/>
+              </w:rPr>
+              <w:t>Tested using Samsung Galaxy S10, firmware 9.0, 1290px x 1200px</w:t>
+            </w:r>
+          </w:p>
+          <w:p>
+            <w:pPr>
+              <w:numPr>
+                <w:ilvl w:val="0"/>
+                <w:numId w:val="1"/>
+              </w:numPr>
+              <w:spacing w:after="0" w:line="240" w:lineRule="auto"/>
+              <w:textAlignment w:val="baseline"/>
+              <w:rPr>
+                <w:rFonts w:ascii="Arial" w:eastAsia="Times New Roman" w:hAnsi="Arial" w:cs="Arial"/>
+                <w:color w:val="000000"/>
+                <w:sz w:val="20"/>
+                <w:szCs w:val="20"/>
+              </w:rPr>
+            </w:pPr>
+            <w:r>
+              <w:rPr>
+                <w:rFonts w:ascii="Arial" w:eastAsia="Times New Roman" w:hAnsi="Arial" w:cs="Arial"/>
+                <w:color w:val="000000"/>
+                <w:sz w:val="20"/>
+                <w:szCs w:val="20"/>
+              </w:rPr>
+              <w:t>Repro Rate 100%</w:t>
+            </w:r>
+          </w:p>
+          <w:p>
+            <w:pPr>
+              <w:spacing w:after="0" w:line="240" w:lineRule="auto"/>
+              <w:rPr>
+                <w:rFonts w:ascii="Times New Roman" w:eastAsia="Times New Roman" w:hAnsi="Times New Roman" w:cs="Times New Roman"/>
+                <w:sz w:val="24"/>
+                <w:szCs w:val="24"/>
+              </w:rPr>
+            </w:pPr>
+          </w:p>
+          <w:p>
+            <w:pPr>
+              <w:spacing w:after="0" w:line="0" w:lineRule="atLeast"/>
+              <w:rPr>
+                <w:rFonts w:ascii="Times New Roman" w:eastAsia="Times New Roman" w:hAnsi="Times New Roman" w:cs="Times New Roman"/>
+                <w:sz w:val="24"/>
+                <w:szCs w:val="24"/>
+              </w:rPr>
+            </w:pPr>
+            <w:r>
+              <w:rPr>
+                <w:rFonts w:ascii="Arial" w:eastAsia="Times New Roman" w:hAnsi="Arial" w:cs="Arial"/>
+                <w:color w:val="000000"/>
+                <w:sz w:val="20"/>
+                <w:szCs w:val="20"/>
+              </w:rPr>
+              <w:t>Please see attachment for details.</w:t>
+            </w:r>
+          </w:p>
+        </w:tc>
+      </w:tr>
+      <w:tr>
+        <w:tc>
+          <w:tcPr>
+            <w:tcW w:w="1301" w:type="dxa"/>
+            <w:tcBorders>
+              <w:top w:val="single" w:sz="8" w:space="0" w:color="000000"/>
+              <w:left w:val="single" w:sz="8" w:space="0" w:color="000000"/>
+              <w:bottom w:val="single" w:sz="8" w:space="0" w:color="000000"/>
+              <w:right w:val="single" w:sz="8" w:space="0" w:color="000000"/>
+            </w:tcBorders>
+            <w:tcMar>
+              <w:top w:w="100" w:type="dxa"/>
+              <w:left w:w="100" w:type="dxa"/>
+              <w:bottom w:w="100" w:type="dxa"/>
+              <w:right w:w="100" w:type="dxa"/>
+            </w:tcMar>
+            <w:hideMark/>
+          </w:tcPr>
+          <w:p>
+            <w:pPr>
+              <w:spacing w:after="0" w:line="0" w:lineRule="atLeast"/>
+              <w:rPr>
+                <w:rFonts w:ascii="Times New Roman" w:eastAsia="Times New Roman" w:hAnsi="Times New Roman" w:cs="Times New Roman"/>
+                <w:sz w:val="24"/>
+                <w:szCs w:val="24"/>
+              </w:rPr>
+            </w:pPr>
+            <w:r>
+              <w:rPr>
+                <w:rFonts w:ascii="Arial" w:eastAsia="Times New Roman" w:hAnsi="Arial" w:cs="Arial"/>
+                <w:b/>
+                <w:bCs/>
+                <w:color w:val="000000"/>
+                <w:sz w:val="20"/>
+                <w:szCs w:val="20"/>
+              </w:rPr>
+              <w:t>Steps</w:t>
+            </w:r>
+          </w:p>
+        </w:tc>
+        <w:tc>
+          <w:tcPr>
+            <w:tcW w:w="8055" w:type="dxa"/>
+            <w:tcBorders>
+              <w:top w:val="single" w:sz="8" w:space="0" w:color="000000"/>
+              <w:left w:val="single" w:sz="8" w:space="0" w:color="000000"/>
+              <w:bottom w:val="single" w:sz="8" w:space="0" w:color="000000"/>
+              <w:right w:val="single" w:sz="8" w:space="0" w:color="000000"/>
+            </w:tcBorders>
+            <w:tcMar>
+              <w:top w:w="100" w:type="dxa"/>
+              <w:left w:w="100" w:type="dxa"/>
+              <w:bottom w:w="100" w:type="dxa"/>
+              <w:right w:w="100" w:type="dxa"/>
+            </w:tcMar>
+            <w:hideMark/>
+          </w:tcPr>
+          <w:p>
+            <w:pPr>
+              <w:pStyle w:val="ListParagraph"/>
+              <w:numPr>
+                <w:ilvl w:val="0"/>
+                <w:numId w:val="16"/>
+              </w:numPr>
+              <w:spacing w:line="0" w:lineRule="atLeast"/>
+              <w:ind w:leftChars="0" w:firstLineChars="0"/>
+              <w:textAlignment w:val="baseline"/>
+              <w:rPr>
+                <w:rFonts w:ascii="Arial" w:hAnsi="Arial" w:cs="Arial"/>
+                <w:color w:val="000000"/>
+                <w:sz w:val="20"/>
+                <w:szCs w:val="20"/>
+                <w:lang w:val="id-ID"/>
+              </w:rPr>
+            </w:pPr>
+            <w:r>
+              <w:rPr>
+                <w:rFonts w:ascii="Arial" w:hAnsi="Arial" w:cs="Arial"/>
+                <w:color w:val="000000"/>
+                <w:sz w:val="20"/>
+                <w:szCs w:val="20"/>
+              </w:rPr>
+              <w:t xml:space="preserve">User is already on </w:t>
+            </w:r>
+            <w:proofErr w:type="spellStart"/>
+            <w:r>
+              <w:rPr>
+                <w:rFonts w:ascii="Arial" w:hAnsi="Arial" w:cs="Arial"/>
+                <w:color w:val="000000"/>
+                <w:sz w:val="20"/>
+                <w:szCs w:val="20"/>
+              </w:rPr>
+              <w:t>hom</w:t>
+            </w:r>
+            <w:proofErr w:type="spellEnd"/>
+            <w:r>
+              <w:rPr>
+                <w:rFonts w:ascii="Arial" w:hAnsi="Arial" w:cs="Arial"/>
+                <w:color w:val="000000"/>
+                <w:sz w:val="20"/>
+                <w:szCs w:val="20"/>
+                <w:lang w:val="id-ID"/>
+              </w:rPr>
+              <w:t>e</w:t>
+            </w:r>
+            <w:r>
+              <w:rPr>
+                <w:rFonts w:ascii="Arial" w:hAnsi="Arial" w:cs="Arial"/>
+                <w:color w:val="000000"/>
+                <w:sz w:val="20"/>
+                <w:szCs w:val="20"/>
+              </w:rPr>
+              <w:t>page</w:t>
+            </w:r>
+            <w:r>
+              <w:rPr>
+                <w:rFonts w:ascii="Arial" w:hAnsi="Arial" w:cs="Arial"/>
+                <w:color w:val="000000"/>
+                <w:sz w:val="20"/>
+                <w:szCs w:val="20"/>
+                <w:lang w:val="id-ID"/>
+              </w:rPr>
+              <w:t xml:space="preserve"> secondhand.binaracademy.org.</w:t>
+            </w:r>
+          </w:p>
+          <w:p>
+            <w:pPr>
+              <w:pStyle w:val="ListParagraph"/>
+              <w:numPr>
+                <w:ilvl w:val="0"/>
+                <w:numId w:val="16"/>
+              </w:numPr>
+              <w:spacing w:line="0" w:lineRule="atLeast"/>
+              <w:ind w:leftChars="0" w:firstLineChars="0"/>
+              <w:textAlignment w:val="baseline"/>
+              <w:rPr>
+                <w:rFonts w:ascii="Arial" w:hAnsi="Arial" w:cs="Arial"/>
+                <w:color w:val="000000"/>
+                <w:sz w:val="20"/>
+                <w:szCs w:val="20"/>
+                <w:lang w:val="id-ID"/>
+              </w:rPr>
+            </w:pPr>
+            <w:r>
+              <w:rPr>
+                <w:rFonts w:ascii="Arial" w:hAnsi="Arial" w:cs="Arial"/>
+                <w:color w:val="000000"/>
+                <w:sz w:val="20"/>
+                <w:szCs w:val="20"/>
+                <w:lang w:val="id-ID"/>
+              </w:rPr>
+              <w:t>Click profile icon&gt;Click name</w:t>
+            </w:r>
+          </w:p>
+          <w:p>
+            <w:pPr>
+              <w:pStyle w:val="ListParagraph"/>
+              <w:numPr>
+                <w:ilvl w:val="0"/>
+                <w:numId w:val="16"/>
+              </w:numPr>
+              <w:spacing w:line="0" w:lineRule="atLeast"/>
+              <w:ind w:leftChars="0" w:firstLineChars="0"/>
+              <w:textAlignment w:val="baseline"/>
+              <w:rPr>
+                <w:rFonts w:ascii="Arial" w:hAnsi="Arial" w:cs="Arial"/>
+                <w:color w:val="000000"/>
+                <w:sz w:val="20"/>
+                <w:szCs w:val="20"/>
+                <w:lang w:val="id-ID"/>
+              </w:rPr>
+            </w:pPr>
+            <w:r>
+              <w:rPr>
+                <w:rFonts w:ascii="Arial" w:hAnsi="Arial" w:cs="Arial"/>
+                <w:color w:val="000000"/>
+                <w:sz w:val="20"/>
+                <w:szCs w:val="20"/>
+                <w:lang w:val="id-ID"/>
+              </w:rPr>
+              <w:t>Click on picture</w:t>
+            </w:r>
+          </w:p>
+          <w:p>
+            <w:pPr>
+              <w:pStyle w:val="ListParagraph"/>
+              <w:numPr>
+                <w:ilvl w:val="0"/>
+                <w:numId w:val="16"/>
+              </w:numPr>
+              <w:spacing w:line="0" w:lineRule="atLeast"/>
+              <w:ind w:leftChars="0" w:firstLineChars="0"/>
+              <w:textAlignment w:val="baseline"/>
+              <w:rPr>
+                <w:rFonts w:ascii="Arial" w:hAnsi="Arial" w:cs="Arial"/>
+                <w:color w:val="000000"/>
+                <w:sz w:val="20"/>
+                <w:szCs w:val="20"/>
+                <w:lang w:val="id-ID"/>
+              </w:rPr>
+            </w:pPr>
+            <w:r>
+              <w:rPr>
+                <w:rFonts w:ascii="Arial" w:hAnsi="Arial" w:cs="Arial"/>
+                <w:color w:val="000000"/>
+                <w:sz w:val="20"/>
+                <w:szCs w:val="20"/>
+                <w:lang w:val="id-ID"/>
+              </w:rPr>
+              <w:t>Choose picture</w:t>
+            </w:r>
+          </w:p>
+          <w:p>
+            <w:pPr>
+              <w:pStyle w:val="ListParagraph"/>
+              <w:numPr>
+                <w:ilvl w:val="0"/>
+                <w:numId w:val="16"/>
+              </w:numPr>
+              <w:spacing w:line="0" w:lineRule="atLeast"/>
+              <w:ind w:leftChars="0" w:firstLineChars="0"/>
+              <w:textAlignment w:val="baseline"/>
+              <w:rPr>
+                <w:rFonts w:ascii="Arial" w:hAnsi="Arial" w:cs="Arial"/>
+                <w:color w:val="000000"/>
+                <w:sz w:val="20"/>
+                <w:szCs w:val="20"/>
+                <w:lang w:val="id-ID"/>
+              </w:rPr>
+            </w:pPr>
+            <w:r>
+              <w:rPr>
+                <w:rFonts w:ascii="Arial" w:hAnsi="Arial" w:cs="Arial"/>
+                <w:color w:val="000000"/>
+                <w:sz w:val="20"/>
+                <w:szCs w:val="20"/>
+                <w:lang w:val="id-ID"/>
+              </w:rPr>
+              <w:t>Click open</w:t>
+            </w:r>
+          </w:p>
+          <w:p>
+            <w:pPr>
+              <w:pStyle w:val="ListParagraph"/>
+              <w:numPr>
+                <w:ilvl w:val="0"/>
+                <w:numId w:val="16"/>
+              </w:numPr>
+              <w:spacing w:line="0" w:lineRule="atLeast"/>
+              <w:ind w:leftChars="0" w:firstLineChars="0"/>
+              <w:textAlignment w:val="baseline"/>
+              <w:rPr>
+                <w:rFonts w:ascii="Arial" w:hAnsi="Arial" w:cs="Arial"/>
+                <w:color w:val="000000"/>
+                <w:sz w:val="20"/>
+                <w:szCs w:val="20"/>
+                <w:lang w:val="id-ID"/>
+              </w:rPr>
+            </w:pPr>
+            <w:r>
+              <w:rPr>
+                <w:rFonts w:ascii="Arial" w:hAnsi="Arial" w:cs="Arial"/>
+                <w:color w:val="000000"/>
+                <w:sz w:val="20"/>
+                <w:szCs w:val="20"/>
+                <w:lang w:val="id-ID"/>
+              </w:rPr>
+              <w:t xml:space="preserve">Notice </w:t>
+            </w:r>
+            <w:r>
+              <w:rPr>
+                <w:rFonts w:ascii="Arial" w:hAnsi="Arial" w:cs="Arial"/>
+                <w:color w:val="000000"/>
+                <w:sz w:val="20"/>
+                <w:szCs w:val="20"/>
+                <w:lang w:val="id-ID"/>
+              </w:rPr>
+              <w:t>that t</w:t>
+            </w:r>
+            <w:r>
+              <w:rPr>
+                <w:rFonts w:ascii="Arial" w:hAnsi="Arial" w:cs="Arial"/>
+                <w:color w:val="000000"/>
+                <w:sz w:val="20"/>
+                <w:szCs w:val="20"/>
+              </w:rPr>
+              <w:t xml:space="preserve">here is no </w:t>
+            </w:r>
+            <w:r>
+              <w:rPr>
+                <w:rFonts w:ascii="Arial" w:hAnsi="Arial" w:cs="Arial"/>
+                <w:color w:val="000000"/>
+                <w:sz w:val="20"/>
+                <w:szCs w:val="20"/>
+              </w:rPr>
+              <w:t>text caption to change the photo</w:t>
+            </w:r>
+          </w:p>
+        </w:tc>
+      </w:tr>
+      <w:tr>
+        <w:tc>
+          <w:tcPr>
+            <w:tcW w:w="1301" w:type="dxa"/>
+            <w:tcBorders>
+              <w:top w:val="single" w:sz="8" w:space="0" w:color="000000"/>
+              <w:left w:val="single" w:sz="8" w:space="0" w:color="000000"/>
+              <w:bottom w:val="single" w:sz="8" w:space="0" w:color="000000"/>
+              <w:right w:val="single" w:sz="8" w:space="0" w:color="000000"/>
+            </w:tcBorders>
+            <w:tcMar>
+              <w:top w:w="100" w:type="dxa"/>
+              <w:left w:w="100" w:type="dxa"/>
+              <w:bottom w:w="100" w:type="dxa"/>
+              <w:right w:w="100" w:type="dxa"/>
+            </w:tcMar>
+          </w:tcPr>
+          <w:p>
+            <w:pPr>
+              <w:spacing w:after="0" w:line="0" w:lineRule="atLeast"/>
+              <w:rPr>
+                <w:rFonts w:ascii="Arial" w:eastAsia="Times New Roman" w:hAnsi="Arial" w:cs="Arial"/>
+                <w:b/>
+                <w:bCs/>
+                <w:color w:val="000000"/>
+                <w:sz w:val="20"/>
+                <w:szCs w:val="20"/>
+              </w:rPr>
+            </w:pPr>
+            <w:r>
+              <w:rPr>
+                <w:rFonts w:ascii="Arial" w:eastAsia="Times New Roman" w:hAnsi="Arial" w:cs="Arial"/>
+                <w:b/>
+                <w:bCs/>
+                <w:color w:val="000000"/>
+                <w:sz w:val="20"/>
+                <w:szCs w:val="20"/>
+                <w:lang w:val="id-ID"/>
+              </w:rPr>
+              <w:t xml:space="preserve">Expected result </w:t>
+            </w:r>
+          </w:p>
+        </w:tc>
+        <w:tc>
+          <w:tcPr>
+            <w:tcW w:w="8055" w:type="dxa"/>
+            <w:tcBorders>
+              <w:top w:val="single" w:sz="8" w:space="0" w:color="000000"/>
+              <w:left w:val="single" w:sz="8" w:space="0" w:color="000000"/>
+              <w:bottom w:val="single" w:sz="8" w:space="0" w:color="000000"/>
+              <w:right w:val="single" w:sz="8" w:space="0" w:color="000000"/>
+            </w:tcBorders>
+            <w:tcMar>
+              <w:top w:w="100" w:type="dxa"/>
+              <w:left w:w="100" w:type="dxa"/>
+              <w:bottom w:w="100" w:type="dxa"/>
+              <w:right w:w="100" w:type="dxa"/>
+            </w:tcMar>
+          </w:tcPr>
+          <w:p>
+            <w:pPr>
+              <w:spacing w:line="0" w:lineRule="atLeast"/>
+              <w:textAlignment w:val="baseline"/>
+              <w:rPr>
+                <w:rFonts w:ascii="Arial" w:hAnsi="Arial" w:cs="Arial"/>
+                <w:color w:val="000000"/>
+                <w:sz w:val="20"/>
+                <w:szCs w:val="20"/>
+              </w:rPr>
+            </w:pPr>
+            <w:r>
+              <w:rPr>
+                <w:rFonts w:ascii="Arial" w:hAnsi="Arial" w:cs="Arial"/>
+                <w:color w:val="000000"/>
+                <w:sz w:val="20"/>
+                <w:szCs w:val="20"/>
+                <w:lang w:val="id-ID"/>
+              </w:rPr>
+              <w:t>T</w:t>
+            </w:r>
+            <w:r>
+              <w:rPr>
+                <w:rFonts w:ascii="Arial" w:hAnsi="Arial" w:cs="Arial"/>
+                <w:color w:val="000000"/>
+                <w:sz w:val="20"/>
+                <w:szCs w:val="20"/>
+              </w:rPr>
+              <w:t>here is the text 'Change' on the profile picture</w:t>
+            </w:r>
+          </w:p>
+        </w:tc>
+      </w:tr>
+      <w:tr>
+        <w:tc>
+          <w:tcPr>
+            <w:tcW w:w="1301" w:type="dxa"/>
+            <w:tcBorders>
+              <w:top w:val="single" w:sz="8" w:space="0" w:color="000000"/>
+              <w:left w:val="single" w:sz="8" w:space="0" w:color="000000"/>
+              <w:bottom w:val="single" w:sz="8" w:space="0" w:color="000000"/>
+              <w:right w:val="single" w:sz="8" w:space="0" w:color="000000"/>
+            </w:tcBorders>
+            <w:tcMar>
+              <w:top w:w="100" w:type="dxa"/>
+              <w:left w:w="100" w:type="dxa"/>
+              <w:bottom w:w="100" w:type="dxa"/>
+              <w:right w:w="100" w:type="dxa"/>
+            </w:tcMar>
+          </w:tcPr>
+          <w:p>
+            <w:pPr>
+              <w:spacing w:after="0" w:line="0" w:lineRule="atLeast"/>
+              <w:rPr>
+                <w:rFonts w:ascii="Arial" w:eastAsia="Times New Roman" w:hAnsi="Arial" w:cs="Arial"/>
+                <w:b/>
+                <w:bCs/>
+                <w:color w:val="000000"/>
+                <w:sz w:val="20"/>
+                <w:szCs w:val="20"/>
+              </w:rPr>
+            </w:pPr>
+            <w:r>
+              <w:rPr>
+                <w:rFonts w:ascii="Arial" w:eastAsia="Times New Roman" w:hAnsi="Arial" w:cs="Arial"/>
+                <w:b/>
+                <w:bCs/>
+                <w:color w:val="000000"/>
+                <w:sz w:val="20"/>
+                <w:szCs w:val="20"/>
+                <w:lang w:val="id-ID"/>
+              </w:rPr>
+              <w:t>Actua</w:t>
+            </w:r>
+            <w:r>
+              <w:rPr>
+                <w:rFonts w:ascii="Arial" w:eastAsia="Times New Roman" w:hAnsi="Arial" w:cs="Arial"/>
+                <w:b/>
+                <w:bCs/>
+                <w:color w:val="000000"/>
+                <w:sz w:val="20"/>
+                <w:szCs w:val="20"/>
+                <w:lang w:val="id-ID"/>
+              </w:rPr>
+              <w:t>l relsult</w:t>
+            </w:r>
+          </w:p>
+        </w:tc>
+        <w:tc>
+          <w:tcPr>
+            <w:tcW w:w="8055" w:type="dxa"/>
+            <w:tcBorders>
+              <w:top w:val="single" w:sz="8" w:space="0" w:color="000000"/>
+              <w:left w:val="single" w:sz="8" w:space="0" w:color="000000"/>
+              <w:bottom w:val="single" w:sz="8" w:space="0" w:color="000000"/>
+              <w:right w:val="single" w:sz="8" w:space="0" w:color="000000"/>
+            </w:tcBorders>
+            <w:tcMar>
+              <w:top w:w="100" w:type="dxa"/>
+              <w:left w:w="100" w:type="dxa"/>
+              <w:bottom w:w="100" w:type="dxa"/>
+              <w:right w:w="100" w:type="dxa"/>
+            </w:tcMar>
+          </w:tcPr>
+          <w:p>
+            <w:pPr>
+              <w:spacing w:line="0" w:lineRule="atLeast"/>
+              <w:textAlignment w:val="baseline"/>
+              <w:rPr>
+                <w:rFonts w:ascii="Arial" w:hAnsi="Arial" w:cs="Arial"/>
+                <w:color w:val="000000"/>
+                <w:sz w:val="20"/>
+                <w:szCs w:val="20"/>
+              </w:rPr>
+            </w:pPr>
+            <w:bookmarkStart w:id="0" w:name="_GoBack"/>
+            <w:bookmarkEnd w:id="0"/>
+            <w:r>
+              <w:rPr>
+                <w:rFonts w:ascii="Arial" w:hAnsi="Arial" w:cs="Arial"/>
+                <w:color w:val="000000"/>
+                <w:sz w:val="20"/>
+                <w:szCs w:val="20"/>
+              </w:rPr>
+              <w:t>No text captions on profile photos</w:t>
+            </w:r>
+          </w:p>
+        </w:tc>
+      </w:tr>
+      <w:tr>
+        <w:trPr>
+          <w:trHeight w:val="2361"/>
+        </w:trPr>
+        <w:tc>
+          <w:tcPr>
+            <w:tcW w:w="1301" w:type="dxa"/>
+            <w:tcBorders>
+              <w:top w:val="single" w:sz="8" w:space="0" w:color="000000"/>
+              <w:left w:val="single" w:sz="8" w:space="0" w:color="000000"/>
+              <w:bottom w:val="single" w:sz="8" w:space="0" w:color="000000"/>
+              <w:right w:val="single" w:sz="8" w:space="0" w:color="000000"/>
+            </w:tcBorders>
+            <w:tcMar>
+              <w:top w:w="100" w:type="dxa"/>
+              <w:left w:w="100" w:type="dxa"/>
+              <w:bottom w:w="100" w:type="dxa"/>
+              <w:right w:w="100" w:type="dxa"/>
+            </w:tcMar>
+            <w:hideMark/>
+          </w:tcPr>
+          <w:p>
+            <w:pPr>
+              <w:spacing w:after="0" w:line="0" w:lineRule="atLeast"/>
+              <w:rPr>
+                <w:rFonts w:ascii="Times New Roman" w:eastAsia="Times New Roman" w:hAnsi="Times New Roman" w:cs="Times New Roman"/>
+                <w:sz w:val="24"/>
+                <w:szCs w:val="24"/>
+              </w:rPr>
+            </w:pPr>
+            <w:r>
+              <w:rPr>
+                <w:rFonts w:ascii="Arial" w:eastAsia="Times New Roman" w:hAnsi="Arial" w:cs="Arial"/>
+                <w:b/>
+                <w:bCs/>
+                <w:color w:val="000000"/>
+                <w:sz w:val="20"/>
+                <w:szCs w:val="20"/>
+              </w:rPr>
+              <w:t>Attachment</w:t>
+            </w:r>
+          </w:p>
+        </w:tc>
+        <w:tc>
+          <w:tcPr>
+            <w:tcW w:w="8055" w:type="dxa"/>
+            <w:tcBorders>
+              <w:top w:val="single" w:sz="8" w:space="0" w:color="000000"/>
+              <w:left w:val="single" w:sz="8" w:space="0" w:color="000000"/>
+              <w:bottom w:val="single" w:sz="8" w:space="0" w:color="000000"/>
+              <w:right w:val="single" w:sz="8" w:space="0" w:color="000000"/>
+            </w:tcBorders>
+            <w:tcMar>
+              <w:top w:w="100" w:type="dxa"/>
+              <w:left w:w="100" w:type="dxa"/>
+              <w:bottom w:w="100" w:type="dxa"/>
+              <w:right w:w="100" w:type="dxa"/>
+            </w:tcMar>
+            <w:hideMark/>
+          </w:tcPr>
+          <w:p>
+            <w:pPr>
+              <w:spacing w:after="0" w:line="240" w:lineRule="auto"/>
+              <w:rPr>
+                <w:rFonts w:ascii="Times New Roman" w:eastAsia="Times New Roman" w:hAnsi="Times New Roman" w:cs="Times New Roman"/>
+                <w:sz w:val="1"/>
+                <w:szCs w:val="24"/>
+              </w:rPr>
+            </w:pPr>
+            <w:r>
+              <w:rPr>
+                <w:rFonts w:ascii="Times New Roman" w:eastAsia="Times New Roman" w:hAnsi="Times New Roman" w:cs="Times New Roman"/>
+                <w:noProof/>
+                <w:sz w:val="1"/>
+                <w:szCs w:val="24"/>
+              </w:rPr>
+              <mc:AlternateContent>
+                <mc:Choice Requires="wps">
+                  <w:drawing>
+                    <wp:anchor distT="0" distB="0" distL="114300" distR="114300" simplePos="0" relativeHeight="251718656" behindDoc="0" locked="0" layoutInCell="1" allowOverlap="1" wp14:anchorId="58957A12" wp14:editId="7978E15F">
+                      <wp:simplePos x="0" y="0"/>
+                      <wp:positionH relativeFrom="column">
+                        <wp:posOffset>2086478</wp:posOffset>
+                      </wp:positionH>
+                      <wp:positionV relativeFrom="paragraph">
+                        <wp:posOffset>338431</wp:posOffset>
+                      </wp:positionV>
+                      <wp:extent cx="370936" cy="353060"/>
+                      <wp:effectExtent l="0" t="0" r="10160" b="27940"/>
+                      <wp:wrapNone/>
+                      <wp:docPr id="19" name="Rectangle 19"/>
+                      <wp:cNvGraphicFramePr/>
+                      <a:graphic xmlns:a="http://schemas.openxmlformats.org/drawingml/2006/main">
+                        <a:graphicData uri="http://schemas.microsoft.com/office/word/2010/wordprocessingShape">
+                          <wps:wsp>
+                            <wps:cNvSpPr/>
+                            <wps:spPr>
+                              <a:xfrm>
+                                <a:off x="0" y="0"/>
+                                <a:ext cx="370936" cy="353060"/>
+                              </a:xfrm>
+                              <a:prstGeom prst="rect">
+                                <a:avLst/>
+                              </a:prstGeom>
+                              <a:noFill/>
+                              <a:ln>
+                                <a:solidFill>
+                                  <a:srgbClr val="FF0000"/>
+                                </a:solidFill>
+                              </a:ln>
+                            </wps:spPr>
+                            <wps:style>
+                              <a:lnRef idx="2">
+                                <a:schemeClr val="accent6"/>
+                              </a:lnRef>
+                              <a:fillRef idx="1">
+                                <a:schemeClr val="lt1"/>
+                              </a:fillRef>
+                              <a:effectRef idx="0">
+                                <a:schemeClr val="accent6"/>
+                              </a:effectRef>
+                              <a:fontRef idx="minor">
+                                <a:schemeClr val="dk1"/>
+                              </a:fontRef>
+                            </wps:style>
+                            <wps:bodyPr rot="0" spcFirstLastPara="0" vertOverflow="overflow" horzOverflow="overflow" vert="horz" wrap="square" lIns="91440" tIns="45720" rIns="91440" bIns="45720" numCol="1" spcCol="0" rtlCol="0" fromWordArt="0" anchor="ctr" anchorCtr="0" forceAA="0" compatLnSpc="1">
+                              <a:prstTxWarp prst="textNoShape">
+                                <a:avLst/>
+                              </a:prstTxWarp>
+                              <a:noAutofit/>
+                            </wps:bodyPr>
+                          </wps:wsp>
+                        </a:graphicData>
+                      </a:graphic>
+                      <wp14:sizeRelH relativeFrom="margin">
+                        <wp14:pctWidth>0</wp14:pctWidth>
+                      </wp14:sizeRelH>
+                      <wp14:sizeRelV relativeFrom="margin">
+                        <wp14:pctHeight>0</wp14:pctHeight>
+                      </wp14:sizeRelV>
+                    </wp:anchor>
+                  </w:drawing>
+                </mc:Choice>
+                <mc:Fallback>
+                  <w:pict>
+                    <v:rect id="Rectangle 19" o:spid="_x0000_s1026" style="position:absolute;margin-left:164.3pt;margin-top:26.65pt;width:29.2pt;height:27.8pt;z-index:251718656;visibility:visible;mso-wrap-style:square;mso-width-percent:0;mso-height-percent:0;mso-wrap-distance-left:9pt;mso-wrap-distance-top:0;mso-wrap-distance-right:9pt;mso-wrap-distance-bottom:0;mso-position-horizontal:absolute;mso-position-horizontal-relative:text;mso-position-vertical:absolute;mso-position-vertical-relative:text;mso-width-percent:0;mso-height-percent:0;mso-width-relative:margin;mso-height-relative:margin;v-text-anchor:middle" o:gfxdata="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" filled="f" strokecolor="red" strokeweight="2pt"/>
+                  </w:pict>
+                </mc:Fallback>
+              </mc:AlternateContent>
+            </w:r>
+            <w:r>
+              <w:rPr>
+                <w:rFonts w:ascii="Times New Roman" w:eastAsia="Times New Roman" w:hAnsi="Times New Roman" w:cs="Times New Roman"/>
+                <w:noProof/>
+                <w:sz w:val="1"/>
+                <w:szCs w:val="24"/>
+              </w:rPr>
+              <w:drawing>
+                <wp:anchor distT="0" distB="0" distL="114300" distR="114300" simplePos="0" relativeHeight="251717632" behindDoc="0" locked="0" layoutInCell="1" allowOverlap="1" wp14:anchorId="2D6AFBBD" wp14:editId="7C484FA8">
+                  <wp:simplePos x="0" y="0"/>
+                  <wp:positionH relativeFrom="column">
+                    <wp:posOffset>1146810</wp:posOffset>
+                  </wp:positionH>
+                  <wp:positionV relativeFrom="paragraph">
+                    <wp:posOffset>53340</wp:posOffset>
+                  </wp:positionV>
+                  <wp:extent cx="2387600" cy="1339215"/>
+                  <wp:effectExtent l="0" t="0" r="0" b="0"/>
+                  <wp:wrapNone/>
+                  <wp:docPr id="20" name="Picture 20"/>
+                  <wp:cNvGraphicFramePr>
+                    <a:graphicFrameLocks xmlns:a="http://schemas.openxmlformats.org/drawingml/2006/main" noChangeAspect="1"/>
+                  </wp:cNvGraphicFramePr>
+                  <a:graphic xmlns:a="http://schemas.openxmlformats.org/drawingml/2006/main">
+                    <a:graphicData uri="http://schemas.openxmlformats.org/drawingml/2006/picture">
+                      <pic:pic xmlns:pic="http://schemas.openxmlformats.org/drawingml/2006/picture">
+                        <pic:nvPicPr>
+                          <pic:cNvPr id="0" name="SecondHand - Google Chrome 28_10_2023 21_25_24.png"/>
+                          <pic:cNvPicPr/>
+                        </pic:nvPicPr>
+                        <pic:blipFill>
+                          <a:blip r:embed="rId16" cstate="print">
+                            <a:extLst>
+                              <a:ext uri="{28A0092B-C50C-407E-A947-70E740481C1C}">
+                                <a14:useLocalDpi xmlns:a14="http://schemas.microsoft.com/office/drawing/2010/main" val="0"/>
+                              </a:ext>
+                            </a:extLst>
+                          </a:blip>
+                          <a:stretch>
+                            <a:fillRect/>
+                          </a:stretch>
+                        </pic:blipFill>
+                        <pic:spPr>
+                          <a:xfrm>
+                            <a:off x="0" y="0"/>
+                            <a:ext cx="2387600" cy="1339215"/>
+                          </a:xfrm>
+                          <a:prstGeom prst="rect">
+                            <a:avLst/>
+                          </a:prstGeom>
+                        </pic:spPr>
+                      </pic:pic>
+                    </a:graphicData>
+                  </a:graphic>
+                  <wp14:sizeRelH relativeFrom="page">
+                    <wp14:pctWidth>0</wp14:pctWidth>
+                  </wp14:sizeRelH>
+                  <wp14:sizeRelV relativeFrom="page">
+                    <wp14:pctHeight>0</wp14:pctHeight>
+                  </wp14:sizeRelV>
+                </wp:anchor>
+              </w:drawing>
+            </w:r>
+          </w:p>
+        </w:tc>
+      </w:tr>
+      <w:tr>
+        <w:tc>
+          <w:tcPr>
+            <w:tcW w:w="1301" w:type="dxa"/>
+            <w:tcBorders>
+              <w:top w:val="single" w:sz="8" w:space="0" w:color="000000"/>
+              <w:left w:val="single" w:sz="8" w:space="0" w:color="000000"/>
+              <w:bottom w:val="single" w:sz="8" w:space="0" w:color="000000"/>
+              <w:right w:val="single" w:sz="8" w:space="0" w:color="000000"/>
+            </w:tcBorders>
+            <w:tcMar>
+              <w:top w:w="100" w:type="dxa"/>
+              <w:left w:w="100" w:type="dxa"/>
+              <w:bottom w:w="100" w:type="dxa"/>
+              <w:right w:w="100" w:type="dxa"/>
+            </w:tcMar>
+            <w:hideMark/>
+          </w:tcPr>
+          <w:p>
+            <w:pPr>
+              <w:spacing w:after="0" w:line="0" w:lineRule="atLeast"/>
+              <w:rPr>
+                <w:rFonts w:ascii="Times New Roman" w:eastAsia="Times New Roman" w:hAnsi="Times New Roman" w:cs="Times New Roman"/>
+                <w:sz w:val="24"/>
+                <w:szCs w:val="24"/>
+              </w:rPr>
+            </w:pPr>
+            <w:r>
+              <w:rPr>
+                <w:rFonts w:ascii="Arial" w:eastAsia="Times New Roman" w:hAnsi="Arial" w:cs="Arial"/>
+                <w:b/>
+                <w:bCs/>
+                <w:color w:val="000000"/>
+                <w:sz w:val="20"/>
+                <w:szCs w:val="20"/>
+              </w:rPr>
+              <w:t>Severity</w:t>
+            </w:r>
+          </w:p>
+        </w:tc>
+        <w:tc>
+          <w:tcPr>
+            <w:tcW w:w="8055" w:type="dxa"/>
+            <w:tcBorders>
+              <w:top w:val="single" w:sz="8" w:space="0" w:color="000000"/>
+              <w:left w:val="single" w:sz="8" w:space="0" w:color="000000"/>
+              <w:bottom w:val="single" w:sz="8" w:space="0" w:color="000000"/>
+              <w:right w:val="single" w:sz="8" w:space="0" w:color="000000"/>
+            </w:tcBorders>
+            <w:tcMar>
+              <w:top w:w="100" w:type="dxa"/>
+              <w:left w:w="100" w:type="dxa"/>
+              <w:bottom w:w="100" w:type="dxa"/>
+              <w:right w:w="100" w:type="dxa"/>
+            </w:tcMar>
+            <w:hideMark/>
+          </w:tcPr>
+          <w:p>
+            <w:pPr>
+              <w:spacing w:after="0" w:line="0" w:lineRule="atLeast"/>
+              <w:rPr>
+                <w:rFonts w:ascii="Times New Roman" w:eastAsia="Times New Roman" w:hAnsi="Times New Roman" w:cs="Times New Roman"/>
+                <w:sz w:val="24"/>
+                <w:szCs w:val="24"/>
+              </w:rPr>
+            </w:pPr>
+            <w:r>
+              <w:rPr>
+                <w:rFonts w:ascii="Arial" w:eastAsia="Times New Roman" w:hAnsi="Arial" w:cs="Arial"/>
+                <w:color w:val="000000"/>
+                <w:sz w:val="20"/>
+                <w:szCs w:val="20"/>
+                <w:shd w:val="clear" w:color="auto" w:fill="F4CCCC"/>
+              </w:rPr>
+              <w:t>Major</w:t>
+            </w:r>
+            <w:r>
+              <w:rPr>
+                <w:rFonts w:ascii="Arial" w:eastAsia="Times New Roman" w:hAnsi="Arial" w:cs="Arial"/>
+                <w:color w:val="000000"/>
+                <w:sz w:val="20"/>
+                <w:szCs w:val="20"/>
+              </w:rPr>
+              <w:t xml:space="preserve"> </w:t>
+            </w:r>
+          </w:p>
+        </w:tc>
+      </w:tr>
+      <w:tr>
+        <w:tc>
+          <w:tcPr>
+            <w:tcW w:w="1301" w:type="dxa"/>
+            <w:tcBorders>
+              <w:top w:val="single" w:sz="8" w:space="0" w:color="000000"/>
+              <w:left w:val="single" w:sz="8" w:space="0" w:color="000000"/>
+              <w:bottom w:val="single" w:sz="8" w:space="0" w:color="000000"/>
+              <w:right w:val="single" w:sz="8" w:space="0" w:color="000000"/>
+            </w:tcBorders>
+            <w:tcMar>
+              <w:top w:w="100" w:type="dxa"/>
+              <w:left w:w="100" w:type="dxa"/>
+              <w:bottom w:w="100" w:type="dxa"/>
+              <w:right w:w="100" w:type="dxa"/>
+            </w:tcMar>
+            <w:hideMark/>
+          </w:tcPr>
+          <w:p>
+            <w:pPr>
+              <w:spacing w:after="0" w:line="0" w:lineRule="atLeast"/>
+              <w:rPr>
+                <w:rFonts w:ascii="Times New Roman" w:eastAsia="Times New Roman" w:hAnsi="Times New Roman" w:cs="Times New Roman"/>
+                <w:sz w:val="24"/>
+                <w:szCs w:val="24"/>
+              </w:rPr>
+            </w:pPr>
+            <w:r>
+              <w:rPr>
+                <w:rFonts w:ascii="Arial" w:eastAsia="Times New Roman" w:hAnsi="Arial" w:cs="Arial"/>
+                <w:b/>
+                <w:bCs/>
+                <w:color w:val="000000"/>
+                <w:sz w:val="20"/>
+                <w:szCs w:val="20"/>
+              </w:rPr>
+              <w:t>Priority</w:t>
+            </w:r>
+          </w:p>
+        </w:tc>
+        <w:tc>
+          <w:tcPr>
+            <w:tcW w:w="8055" w:type="dxa"/>
+            <w:tcBorders>
+              <w:top w:val="single" w:sz="8" w:space="0" w:color="000000"/>
+              <w:left w:val="single" w:sz="8" w:space="0" w:color="000000"/>
+              <w:bottom w:val="single" w:sz="8" w:space="0" w:color="000000"/>
+              <w:right w:val="single" w:sz="8" w:space="0" w:color="000000"/>
+            </w:tcBorders>
+            <w:tcMar>
+              <w:top w:w="100" w:type="dxa"/>
+              <w:left w:w="100" w:type="dxa"/>
+              <w:bottom w:w="100" w:type="dxa"/>
+              <w:right w:w="100" w:type="dxa"/>
+            </w:tcMar>
+            <w:hideMark/>
+          </w:tcPr>
+          <w:p>
+            <w:pPr>
+              <w:spacing w:after="0" w:line="0" w:lineRule="atLeast"/>
+              <w:rPr>
+                <w:rFonts w:ascii="Times New Roman" w:eastAsia="Times New Roman" w:hAnsi="Times New Roman" w:cs="Times New Roman"/>
+                <w:sz w:val="24"/>
+                <w:szCs w:val="24"/>
+              </w:rPr>
+            </w:pPr>
+            <w:r>
+              <w:rPr>
+                <w:rFonts w:ascii="Arial" w:eastAsia="Times New Roman" w:hAnsi="Arial" w:cs="Arial"/>
+                <w:color w:val="000000"/>
+                <w:sz w:val="20"/>
+                <w:szCs w:val="20"/>
+                <w:shd w:val="clear" w:color="auto" w:fill="F4CCCC"/>
+              </w:rPr>
+              <w:t>High</w:t>
+            </w:r>
+            <w:r>
+              <w:rPr>
+                <w:rFonts w:ascii="Arial" w:eastAsia="Times New Roman" w:hAnsi="Arial" w:cs="Arial"/>
+                <w:color w:val="000000"/>
+                <w:sz w:val="20"/>
+                <w:szCs w:val="20"/>
+              </w:rPr>
+              <w:t xml:space="preserve"> </w:t>
+            </w:r>
+          </w:p>
+        </w:tc>
+      </w:tr>
+      <w:tr>
+        <w:tc>
+          <w:tcPr>
+            <w:tcW w:w="1301" w:type="dxa"/>
+            <w:tcBorders>
+              <w:top w:val="single" w:sz="8" w:space="0" w:color="000000"/>
+              <w:left w:val="single" w:sz="8" w:space="0" w:color="000000"/>
+              <w:bottom w:val="single" w:sz="8" w:space="0" w:color="000000"/>
+              <w:right w:val="single" w:sz="8" w:space="0" w:color="000000"/>
+            </w:tcBorders>
+            <w:tcMar>
+              <w:top w:w="100" w:type="dxa"/>
+              <w:left w:w="100" w:type="dxa"/>
+              <w:bottom w:w="100" w:type="dxa"/>
+              <w:right w:w="100" w:type="dxa"/>
+            </w:tcMar>
+            <w:hideMark/>
+          </w:tcPr>
+          <w:p>
+            <w:pPr>
+              <w:spacing w:after="0" w:line="0" w:lineRule="atLeast"/>
+              <w:rPr>
+                <w:rFonts w:ascii="Times New Roman" w:eastAsia="Times New Roman" w:hAnsi="Times New Roman" w:cs="Times New Roman"/>
+                <w:sz w:val="24"/>
+                <w:szCs w:val="24"/>
+              </w:rPr>
+            </w:pPr>
+            <w:r>
+              <w:rPr>
+                <w:rFonts w:ascii="Arial" w:eastAsia="Times New Roman" w:hAnsi="Arial" w:cs="Arial"/>
+                <w:b/>
+                <w:bCs/>
+                <w:color w:val="000000"/>
+                <w:sz w:val="20"/>
+                <w:szCs w:val="20"/>
+              </w:rPr>
+              <w:t>Label</w:t>
+            </w:r>
+          </w:p>
+        </w:tc>
+        <w:tc>
+          <w:tcPr>
+            <w:tcW w:w="8055" w:type="dxa"/>
+            <w:tcBorders>
+              <w:top w:val="single" w:sz="8" w:space="0" w:color="000000"/>
+              <w:left w:val="single" w:sz="8" w:space="0" w:color="000000"/>
+              <w:bottom w:val="single" w:sz="8" w:space="0" w:color="000000"/>
+              <w:right w:val="single" w:sz="8" w:space="0" w:color="000000"/>
+            </w:tcBorders>
+            <w:tcMar>
+              <w:top w:w="100" w:type="dxa"/>
+              <w:left w:w="100" w:type="dxa"/>
+              <w:bottom w:w="100" w:type="dxa"/>
+              <w:right w:w="100" w:type="dxa"/>
+            </w:tcMar>
+            <w:hideMark/>
+          </w:tcPr>
+          <w:p>
+            <w:pPr>
+              <w:spacing w:after="0" w:line="0" w:lineRule="atLeast"/>
+              <w:rPr>
+                <w:rFonts w:ascii="Times New Roman" w:eastAsia="Times New Roman" w:hAnsi="Times New Roman" w:cs="Times New Roman"/>
+                <w:sz w:val="24"/>
+                <w:szCs w:val="24"/>
+              </w:rPr>
+            </w:pPr>
+            <w:r>
+              <w:rPr>
+                <w:rFonts w:ascii="Arial" w:eastAsia="Times New Roman" w:hAnsi="Arial" w:cs="Arial"/>
+                <w:color w:val="000000"/>
+                <w:sz w:val="20"/>
+                <w:szCs w:val="20"/>
+                <w:shd w:val="clear" w:color="auto" w:fill="D0E0E3"/>
+              </w:rPr>
+              <w:t>Web</w:t>
+            </w:r>
+          </w:p>
+        </w:tc>
+      </w:tr>
+      <w:tr>
+        <w:tc>
+          <w:tcPr>
+            <w:tcW w:w="1301" w:type="dxa"/>
+            <w:tcBorders>
+              <w:top w:val="single" w:sz="8" w:space="0" w:color="000000"/>
+              <w:left w:val="single" w:sz="8" w:space="0" w:color="000000"/>
+              <w:bottom w:val="single" w:sz="8" w:space="0" w:color="000000"/>
+              <w:right w:val="single" w:sz="8" w:space="0" w:color="000000"/>
+            </w:tcBorders>
+            <w:tcMar>
+              <w:top w:w="100" w:type="dxa"/>
+              <w:left w:w="100" w:type="dxa"/>
+              <w:bottom w:w="100" w:type="dxa"/>
+              <w:right w:w="100" w:type="dxa"/>
+            </w:tcMar>
+            <w:hideMark/>
+          </w:tcPr>
+          <w:p>
+            <w:pPr>
+              <w:spacing w:after="0" w:line="0" w:lineRule="atLeast"/>
+              <w:rPr>
+                <w:rFonts w:ascii="Times New Roman" w:eastAsia="Times New Roman" w:hAnsi="Times New Roman" w:cs="Times New Roman"/>
+                <w:sz w:val="24"/>
+                <w:szCs w:val="24"/>
+              </w:rPr>
+            </w:pPr>
+            <w:r>
+              <w:rPr>
+                <w:rFonts w:ascii="Arial" w:eastAsia="Times New Roman" w:hAnsi="Arial" w:cs="Arial"/>
+                <w:b/>
+                <w:bCs/>
+                <w:color w:val="000000"/>
+                <w:sz w:val="20"/>
+                <w:szCs w:val="20"/>
+              </w:rPr>
+              <w:t>Reporter</w:t>
+            </w:r>
+          </w:p>
+        </w:tc>
+        <w:tc>
+          <w:tcPr>
+            <w:tcW w:w="8055" w:type="dxa"/>
+            <w:tcBorders>
+              <w:top w:val="single" w:sz="8" w:space="0" w:color="000000"/>
+              <w:left w:val="single" w:sz="8" w:space="0" w:color="000000"/>
+              <w:bottom w:val="single" w:sz="8" w:space="0" w:color="000000"/>
+              <w:right w:val="single" w:sz="8" w:space="0" w:color="000000"/>
+            </w:tcBorders>
+            <w:tcMar>
+              <w:top w:w="100" w:type="dxa"/>
+              <w:left w:w="100" w:type="dxa"/>
+              <w:bottom w:w="100" w:type="dxa"/>
+              <w:right w:w="100" w:type="dxa"/>
+            </w:tcMar>
+            <w:hideMark/>
+          </w:tcPr>
+          <w:p>
+            <w:pPr>
+              <w:spacing w:after="0" w:line="0" w:lineRule="atLeast"/>
+              <w:rPr>
+                <w:rFonts w:ascii="Times New Roman" w:eastAsia="Times New Roman" w:hAnsi="Times New Roman" w:cs="Times New Roman"/>
+                <w:sz w:val="24"/>
+                <w:szCs w:val="24"/>
+                <w:lang w:val="id-ID"/>
+              </w:rPr>
+            </w:pPr>
+            <w:r>
+              <w:rPr>
+                <w:rFonts w:ascii="Arial" w:eastAsia="Times New Roman" w:hAnsi="Arial" w:cs="Arial"/>
+                <w:color w:val="000000"/>
+                <w:sz w:val="20"/>
+                <w:szCs w:val="20"/>
+                <w:lang w:val="id-ID"/>
+              </w:rPr>
+              <w:t>Luthfi Aulia</w:t>
+            </w:r>
+          </w:p>
+        </w:tc>
+      </w:tr>
+      <w:tr>
+        <w:tc>
+          <w:tcPr>
+            <w:tcW w:w="1301" w:type="dxa"/>
+            <w:tcBorders>
+              <w:top w:val="single" w:sz="8" w:space="0" w:color="000000"/>
+              <w:left w:val="single" w:sz="8" w:space="0" w:color="000000"/>
+              <w:bottom w:val="single" w:sz="8" w:space="0" w:color="000000"/>
+              <w:right w:val="single" w:sz="8" w:space="0" w:color="000000"/>
+            </w:tcBorders>
+            <w:tcMar>
+              <w:top w:w="100" w:type="dxa"/>
+              <w:left w:w="100" w:type="dxa"/>
+              <w:bottom w:w="100" w:type="dxa"/>
+              <w:right w:w="100" w:type="dxa"/>
+            </w:tcMar>
+            <w:hideMark/>
+          </w:tcPr>
+          <w:p>
+            <w:pPr>
+              <w:spacing w:after="0" w:line="0" w:lineRule="atLeast"/>
+              <w:rPr>
+                <w:rFonts w:ascii="Times New Roman" w:eastAsia="Times New Roman" w:hAnsi="Times New Roman" w:cs="Times New Roman"/>
+                <w:sz w:val="24"/>
+                <w:szCs w:val="24"/>
+              </w:rPr>
+            </w:pPr>
+            <w:r>
+              <w:rPr>
+                <w:rFonts w:ascii="Arial" w:eastAsia="Times New Roman" w:hAnsi="Arial" w:cs="Arial"/>
+                <w:b/>
+                <w:bCs/>
+                <w:color w:val="000000"/>
+                <w:sz w:val="20"/>
+                <w:szCs w:val="20"/>
+              </w:rPr>
+              <w:t>Assignee</w:t>
+            </w:r>
+          </w:p>
+        </w:tc>
+        <w:tc>
+          <w:tcPr>
+            <w:tcW w:w="8055" w:type="dxa"/>
+            <w:tcBorders>
+              <w:top w:val="single" w:sz="8" w:space="0" w:color="000000"/>
+              <w:left w:val="single" w:sz="8" w:space="0" w:color="000000"/>
+              <w:bottom w:val="single" w:sz="8" w:space="0" w:color="000000"/>
+              <w:right w:val="single" w:sz="8" w:space="0" w:color="000000"/>
+            </w:tcBorders>
+            <w:tcMar>
+              <w:top w:w="100" w:type="dxa"/>
+              <w:left w:w="100" w:type="dxa"/>
+              <w:bottom w:w="100" w:type="dxa"/>
+              <w:right w:w="100" w:type="dxa"/>
+            </w:tcMar>
+            <w:hideMark/>
+          </w:tcPr>
+          <w:p>
+            <w:pPr>
+              <w:spacing w:after="0" w:line="0" w:lineRule="atLeast"/>
+              <w:rPr>
+                <w:rFonts w:ascii="Times New Roman" w:eastAsia="Times New Roman" w:hAnsi="Times New Roman" w:cs="Times New Roman"/>
+                <w:sz w:val="24"/>
+                <w:szCs w:val="24"/>
+              </w:rPr>
+            </w:pPr>
+            <w:r>
+              <w:rPr>
+                <w:rFonts w:ascii="Arial" w:eastAsia="Times New Roman" w:hAnsi="Arial" w:cs="Arial"/>
+                <w:color w:val="000000"/>
+                <w:sz w:val="20"/>
+                <w:szCs w:val="20"/>
+              </w:rPr>
+              <w:t>-</w:t>
+            </w:r>
+          </w:p>
+        </w:tc>
+      </w:tr>
+    </w:tbl>
     <w:p>
       <w:pPr>
         <w:rPr>
@@ -15897,7 +19163,6 @@
                 <w:sz w:val="20"/>
                 <w:szCs w:val="20"/>
               </w:rPr>
-              <w:lastRenderedPageBreak/>
               <w:t>Date</w:t>
             </w:r>
           </w:p>
@@ -16976,7 +20241,7 @@
                           <pic:cNvPicPr/>
                         </pic:nvPicPr>
                         <pic:blipFill>
-                          <a:blip r:embed="rId15" cstate="print">
+                          <a:blip r:embed="rId17" cstate="print">
                             <a:extLst>
                               <a:ext uri="{28A0092B-C50C-407E-A947-70E740481C1C}">
                                 <a14:useLocalDpi xmlns:a14="http://schemas.microsoft.com/office/drawing/2010/main" val="0"/>
@@ -17048,6 +20313,7 @@
                 <w:sz w:val="20"/>
                 <w:szCs w:val="20"/>
               </w:rPr>
+              <w:lastRenderedPageBreak/>
               <w:t>Severity</w:t>
             </w:r>
           </w:p>
@@ -17639,6 +20905,95 @@
     </w:lvl>
   </w:abstractNum>
   <w:abstractNum w:abstractNumId="2">
+    <w:nsid w:val="249E6B4A"/>
+    <w:multiLevelType w:val="hybridMultilevel"/>
+    <w:tmpl w:val="04E2C15C"/>
+    <w:lvl w:ilvl="0" w:tplc="0409000F">
+      <w:start w:val="1"/>
+      <w:numFmt w:val="decimal"/>
+      <w:lvlText w:val="%1."/>
+      <w:lvlJc w:val="left"/>
+      <w:pPr>
+        <w:ind w:left="720" w:hanging="360"/>
+      </w:pPr>
+      <w:rPr>
+        <w:rFonts w:hint="default"/>
+      </w:rPr>
+    </w:lvl>
+    <w:lvl w:ilvl="1" w:tplc="04090019" w:tentative="1">
+      <w:start w:val="1"/>
+      <w:numFmt w:val="lowerLetter"/>
+      <w:lvlText w:val="%2."/>
+      <w:lvlJc w:val="left"/>
+      <w:pPr>
+        <w:ind w:left="1440" w:hanging="360"/>
+      </w:pPr>
+    </w:lvl>
+    <w:lvl w:ilvl="2" w:tplc="0409001B" w:tentative="1">
+      <w:start w:val="1"/>
+      <w:numFmt w:val="lowerRoman"/>
+      <w:lvlText w:val="%3."/>
+      <w:lvlJc w:val="right"/>
+      <w:pPr>
+        <w:ind w:left="2160" w:hanging="180"/>
+      </w:pPr>
+    </w:lvl>
+    <w:lvl w:ilvl="3" w:tplc="0409000F" w:tentative="1">
+      <w:start w:val="1"/>
+      <w:numFmt w:val="decimal"/>
+      <w:lvlText w:val="%4."/>
+      <w:lvlJc w:val="left"/>
+      <w:pPr>
+        <w:ind w:left="2880" w:hanging="360"/>
+      </w:pPr>
+    </w:lvl>
+    <w:lvl w:ilvl="4" w:tplc="04090019" w:tentative="1">
+      <w:start w:val="1"/>
+      <w:numFmt w:val="lowerLetter"/>
+      <w:lvlText w:val="%5."/>
+      <w:lvlJc w:val="left"/>
+      <w:pPr>
+        <w:ind w:left="3600" w:hanging="360"/>
+      </w:pPr>
+    </w:lvl>
+    <w:lvl w:ilvl="5" w:tplc="0409001B" w:tentative="1">
+      <w:start w:val="1"/>
+      <w:numFmt w:val="lowerRoman"/>
+      <w:lvlText w:val="%6."/>
+      <w:lvlJc w:val="right"/>
+      <w:pPr>
+        <w:ind w:left="4320" w:hanging="180"/>
+      </w:pPr>
+    </w:lvl>
+    <w:lvl w:ilvl="6" w:tplc="0409000F" w:tentative="1">
+      <w:start w:val="1"/>
+      <w:numFmt w:val="decimal"/>
+      <w:lvlText w:val="%7."/>
+      <w:lvlJc w:val="left"/>
+      <w:pPr>
+        <w:ind w:left="5040" w:hanging="360"/>
+      </w:pPr>
+    </w:lvl>
+    <w:lvl w:ilvl="7" w:tplc="04090019" w:tentative="1">
+      <w:start w:val="1"/>
+      <w:numFmt w:val="lowerLetter"/>
+      <w:lvlText w:val="%8."/>
+      <w:lvlJc w:val="left"/>
+      <w:pPr>
+        <w:ind w:left="5760" w:hanging="360"/>
+      </w:pPr>
+    </w:lvl>
+    <w:lvl w:ilvl="8" w:tplc="0409001B" w:tentative="1">
+      <w:start w:val="1"/>
+      <w:numFmt w:val="lowerRoman"/>
+      <w:lvlText w:val="%9."/>
+      <w:lvlJc w:val="right"/>
+      <w:pPr>
+        <w:ind w:left="6480" w:hanging="180"/>
+      </w:pPr>
+    </w:lvl>
+  </w:abstractNum>
+  <w:abstractNum w:abstractNumId="3">
     <w:nsid w:val="28237806"/>
     <w:multiLevelType w:val="multilevel"/>
     <w:tmpl w:val="9AB22510"/>
@@ -17751,7 +21106,96 @@
       </w:pPr>
     </w:lvl>
   </w:abstractNum>
-  <w:abstractNum w:abstractNumId="3">
+  <w:abstractNum w:abstractNumId="4">
+    <w:nsid w:val="2D8157FF"/>
+    <w:multiLevelType w:val="hybridMultilevel"/>
+    <w:tmpl w:val="8E40BF20"/>
+    <w:lvl w:ilvl="0" w:tplc="0409000F">
+      <w:start w:val="1"/>
+      <w:numFmt w:val="decimal"/>
+      <w:lvlText w:val="%1."/>
+      <w:lvlJc w:val="left"/>
+      <w:pPr>
+        <w:ind w:left="720" w:hanging="360"/>
+      </w:pPr>
+      <w:rPr>
+        <w:rFonts w:hint="default"/>
+      </w:rPr>
+    </w:lvl>
+    <w:lvl w:ilvl="1" w:tplc="04090019" w:tentative="1">
+      <w:start w:val="1"/>
+      <w:numFmt w:val="lowerLetter"/>
+      <w:lvlText w:val="%2."/>
+      <w:lvlJc w:val="left"/>
+      <w:pPr>
+        <w:ind w:left="1440" w:hanging="360"/>
+      </w:pPr>
+    </w:lvl>
+    <w:lvl w:ilvl="2" w:tplc="0409001B" w:tentative="1">
+      <w:start w:val="1"/>
+      <w:numFmt w:val="lowerRoman"/>
+      <w:lvlText w:val="%3."/>
+      <w:lvlJc w:val="right"/>
+      <w:pPr>
+        <w:ind w:left="2160" w:hanging="180"/>
+      </w:pPr>
+    </w:lvl>
+    <w:lvl w:ilvl="3" w:tplc="0409000F" w:tentative="1">
+      <w:start w:val="1"/>
+      <w:numFmt w:val="decimal"/>
+      <w:lvlText w:val="%4."/>
+      <w:lvlJc w:val="left"/>
+      <w:pPr>
+        <w:ind w:left="2880" w:hanging="360"/>
+      </w:pPr>
+    </w:lvl>
+    <w:lvl w:ilvl="4" w:tplc="04090019" w:tentative="1">
+      <w:start w:val="1"/>
+      <w:numFmt w:val="lowerLetter"/>
+      <w:lvlText w:val="%5."/>
+      <w:lvlJc w:val="left"/>
+      <w:pPr>
+        <w:ind w:left="3600" w:hanging="360"/>
+      </w:pPr>
+    </w:lvl>
+    <w:lvl w:ilvl="5" w:tplc="0409001B" w:tentative="1">
+      <w:start w:val="1"/>
+      <w:numFmt w:val="lowerRoman"/>
+      <w:lvlText w:val="%6."/>
+      <w:lvlJc w:val="right"/>
+      <w:pPr>
+        <w:ind w:left="4320" w:hanging="180"/>
+      </w:pPr>
+    </w:lvl>
+    <w:lvl w:ilvl="6" w:tplc="0409000F" w:tentative="1">
+      <w:start w:val="1"/>
+      <w:numFmt w:val="decimal"/>
+      <w:lvlText w:val="%7."/>
+      <w:lvlJc w:val="left"/>
+      <w:pPr>
+        <w:ind w:left="5040" w:hanging="360"/>
+      </w:pPr>
+    </w:lvl>
+    <w:lvl w:ilvl="7" w:tplc="04090019" w:tentative="1">
+      <w:start w:val="1"/>
+      <w:numFmt w:val="lowerLetter"/>
+      <w:lvlText w:val="%8."/>
+      <w:lvlJc w:val="left"/>
+      <w:pPr>
+        <w:ind w:left="5760" w:hanging="360"/>
+      </w:pPr>
+    </w:lvl>
+    <w:lvl w:ilvl="8" w:tplc="0409001B" w:tentative="1">
+      <w:start w:val="1"/>
+      <w:numFmt w:val="lowerRoman"/>
+      <w:lvlText w:val="%9."/>
+      <w:lvlJc w:val="right"/>
+      <w:pPr>
+        <w:ind w:left="6480" w:hanging="180"/>
+      </w:pPr>
+    </w:lvl>
+  </w:abstractNum>
+  <w:abstractNum w:abstractNumId="5">
     <w:nsid w:val="30F61B39"/>
     <w:multiLevelType w:val="hybridMultilevel"/>
     <w:tmpl w:val="4ED0E44C"/>
@@ -17840,7 +21284,7 @@
       </w:pPr>
     </w:lvl>
   </w:abstractNum>
-  <w:abstractNum w:abstractNumId="4">
+  <w:abstractNum w:abstractNumId="6">
     <w:nsid w:val="320513E6"/>
     <w:multiLevelType w:val="hybridMultilevel"/>
     <w:tmpl w:val="F19474F8"/>
@@ -17929,7 +21373,7 @@
       </w:pPr>
     </w:lvl>
   </w:abstractNum>
-  <w:abstractNum w:abstractNumId="5">
+  <w:abstractNum w:abstractNumId="7">
     <w:nsid w:val="36AD4255"/>
     <w:multiLevelType w:val="hybridMultilevel"/>
     <w:tmpl w:val="2632ABB0"/>
@@ -18018,7 +21462,185 @@
       </w:pPr>
     </w:lvl>
   </w:abstractNum>
-  <w:abstractNum w:abstractNumId="6">
+  <w:abstractNum w:abstractNumId="8">
+    <w:nsid w:val="40E72C63"/>
+    <w:multiLevelType w:val="hybridMultilevel"/>
+    <w:tmpl w:val="3CBEA46E"/>
+    <w:lvl w:ilvl="0" w:tplc="0409000F">
+      <w:start w:val="1"/>
+      <w:numFmt w:val="decimal"/>
+      <w:lvlText w:val="%1."/>
+      <w:lvlJc w:val="left"/>
+      <w:pPr>
+        <w:ind w:left="720" w:hanging="360"/>
+      </w:pPr>
+      <w:rPr>
+        <w:rFonts w:hint="default"/>
+      </w:rPr>
+    </w:lvl>
+    <w:lvl w:ilvl="1" w:tplc="04090019" w:tentative="1">
+      <w:start w:val="1"/>
+      <w:numFmt w:val="lowerLetter"/>
+      <w:lvlText w:val="%2."/>
+      <w:lvlJc w:val="left"/>
+      <w:pPr>
+        <w:ind w:left="1440" w:hanging="360"/>
+      </w:pPr>
+    </w:lvl>
+    <w:lvl w:ilvl="2" w:tplc="0409001B" w:tentative="1">
+      <w:start w:val="1"/>
+      <w:numFmt w:val="lowerRoman"/>
+      <w:lvlText w:val="%3."/>
+      <w:lvlJc w:val="right"/>
+      <w:pPr>
+        <w:ind w:left="2160" w:hanging="180"/>
+      </w:pPr>
+    </w:lvl>
+    <w:lvl w:ilvl="3" w:tplc="0409000F" w:tentative="1">
+      <w:start w:val="1"/>
+      <w:numFmt w:val="decimal"/>
+      <w:lvlText w:val="%4."/>
+      <w:lvlJc w:val="left"/>
+      <w:pPr>
+        <w:ind w:left="2880" w:hanging="360"/>
+      </w:pPr>
+    </w:lvl>
+    <w:lvl w:ilvl="4" w:tplc="04090019" w:tentative="1">
+      <w:start w:val="1"/>
+      <w:numFmt w:val="lowerLetter"/>
+      <w:lvlText w:val="%5."/>
+      <w:lvlJc w:val="left"/>
+      <w:pPr>
+        <w:ind w:left="3600" w:hanging="360"/>
+      </w:pPr>
+    </w:lvl>
+    <w:lvl w:ilvl="5" w:tplc="0409001B" w:tentative="1">
+      <w:start w:val="1"/>
+      <w:numFmt w:val="lowerRoman"/>
+      <w:lvlText w:val="%6."/>
+      <w:lvlJc w:val="right"/>
+      <w:pPr>
+        <w:ind w:left="4320" w:hanging="180"/>
+      </w:pPr>
+    </w:lvl>
+    <w:lvl w:ilvl="6" w:tplc="0409000F" w:tentative="1">
+      <w:start w:val="1"/>
+      <w:numFmt w:val="decimal"/>
+      <w:lvlText w:val="%7."/>
+      <w:lvlJc w:val="left"/>
+      <w:pPr>
+        <w:ind w:left="5040" w:hanging="360"/>
+      </w:pPr>
+    </w:lvl>
+    <w:lvl w:ilvl="7" w:tplc="04090019" w:tentative="1">
+      <w:start w:val="1"/>
+      <w:numFmt w:val="lowerLetter"/>
+      <w:lvlText w:val="%8."/>
+      <w:lvlJc w:val="left"/>
+      <w:pPr>
+        <w:ind w:left="5760" w:hanging="360"/>
+      </w:pPr>
+    </w:lvl>
+    <w:lvl w:ilvl="8" w:tplc="0409001B" w:tentative="1">
+      <w:start w:val="1"/>
+      <w:numFmt w:val="lowerRoman"/>
+      <w:lvlText w:val="%9."/>
+      <w:lvlJc w:val="right"/>
+      <w:pPr>
+        <w:ind w:left="6480" w:hanging="180"/>
+      </w:pPr>
+    </w:lvl>
+  </w:abstractNum>
+  <w:abstractNum w:abstractNumId="9">
+    <w:nsid w:val="41DE151C"/>
+    <w:multiLevelType w:val="hybridMultilevel"/>
+    <w:tmpl w:val="7A72E2C2"/>
+    <w:lvl w:ilvl="0" w:tplc="0409000F">
+      <w:start w:val="1"/>
+      <w:numFmt w:val="decimal"/>
+      <w:lvlText w:val="%1."/>
+      <w:lvlJc w:val="left"/>
+      <w:pPr>
+        <w:ind w:left="720" w:hanging="360"/>
+      </w:pPr>
+      <w:rPr>
+        <w:rFonts w:hint="default"/>
+      </w:rPr>
+    </w:lvl>
+    <w:lvl w:ilvl="1" w:tplc="04090019" w:tentative="1">
+      <w:start w:val="1"/>
+      <w:numFmt w:val="lowerLetter"/>
+      <w:lvlText w:val="%2."/>
+      <w:lvlJc w:val="left"/>
+      <w:pPr>
+        <w:ind w:left="1440" w:hanging="360"/>
+      </w:pPr>
+    </w:lvl>
+    <w:lvl w:ilvl="2" w:tplc="0409001B" w:tentative="1">
+      <w:start w:val="1"/>
+      <w:numFmt w:val="lowerRoman"/>
+      <w:lvlText w:val="%3."/>
+      <w:lvlJc w:val="right"/>
+      <w:pPr>
+        <w:ind w:left="2160" w:hanging="180"/>
+      </w:pPr>
+    </w:lvl>
+    <w:lvl w:ilvl="3" w:tplc="0409000F" w:tentative="1">
+      <w:start w:val="1"/>
+      <w:numFmt w:val="decimal"/>
+      <w:lvlText w:val="%4."/>
+      <w:lvlJc w:val="left"/>
+      <w:pPr>
+        <w:ind w:left="2880" w:hanging="360"/>
+      </w:pPr>
+    </w:lvl>
+    <w:lvl w:ilvl="4" w:tplc="04090019" w:tentative="1">
+      <w:start w:val="1"/>
+      <w:numFmt w:val="lowerLetter"/>
+      <w:lvlText w:val="%5."/>
+      <w:lvlJc w:val="left"/>
+      <w:pPr>
+        <w:ind w:left="3600" w:hanging="360"/>
+      </w:pPr>
+    </w:lvl>
+    <w:lvl w:ilvl="5" w:tplc="0409001B" w:tentative="1">
+      <w:start w:val="1"/>
+      <w:numFmt w:val="lowerRoman"/>
+      <w:lvlText w:val="%6."/>
+      <w:lvlJc w:val="right"/>
+      <w:pPr>
+        <w:ind w:left="4320" w:hanging="180"/>
+      </w:pPr>
+    </w:lvl>
+    <w:lvl w:ilvl="6" w:tplc="0409000F" w:tentative="1">
+      <w:start w:val="1"/>
+      <w:numFmt w:val="decimal"/>
+      <w:lvlText w:val="%7."/>
+      <w:lvlJc w:val="left"/>
+      <w:pPr>
+        <w:ind w:left="5040" w:hanging="360"/>
+      </w:pPr>
+    </w:lvl>
+    <w:lvl w:ilvl="7" w:tplc="04090019" w:tentative="1">
+      <w:start w:val="1"/>
+      <w:numFmt w:val="lowerLetter"/>
+      <w:lvlText w:val="%8."/>
+      <w:lvlJc w:val="left"/>
+      <w:pPr>
+        <w:ind w:left="5760" w:hanging="360"/>
+      </w:pPr>
+    </w:lvl>
+    <w:lvl w:ilvl="8" w:tplc="0409001B" w:tentative="1">
+      <w:start w:val="1"/>
+      <w:numFmt w:val="lowerRoman"/>
+      <w:lvlText w:val="%9."/>
+      <w:lvlJc w:val="right"/>
+      <w:pPr>
+        <w:ind w:left="6480" w:hanging="180"/>
+      </w:pPr>
+    </w:lvl>
+  </w:abstractNum>
+  <w:abstractNum w:abstractNumId="10">
     <w:nsid w:val="51EF087D"/>
     <w:multiLevelType w:val="hybridMultilevel"/>
     <w:tmpl w:val="C32AB84C"/>
@@ -18107,7 +21729,7 @@
       </w:pPr>
     </w:lvl>
   </w:abstractNum>
-  <w:abstractNum w:abstractNumId="7">
+  <w:abstractNum w:abstractNumId="11">
     <w:nsid w:val="5B3B2B18"/>
     <w:multiLevelType w:val="multilevel"/>
     <w:tmpl w:val="DEAE3460"/>
@@ -18220,7 +21842,7 @@
       </w:pPr>
     </w:lvl>
   </w:abstractNum>
-  <w:abstractNum w:abstractNumId="8">
+  <w:abstractNum w:abstractNumId="12">
     <w:nsid w:val="600D12A4"/>
     <w:multiLevelType w:val="hybridMultilevel"/>
     <w:tmpl w:val="97703F34"/>
@@ -18309,7 +21931,7 @@
       </w:pPr>
     </w:lvl>
   </w:abstractNum>
-  <w:abstractNum w:abstractNumId="9">
+  <w:abstractNum w:abstractNumId="13">
     <w:nsid w:val="65D43AF8"/>
     <w:multiLevelType w:val="multilevel"/>
     <w:tmpl w:val="FCD4E4A6"/>
@@ -18458,7 +22080,7 @@
       </w:rPr>
     </w:lvl>
   </w:abstractNum>
-  <w:abstractNum w:abstractNumId="10">
+  <w:abstractNum w:abstractNumId="14">
     <w:nsid w:val="66E93681"/>
     <w:multiLevelType w:val="multilevel"/>
     <w:tmpl w:val="3F423E06"/>
@@ -18607,7 +22229,7 @@
       </w:rPr>
     </w:lvl>
   </w:abstractNum>
-  <w:abstractNum w:abstractNumId="11">
+  <w:abstractNum w:abstractNumId="15">
     <w:nsid w:val="795B6CD1"/>
     <w:multiLevelType w:val="hybridMultilevel"/>
     <w:tmpl w:val="91A61102"/>
@@ -18697,40 +22319,52 @@
     </w:lvl>
   </w:abstractNum>
   <w:num w:numId="1">
-    <w:abstractNumId w:val="9"/>
+    <w:abstractNumId w:val="13"/>
   </w:num>
   <w:num w:numId="2">
-    <w:abstractNumId w:val="2"/>
+    <w:abstractNumId w:val="3"/>
   </w:num>
   <w:num w:numId="3">
+    <w:abstractNumId w:val="14"/>
+  </w:num>
+  <w:num w:numId="4">
+    <w:abstractNumId w:val="11"/>
+  </w:num>
+  <w:num w:numId="5">
+    <w:abstractNumId w:val="6"/>
+  </w:num>
+  <w:num w:numId="6">
+    <w:abstractNumId w:val="5"/>
+  </w:num>
+  <w:num w:numId="7">
     <w:abstractNumId w:val="10"/>
   </w:num>
-  <w:num w:numId="4">
-    <w:abstractNumId w:val="7"/>
-  </w:num>
-  <w:num w:numId="5">
-    <w:abstractNumId w:val="4"/>
-  </w:num>
-  <w:num w:numId="6">
-    <w:abstractNumId w:val="3"/>
-  </w:num>
-  <w:num w:numId="7">
-    <w:abstractNumId w:val="6"/>
-  </w:num>
   <w:num w:numId="8">
-    <w:abstractNumId w:val="11"/>
+    <w:abstractNumId w:val="15"/>
   </w:num>
   <w:num w:numId="9">
-    <w:abstractNumId w:val="5"/>
+    <w:abstractNumId w:val="7"/>
   </w:num>
   <w:num w:numId="10">
     <w:abstractNumId w:val="1"/>
   </w:num>
   <w:num w:numId="11">
-    <w:abstractNumId w:val="8"/>
+    <w:abstractNumId w:val="12"/>
   </w:num>
   <w:num w:numId="12">
     <w:abstractNumId w:val="0"/>
+  </w:num>
+  <w:num w:numId="13">
+    <w:abstractNumId w:val="4"/>
+  </w:num>
+  <w:num w:numId="14">
+    <w:abstractNumId w:val="2"/>
+  </w:num>
+  <w:num w:numId="15">
+    <w:abstractNumId w:val="9"/>
+  </w:num>
+  <w:num w:numId="16">
+    <w:abstractNumId w:val="8"/>
   </w:num>
 </w:numbering>
 </file>

--- a/Web Bug Report.docx
+++ b/Web Bug Report.docx
@@ -15922,7 +15922,17 @@
                 <w:sz w:val="20"/>
                 <w:szCs w:val="20"/>
               </w:rPr>
-              <w:t>There is no feature to change photos and delete photos</w:t>
+              <w:t>There is no feature to change photos and delete p</w:t>
+            </w:r>
+            <w:r>
+              <w:rPr>
+                <w:rFonts w:ascii="Arial" w:eastAsia="Times New Roman" w:hAnsi="Arial" w:cs="Arial"/>
+                <w:color w:val="000000"/>
+                <w:sz w:val="20"/>
+                <w:szCs w:val="20"/>
+                <w:lang w:val="id-ID"/>
+              </w:rPr>
+              <w:t>icture</w:t>
             </w:r>
           </w:p>
         </w:tc>
@@ -16054,7 +16064,17 @@
                 <w:szCs w:val="20"/>
                 <w:lang w:val="id-ID"/>
               </w:rPr>
-              <w:t>here is no feature to change photos and delete photos</w:t>
+              <w:t>here is no feature to change photos and delete p</w:t>
+            </w:r>
+            <w:r>
+              <w:rPr>
+                <w:rFonts w:ascii="Arial" w:eastAsia="Times New Roman" w:hAnsi="Arial" w:cs="Arial"/>
+                <w:color w:val="000000"/>
+                <w:sz w:val="20"/>
+                <w:szCs w:val="20"/>
+                <w:lang w:val="id-ID"/>
+              </w:rPr>
+              <w:t>icture</w:t>
             </w:r>
             <w:r>
               <w:rPr>
@@ -16118,32 +16138,26 @@
                 <w:sz w:val="20"/>
                 <w:szCs w:val="20"/>
               </w:rPr>
-              <w:t>Tested using Samsung Galaxy S10, firmware 9.0, 1290px x 1200px</w:t>
-            </w:r>
-          </w:p>
-          <w:p>
-            <w:pPr>
-              <w:numPr>
-                <w:ilvl w:val="0"/>
-                <w:numId w:val="1"/>
-              </w:numPr>
-              <w:spacing w:after="0" w:line="240" w:lineRule="auto"/>
-              <w:textAlignment w:val="baseline"/>
-              <w:rPr>
-                <w:rFonts w:ascii="Arial" w:eastAsia="Times New Roman" w:hAnsi="Arial" w:cs="Arial"/>
-                <w:color w:val="000000"/>
-                <w:sz w:val="20"/>
-                <w:szCs w:val="20"/>
-              </w:rPr>
-            </w:pPr>
-            <w:r>
-              <w:rPr>
-                <w:rFonts w:ascii="Arial" w:eastAsia="Times New Roman" w:hAnsi="Arial" w:cs="Arial"/>
-                <w:color w:val="000000"/>
-                <w:sz w:val="20"/>
-                <w:szCs w:val="20"/>
-              </w:rPr>
-              <w:t>Repro Rate 100%</w:t>
+              <w:t xml:space="preserve">Tested using </w:t>
+            </w:r>
+            <w:r>
+              <w:rPr>
+                <w:rFonts w:ascii="Arial" w:eastAsia="Times New Roman" w:hAnsi="Arial" w:cs="Arial"/>
+                <w:color w:val="000000"/>
+                <w:sz w:val="20"/>
+                <w:szCs w:val="20"/>
+                <w:lang w:val="id-ID"/>
+              </w:rPr>
+              <w:t>Windows 10 Home Single Language 64-bit</w:t>
+            </w:r>
+            <w:r>
+              <w:rPr>
+                <w:rFonts w:ascii="Arial" w:eastAsia="Times New Roman" w:hAnsi="Arial" w:cs="Arial"/>
+                <w:color w:val="000000"/>
+                <w:sz w:val="20"/>
+                <w:szCs w:val="20"/>
+              </w:rPr>
+              <w:t xml:space="preserve"> </w:t>
             </w:r>
           </w:p>
           <w:p>
@@ -16327,7 +16341,27 @@
                 <w:szCs w:val="20"/>
                 <w:lang w:val="id-ID"/>
               </w:rPr>
-              <w:t xml:space="preserve">Click icon my selling list </w:t>
+              <w:t xml:space="preserve">Click </w:t>
+            </w:r>
+            <w:r>
+              <w:rPr>
+                <w:rFonts w:ascii="Arial" w:hAnsi="Arial" w:cs="Arial"/>
+                <w:color w:val="000000"/>
+                <w:sz w:val="20"/>
+                <w:szCs w:val="20"/>
+                <w:lang w:val="id-ID"/>
+              </w:rPr>
+              <w:t>my product icon</w:t>
+            </w:r>
+            <w:r>
+              <w:rPr>
+                <w:rFonts w:ascii="Arial" w:hAnsi="Arial" w:cs="Arial"/>
+                <w:color w:val="000000"/>
+                <w:sz w:val="20"/>
+                <w:szCs w:val="20"/>
+                <w:lang w:val="id-ID"/>
+              </w:rPr>
+              <w:t xml:space="preserve"> </w:t>
             </w:r>
           </w:p>
           <w:p>
@@ -16441,7 +16475,17 @@
                 <w:szCs w:val="20"/>
                 <w:lang w:val="id-ID"/>
               </w:rPr>
-              <w:t>here is no feature to change photos and delete photos</w:t>
+              <w:t>here is no feature to</w:t>
+            </w:r>
+            <w:r>
+              <w:rPr>
+                <w:rFonts w:ascii="Arial" w:hAnsi="Arial" w:cs="Arial"/>
+                <w:color w:val="000000"/>
+                <w:sz w:val="20"/>
+                <w:szCs w:val="20"/>
+                <w:lang w:val="id-ID"/>
+              </w:rPr>
+              <w:t xml:space="preserve"> change photos and delete picture</w:t>
             </w:r>
             <w:r>
               <w:rPr>
@@ -17333,10 +17377,18 @@
         </w:rPr>
       </w:pPr>
     </w:p>
+    <w:p>
+      <w:pPr>
+        <w:rPr>
+          <w:lang w:val="id-ID"/>
+        </w:rPr>
+      </w:pPr>
+    </w:p>
     <w:tbl>
       <w:tblPr>
         <w:tblW w:w="0" w:type="auto"/>
         <w:tblInd w:w="100" w:type="dxa"/>
+        <w:tblLayout w:type="fixed"/>
         <w:tblCellMar>
           <w:top w:w="15" w:type="dxa"/>
           <w:left w:w="15" w:type="dxa"/>
@@ -17346,13 +17398,13 @@
         <w:tblLook w:val="04A0" w:firstRow="1" w:lastRow="0" w:firstColumn="1" w:lastColumn="0" w:noHBand="0" w:noVBand="1"/>
       </w:tblPr>
       <w:tblGrid>
-        <w:gridCol w:w="1301"/>
-        <w:gridCol w:w="8055"/>
+        <w:gridCol w:w="1367"/>
+        <w:gridCol w:w="7989"/>
       </w:tblGrid>
       <w:tr>
         <w:tc>
           <w:tcPr>
-            <w:tcW w:w="1301" w:type="dxa"/>
+            <w:tcW w:w="1367" w:type="dxa"/>
             <w:tcBorders>
               <w:top w:val="single" w:sz="8" w:space="0" w:color="000000"/>
               <w:left w:val="single" w:sz="8" w:space="0" w:color="000000"/>
@@ -17392,7 +17444,7 @@
         </w:tc>
         <w:tc>
           <w:tcPr>
-            <w:tcW w:w="8055" w:type="dxa"/>
+            <w:tcW w:w="7989" w:type="dxa"/>
             <w:tcBorders>
               <w:top w:val="single" w:sz="8" w:space="0" w:color="000000"/>
               <w:left w:val="single" w:sz="8" w:space="0" w:color="000000"/>
@@ -17471,7 +17523,7 @@
       <w:tr>
         <w:tc>
           <w:tcPr>
-            <w:tcW w:w="1301" w:type="dxa"/>
+            <w:tcW w:w="1367" w:type="dxa"/>
             <w:tcBorders>
               <w:top w:val="single" w:sz="8" w:space="0" w:color="000000"/>
               <w:left w:val="single" w:sz="8" w:space="0" w:color="000000"/>
@@ -17510,7 +17562,7 @@
         </w:tc>
         <w:tc>
           <w:tcPr>
-            <w:tcW w:w="8055" w:type="dxa"/>
+            <w:tcW w:w="7989" w:type="dxa"/>
             <w:tcBorders>
               <w:top w:val="single" w:sz="8" w:space="0" w:color="000000"/>
               <w:left w:val="single" w:sz="8" w:space="0" w:color="000000"/>
@@ -17599,7 +17651,26 @@
                 <w:sz w:val="20"/>
                 <w:szCs w:val="20"/>
               </w:rPr>
-              <w:t>here is no text caption to change the photo</w:t>
+              <w:t xml:space="preserve">here is no text caption to </w:t>
+            </w:r>
+            <w:r>
+              <w:rPr>
+                <w:rFonts w:ascii="Arial" w:eastAsia="Times New Roman" w:hAnsi="Arial" w:cs="Arial"/>
+                <w:color w:val="000000"/>
+                <w:sz w:val="20"/>
+                <w:szCs w:val="20"/>
+              </w:rPr>
+              <w:t>change the p</w:t>
+            </w:r>
+            <w:r>
+              <w:rPr>
+                <w:rFonts w:ascii="Arial" w:eastAsia="Times New Roman" w:hAnsi="Arial" w:cs="Arial"/>
+                <w:color w:val="000000"/>
+                <w:sz w:val="20"/>
+                <w:szCs w:val="20"/>
+                <w:lang w:val="id-ID"/>
+              </w:rPr>
+              <w:t>icture</w:t>
             </w:r>
           </w:p>
         </w:tc>
@@ -17607,7 +17678,7 @@
       <w:tr>
         <w:tc>
           <w:tcPr>
-            <w:tcW w:w="1301" w:type="dxa"/>
+            <w:tcW w:w="1367" w:type="dxa"/>
             <w:tcBorders>
               <w:top w:val="single" w:sz="8" w:space="0" w:color="000000"/>
               <w:left w:val="single" w:sz="8" w:space="0" w:color="000000"/>
@@ -17648,7 +17719,7 @@
         </w:tc>
         <w:tc>
           <w:tcPr>
-            <w:tcW w:w="8055" w:type="dxa"/>
+            <w:tcW w:w="7989" w:type="dxa"/>
             <w:tcBorders>
               <w:top w:val="single" w:sz="8" w:space="0" w:color="000000"/>
               <w:left w:val="single" w:sz="8" w:space="0" w:color="000000"/>
@@ -17667,139 +17738,152 @@
             <w:pPr>
               <w:spacing w:after="0" w:line="240" w:lineRule="auto"/>
               <w:rPr>
+                <w:rFonts w:ascii="Arial" w:eastAsia="Times New Roman" w:hAnsi="Arial" w:cs="Arial"/>
+                <w:color w:val="000000"/>
+                <w:sz w:val="20"/>
+                <w:szCs w:val="20"/>
+                <w:lang w:val="id-ID"/>
+              </w:rPr>
+            </w:pPr>
+            <w:r>
+              <w:rPr>
+                <w:rFonts w:ascii="Arial" w:eastAsia="Times New Roman" w:hAnsi="Arial" w:cs="Arial"/>
+                <w:color w:val="000000"/>
+                <w:sz w:val="20"/>
+                <w:szCs w:val="20"/>
+                <w:lang w:val="id-ID"/>
+              </w:rPr>
+              <w:t xml:space="preserve">User already on </w:t>
+            </w:r>
+            <w:r>
+              <w:rPr>
+                <w:rFonts w:ascii="Arial" w:eastAsia="Times New Roman" w:hAnsi="Arial" w:cs="Arial"/>
+                <w:color w:val="000000"/>
+                <w:sz w:val="20"/>
+                <w:szCs w:val="20"/>
+                <w:lang w:val="id-ID"/>
+              </w:rPr>
+              <w:t>homepage then go to my profile</w:t>
+            </w:r>
+            <w:r>
+              <w:rPr>
+                <w:rFonts w:ascii="Arial" w:eastAsia="Times New Roman" w:hAnsi="Arial" w:cs="Arial"/>
+                <w:color w:val="000000"/>
+                <w:sz w:val="20"/>
+                <w:szCs w:val="20"/>
+                <w:lang w:val="id-ID"/>
+              </w:rPr>
+              <w:t xml:space="preserve"> by clicking profile icon and user rediredted to </w:t>
+            </w:r>
+            <w:r>
+              <w:rPr>
+                <w:rFonts w:ascii="Arial" w:eastAsia="Times New Roman" w:hAnsi="Arial" w:cs="Arial"/>
+                <w:color w:val="000000"/>
+                <w:sz w:val="20"/>
+                <w:szCs w:val="20"/>
+                <w:lang w:val="id-ID"/>
+              </w:rPr>
+              <w:t>profile info page,then user click on profile picture</w:t>
+            </w:r>
+            <w:r>
+              <w:rPr>
+                <w:rFonts w:ascii="Arial" w:eastAsia="Times New Roman" w:hAnsi="Arial" w:cs="Arial"/>
+                <w:color w:val="000000"/>
+                <w:sz w:val="20"/>
+                <w:szCs w:val="20"/>
+                <w:lang w:val="id-ID"/>
+              </w:rPr>
+              <w:t xml:space="preserve"> and redirected </w:t>
+            </w:r>
+            <w:r>
+              <w:rPr>
+                <w:rFonts w:ascii="Arial" w:eastAsia="Times New Roman" w:hAnsi="Arial" w:cs="Arial"/>
+                <w:color w:val="000000"/>
+                <w:sz w:val="20"/>
+                <w:szCs w:val="20"/>
+                <w:lang w:val="id-ID"/>
+              </w:rPr>
+              <w:t xml:space="preserve">to </w:t>
+            </w:r>
+            <w:r>
+              <w:rPr>
+                <w:rFonts w:ascii="Arial" w:eastAsia="Times New Roman" w:hAnsi="Arial" w:cs="Arial"/>
+                <w:color w:val="000000"/>
+                <w:sz w:val="20"/>
+                <w:szCs w:val="20"/>
+                <w:lang w:val="id-ID"/>
+              </w:rPr>
+              <w:t xml:space="preserve">picture on device, then user </w:t>
+            </w:r>
+            <w:r>
+              <w:rPr>
+                <w:rFonts w:ascii="Arial" w:eastAsia="Times New Roman" w:hAnsi="Arial" w:cs="Arial"/>
+                <w:color w:val="000000"/>
+                <w:sz w:val="20"/>
+                <w:szCs w:val="20"/>
+                <w:lang w:val="id-ID"/>
+              </w:rPr>
+              <w:t xml:space="preserve">choose a picture and click open, </w:t>
+            </w:r>
+            <w:r>
+              <w:rPr>
+                <w:rFonts w:ascii="Arial" w:eastAsia="Times New Roman" w:hAnsi="Arial" w:cs="Arial"/>
+                <w:color w:val="000000"/>
+                <w:sz w:val="20"/>
+                <w:szCs w:val="20"/>
+                <w:lang w:val="id-ID"/>
+              </w:rPr>
+              <w:t>then user redirected to profile info page and profile picture changed, but notice that t</w:t>
+            </w:r>
+            <w:r>
+              <w:rPr>
+                <w:rFonts w:ascii="Arial" w:eastAsia="Times New Roman" w:hAnsi="Arial" w:cs="Arial"/>
+                <w:color w:val="000000"/>
+                <w:sz w:val="20"/>
+                <w:szCs w:val="20"/>
+              </w:rPr>
+              <w:t xml:space="preserve">here is </w:t>
+            </w:r>
+            <w:r>
+              <w:rPr>
+                <w:rFonts w:ascii="Arial" w:eastAsia="Times New Roman" w:hAnsi="Arial" w:cs="Arial"/>
+                <w:color w:val="000000"/>
+                <w:sz w:val="20"/>
+                <w:szCs w:val="20"/>
+                <w:lang w:val="id-ID"/>
+              </w:rPr>
+              <w:t xml:space="preserve">no </w:t>
+            </w:r>
+            <w:r>
+              <w:rPr>
+                <w:rFonts w:ascii="Arial" w:eastAsia="Times New Roman" w:hAnsi="Arial" w:cs="Arial"/>
+                <w:color w:val="000000"/>
+                <w:sz w:val="20"/>
+                <w:szCs w:val="20"/>
+              </w:rPr>
+              <w:t>text caption to change the p</w:t>
+            </w:r>
+            <w:r>
+              <w:rPr>
+                <w:rFonts w:ascii="Arial" w:eastAsia="Times New Roman" w:hAnsi="Arial" w:cs="Arial"/>
+                <w:color w:val="000000"/>
+                <w:sz w:val="20"/>
+                <w:szCs w:val="20"/>
+                <w:lang w:val="id-ID"/>
+              </w:rPr>
+              <w:t>icture</w:t>
+            </w:r>
+          </w:p>
+          <w:p>
+            <w:pPr>
+              <w:spacing w:after="0" w:line="240" w:lineRule="auto"/>
+              <w:rPr>
                 <w:rFonts w:ascii="Times New Roman" w:eastAsia="Times New Roman" w:hAnsi="Times New Roman" w:cs="Times New Roman"/>
                 <w:sz w:val="24"/>
                 <w:szCs w:val="24"/>
                 <w:lang w:val="id-ID"/>
               </w:rPr>
             </w:pPr>
-            <w:r>
-              <w:rPr>
-                <w:rFonts w:ascii="Arial" w:eastAsia="Times New Roman" w:hAnsi="Arial" w:cs="Arial"/>
-                <w:color w:val="000000"/>
-                <w:sz w:val="20"/>
-                <w:szCs w:val="20"/>
-                <w:lang w:val="id-ID"/>
-              </w:rPr>
-              <w:t xml:space="preserve">User already on </w:t>
-            </w:r>
-            <w:r>
-              <w:rPr>
-                <w:rFonts w:ascii="Arial" w:eastAsia="Times New Roman" w:hAnsi="Arial" w:cs="Arial"/>
-                <w:color w:val="000000"/>
-                <w:sz w:val="20"/>
-                <w:szCs w:val="20"/>
-                <w:lang w:val="id-ID"/>
-              </w:rPr>
-              <w:t>homepage then go to my profile</w:t>
-            </w:r>
-            <w:r>
-              <w:rPr>
-                <w:rFonts w:ascii="Arial" w:eastAsia="Times New Roman" w:hAnsi="Arial" w:cs="Arial"/>
-                <w:color w:val="000000"/>
-                <w:sz w:val="20"/>
-                <w:szCs w:val="20"/>
-                <w:lang w:val="id-ID"/>
-              </w:rPr>
-              <w:t xml:space="preserve"> by clicking profile icon and user rediredted to </w:t>
-            </w:r>
-            <w:r>
-              <w:rPr>
-                <w:rFonts w:ascii="Arial" w:eastAsia="Times New Roman" w:hAnsi="Arial" w:cs="Arial"/>
-                <w:color w:val="000000"/>
-                <w:sz w:val="20"/>
-                <w:szCs w:val="20"/>
-                <w:lang w:val="id-ID"/>
-              </w:rPr>
-              <w:t>profile info page,then user click on profile picture</w:t>
-            </w:r>
-            <w:r>
-              <w:rPr>
-                <w:rFonts w:ascii="Arial" w:eastAsia="Times New Roman" w:hAnsi="Arial" w:cs="Arial"/>
-                <w:color w:val="000000"/>
-                <w:sz w:val="20"/>
-                <w:szCs w:val="20"/>
-                <w:lang w:val="id-ID"/>
-              </w:rPr>
-              <w:t xml:space="preserve"> and redirected </w:t>
-            </w:r>
-            <w:r>
-              <w:rPr>
-                <w:rFonts w:ascii="Arial" w:eastAsia="Times New Roman" w:hAnsi="Arial" w:cs="Arial"/>
-                <w:color w:val="000000"/>
-                <w:sz w:val="20"/>
-                <w:szCs w:val="20"/>
-                <w:lang w:val="id-ID"/>
-              </w:rPr>
-              <w:t xml:space="preserve">to </w:t>
-            </w:r>
-            <w:r>
-              <w:rPr>
-                <w:rFonts w:ascii="Arial" w:eastAsia="Times New Roman" w:hAnsi="Arial" w:cs="Arial"/>
-                <w:color w:val="000000"/>
-                <w:sz w:val="20"/>
-                <w:szCs w:val="20"/>
-                <w:lang w:val="id-ID"/>
-              </w:rPr>
-              <w:t xml:space="preserve">picture on device, then user </w:t>
-            </w:r>
-            <w:r>
-              <w:rPr>
-                <w:rFonts w:ascii="Arial" w:eastAsia="Times New Roman" w:hAnsi="Arial" w:cs="Arial"/>
-                <w:color w:val="000000"/>
-                <w:sz w:val="20"/>
-                <w:szCs w:val="20"/>
-                <w:lang w:val="id-ID"/>
-              </w:rPr>
-              <w:t xml:space="preserve">choose a picture and click open, </w:t>
-            </w:r>
-            <w:r>
-              <w:rPr>
-                <w:rFonts w:ascii="Arial" w:eastAsia="Times New Roman" w:hAnsi="Arial" w:cs="Arial"/>
-                <w:color w:val="000000"/>
-                <w:sz w:val="20"/>
-                <w:szCs w:val="20"/>
-                <w:lang w:val="id-ID"/>
-              </w:rPr>
-              <w:t>then user redirected to profile info page and profile picture changed, but notice that t</w:t>
-            </w:r>
-            <w:r>
-              <w:rPr>
-                <w:rFonts w:ascii="Arial" w:eastAsia="Times New Roman" w:hAnsi="Arial" w:cs="Arial"/>
-                <w:color w:val="000000"/>
-                <w:sz w:val="20"/>
-                <w:szCs w:val="20"/>
-              </w:rPr>
-              <w:t xml:space="preserve">here is </w:t>
-            </w:r>
-            <w:r>
-              <w:rPr>
-                <w:rFonts w:ascii="Arial" w:eastAsia="Times New Roman" w:hAnsi="Arial" w:cs="Arial"/>
-                <w:color w:val="000000"/>
-                <w:sz w:val="20"/>
-                <w:szCs w:val="20"/>
-                <w:lang w:val="id-ID"/>
-              </w:rPr>
-              <w:t xml:space="preserve">no </w:t>
-            </w:r>
-            <w:r>
-              <w:rPr>
-                <w:rFonts w:ascii="Arial" w:eastAsia="Times New Roman" w:hAnsi="Arial" w:cs="Arial"/>
-                <w:color w:val="000000"/>
-                <w:sz w:val="20"/>
-                <w:szCs w:val="20"/>
-              </w:rPr>
-              <w:t>text caption to change the photo</w:t>
-            </w:r>
-            <w:r>
-              <w:rPr>
-                <w:rFonts w:ascii="Times New Roman" w:eastAsia="Times New Roman" w:hAnsi="Times New Roman" w:cs="Times New Roman"/>
-                <w:sz w:val="24"/>
-                <w:szCs w:val="24"/>
-                <w:lang w:val="id-ID"/>
-              </w:rPr>
-              <w:t xml:space="preserve"> </w:t>
-            </w:r>
           </w:p>
           <w:p>
             <w:pPr>
@@ -17842,32 +17926,26 @@
                 <w:sz w:val="20"/>
                 <w:szCs w:val="20"/>
               </w:rPr>
-              <w:t>Tested using Samsung Galaxy S10, firmware 9.0, 1290px x 1200px</w:t>
-            </w:r>
-          </w:p>
-          <w:p>
-            <w:pPr>
-              <w:numPr>
-                <w:ilvl w:val="0"/>
-                <w:numId w:val="1"/>
-              </w:numPr>
-              <w:spacing w:after="0" w:line="240" w:lineRule="auto"/>
-              <w:textAlignment w:val="baseline"/>
-              <w:rPr>
-                <w:rFonts w:ascii="Arial" w:eastAsia="Times New Roman" w:hAnsi="Arial" w:cs="Arial"/>
-                <w:color w:val="000000"/>
-                <w:sz w:val="20"/>
-                <w:szCs w:val="20"/>
-              </w:rPr>
-            </w:pPr>
-            <w:r>
-              <w:rPr>
-                <w:rFonts w:ascii="Arial" w:eastAsia="Times New Roman" w:hAnsi="Arial" w:cs="Arial"/>
-                <w:color w:val="000000"/>
-                <w:sz w:val="20"/>
-                <w:szCs w:val="20"/>
-              </w:rPr>
-              <w:t>Repro Rate 100%</w:t>
+              <w:t xml:space="preserve">Tested using </w:t>
+            </w:r>
+            <w:r>
+              <w:rPr>
+                <w:rFonts w:ascii="Arial" w:eastAsia="Times New Roman" w:hAnsi="Arial" w:cs="Arial"/>
+                <w:color w:val="000000"/>
+                <w:sz w:val="20"/>
+                <w:szCs w:val="20"/>
+                <w:lang w:val="id-ID"/>
+              </w:rPr>
+              <w:t>Windows 10 Home Single Language 64-bit</w:t>
+            </w:r>
+            <w:r>
+              <w:rPr>
+                <w:rFonts w:ascii="Arial" w:eastAsia="Times New Roman" w:hAnsi="Arial" w:cs="Arial"/>
+                <w:color w:val="000000"/>
+                <w:sz w:val="20"/>
+                <w:szCs w:val="20"/>
+              </w:rPr>
+              <w:t xml:space="preserve"> </w:t>
             </w:r>
           </w:p>
           <w:p>
@@ -17904,31 +17982,23 @@
       <w:tr>
         <w:tc>
           <w:tcPr>
-            <w:tcW w:w="1301" w:type="dxa"/>
-            <w:tcBorders>
-              <w:top w:val="single" w:sz="8" w:space="0" w:color="000000"/>
-              <w:left w:val="single" w:sz="8" w:space="0" w:color="000000"/>
-              <w:bottom w:val="single" w:sz="8" w:space="0" w:color="000000"/>
-              <w:right w:val="single" w:sz="8" w:space="0" w:color="000000"/>
-            </w:tcBorders>
-            <w:tcMar>
-              <w:top w:w="100" w:type="dxa"/>
-              <w:left w:w="100" w:type="dxa"/>
-              <w:bottom w:w="100" w:type="dxa"/>
-              <w:right w:w="100" w:type="dxa"/>
-            </w:tcMar>
-            <w:hideMark/>
-          </w:tcPr>
-          <w:p>
-            <w:pPr>
-              <w:spacing w:after="0" w:line="0" w:lineRule="atLeast"/>
-              <w:rPr>
-                <w:rFonts w:ascii="Times New Roman" w:eastAsia="Times New Roman" w:hAnsi="Times New Roman" w:cs="Times New Roman"/>
-                <w:sz w:val="24"/>
-                <w:szCs w:val="24"/>
-              </w:rPr>
-            </w:pPr>
-            <w:r>
+            <w:tcW w:w="1367" w:type="dxa"/>
+            <w:tcBorders>
+              <w:top w:val="single" w:sz="8" w:space="0" w:color="000000"/>
+              <w:left w:val="single" w:sz="8" w:space="0" w:color="000000"/>
+              <w:bottom w:val="single" w:sz="8" w:space="0" w:color="000000"/>
+              <w:right w:val="single" w:sz="8" w:space="0" w:color="000000"/>
+            </w:tcBorders>
+            <w:tcMar>
+              <w:top w:w="100" w:type="dxa"/>
+              <w:left w:w="100" w:type="dxa"/>
+              <w:bottom w:w="100" w:type="dxa"/>
+              <w:right w:w="100" w:type="dxa"/>
+            </w:tcMar>
+          </w:tcPr>
+          <w:p>
+            <w:pPr>
+              <w:spacing w:after="0" w:line="0" w:lineRule="atLeast"/>
               <w:rPr>
                 <w:rFonts w:ascii="Arial" w:eastAsia="Times New Roman" w:hAnsi="Arial" w:cs="Arial"/>
                 <w:b/>
@@ -17937,13 +18007,228 @@
                 <w:sz w:val="20"/>
                 <w:szCs w:val="20"/>
               </w:rPr>
+            </w:pPr>
+            <w:r>
+              <w:rPr>
+                <w:rFonts w:ascii="Arial" w:eastAsia="Times New Roman" w:hAnsi="Arial" w:cs="Arial"/>
+                <w:b/>
+                <w:bCs/>
+                <w:color w:val="000000"/>
+                <w:sz w:val="20"/>
+                <w:szCs w:val="20"/>
+                <w:lang w:val="id-ID"/>
+              </w:rPr>
+              <w:t xml:space="preserve">Expected result </w:t>
+            </w:r>
+          </w:p>
+        </w:tc>
+        <w:tc>
+          <w:tcPr>
+            <w:tcW w:w="7989" w:type="dxa"/>
+            <w:tcBorders>
+              <w:top w:val="single" w:sz="8" w:space="0" w:color="000000"/>
+              <w:left w:val="single" w:sz="8" w:space="0" w:color="000000"/>
+              <w:bottom w:val="single" w:sz="8" w:space="0" w:color="000000"/>
+              <w:right w:val="single" w:sz="8" w:space="0" w:color="000000"/>
+            </w:tcBorders>
+            <w:tcMar>
+              <w:top w:w="100" w:type="dxa"/>
+              <w:left w:w="100" w:type="dxa"/>
+              <w:bottom w:w="100" w:type="dxa"/>
+              <w:right w:w="100" w:type="dxa"/>
+            </w:tcMar>
+          </w:tcPr>
+          <w:p>
+            <w:pPr>
+              <w:spacing w:line="0" w:lineRule="atLeast"/>
+              <w:textAlignment w:val="baseline"/>
+              <w:rPr>
+                <w:rFonts w:ascii="Arial" w:hAnsi="Arial" w:cs="Arial"/>
+                <w:color w:val="000000"/>
+                <w:sz w:val="20"/>
+                <w:szCs w:val="20"/>
+                <w:lang w:val="id-ID"/>
+              </w:rPr>
+            </w:pPr>
+            <w:r>
+              <w:rPr>
+                <w:rFonts w:ascii="Arial" w:hAnsi="Arial" w:cs="Arial"/>
+                <w:color w:val="000000"/>
+                <w:sz w:val="20"/>
+                <w:szCs w:val="20"/>
+                <w:lang w:val="id-ID"/>
+              </w:rPr>
+              <w:t>T</w:t>
+            </w:r>
+            <w:r>
+              <w:rPr>
+                <w:rFonts w:ascii="Arial" w:hAnsi="Arial" w:cs="Arial"/>
+                <w:color w:val="000000"/>
+                <w:sz w:val="20"/>
+                <w:szCs w:val="20"/>
+              </w:rPr>
+              <w:t>here is the text 'Change' on the profile picture</w:t>
+            </w:r>
+          </w:p>
+        </w:tc>
+      </w:tr>
+      <w:tr>
+        <w:tc>
+          <w:tcPr>
+            <w:tcW w:w="1367" w:type="dxa"/>
+            <w:tcBorders>
+              <w:top w:val="single" w:sz="8" w:space="0" w:color="000000"/>
+              <w:left w:val="single" w:sz="8" w:space="0" w:color="000000"/>
+              <w:bottom w:val="single" w:sz="8" w:space="0" w:color="000000"/>
+              <w:right w:val="single" w:sz="8" w:space="0" w:color="000000"/>
+            </w:tcBorders>
+            <w:tcMar>
+              <w:top w:w="100" w:type="dxa"/>
+              <w:left w:w="100" w:type="dxa"/>
+              <w:bottom w:w="100" w:type="dxa"/>
+              <w:right w:w="100" w:type="dxa"/>
+            </w:tcMar>
+          </w:tcPr>
+          <w:p>
+            <w:pPr>
+              <w:spacing w:after="0" w:line="0" w:lineRule="atLeast"/>
+              <w:rPr>
+                <w:rFonts w:ascii="Arial" w:eastAsia="Times New Roman" w:hAnsi="Arial" w:cs="Arial"/>
+                <w:b/>
+                <w:bCs/>
+                <w:color w:val="000000"/>
+                <w:sz w:val="20"/>
+                <w:szCs w:val="20"/>
+              </w:rPr>
+            </w:pPr>
+            <w:r>
+              <w:rPr>
+                <w:rFonts w:ascii="Arial" w:eastAsia="Times New Roman" w:hAnsi="Arial" w:cs="Arial"/>
+                <w:b/>
+                <w:bCs/>
+                <w:color w:val="000000"/>
+                <w:sz w:val="20"/>
+                <w:szCs w:val="20"/>
+                <w:lang w:val="id-ID"/>
+              </w:rPr>
+              <w:t>Actua</w:t>
+            </w:r>
+            <w:r>
+              <w:rPr>
+                <w:rFonts w:ascii="Arial" w:eastAsia="Times New Roman" w:hAnsi="Arial" w:cs="Arial"/>
+                <w:b/>
+                <w:bCs/>
+                <w:color w:val="000000"/>
+                <w:sz w:val="20"/>
+                <w:szCs w:val="20"/>
+                <w:lang w:val="id-ID"/>
+              </w:rPr>
+              <w:t>l relsult</w:t>
+            </w:r>
+          </w:p>
+        </w:tc>
+        <w:tc>
+          <w:tcPr>
+            <w:tcW w:w="7989" w:type="dxa"/>
+            <w:tcBorders>
+              <w:top w:val="single" w:sz="8" w:space="0" w:color="000000"/>
+              <w:left w:val="single" w:sz="8" w:space="0" w:color="000000"/>
+              <w:bottom w:val="single" w:sz="8" w:space="0" w:color="000000"/>
+              <w:right w:val="single" w:sz="8" w:space="0" w:color="000000"/>
+            </w:tcBorders>
+            <w:tcMar>
+              <w:top w:w="100" w:type="dxa"/>
+              <w:left w:w="100" w:type="dxa"/>
+              <w:bottom w:w="100" w:type="dxa"/>
+              <w:right w:w="100" w:type="dxa"/>
+            </w:tcMar>
+          </w:tcPr>
+          <w:p>
+            <w:pPr>
+              <w:spacing w:line="0" w:lineRule="atLeast"/>
+              <w:textAlignment w:val="baseline"/>
+              <w:rPr>
+                <w:rFonts w:ascii="Arial" w:hAnsi="Arial" w:cs="Arial"/>
+                <w:color w:val="000000"/>
+                <w:sz w:val="20"/>
+                <w:szCs w:val="20"/>
+                <w:lang w:val="id-ID"/>
+              </w:rPr>
+            </w:pPr>
+            <w:r>
+              <w:rPr>
+                <w:rFonts w:ascii="Arial" w:eastAsia="Times New Roman" w:hAnsi="Arial" w:cs="Arial"/>
+                <w:color w:val="000000"/>
+                <w:sz w:val="20"/>
+                <w:szCs w:val="20"/>
+              </w:rPr>
+              <w:t xml:space="preserve">no text caption to </w:t>
+            </w:r>
+            <w:r>
+              <w:rPr>
+                <w:rFonts w:ascii="Arial" w:eastAsia="Times New Roman" w:hAnsi="Arial" w:cs="Arial"/>
+                <w:color w:val="000000"/>
+                <w:sz w:val="20"/>
+                <w:szCs w:val="20"/>
+              </w:rPr>
+              <w:t>change the p</w:t>
+            </w:r>
+            <w:r>
+              <w:rPr>
+                <w:rFonts w:ascii="Arial" w:eastAsia="Times New Roman" w:hAnsi="Arial" w:cs="Arial"/>
+                <w:color w:val="000000"/>
+                <w:sz w:val="20"/>
+                <w:szCs w:val="20"/>
+                <w:lang w:val="id-ID"/>
+              </w:rPr>
+              <w:t>icture</w:t>
+            </w:r>
+          </w:p>
+        </w:tc>
+      </w:tr>
+      <w:tr>
+        <w:tc>
+          <w:tcPr>
+            <w:tcW w:w="1367" w:type="dxa"/>
+            <w:tcBorders>
+              <w:top w:val="single" w:sz="8" w:space="0" w:color="000000"/>
+              <w:left w:val="single" w:sz="8" w:space="0" w:color="000000"/>
+              <w:bottom w:val="single" w:sz="8" w:space="0" w:color="000000"/>
+              <w:right w:val="single" w:sz="8" w:space="0" w:color="000000"/>
+            </w:tcBorders>
+            <w:tcMar>
+              <w:top w:w="100" w:type="dxa"/>
+              <w:left w:w="100" w:type="dxa"/>
+              <w:bottom w:w="100" w:type="dxa"/>
+              <w:right w:w="100" w:type="dxa"/>
+            </w:tcMar>
+            <w:hideMark/>
+          </w:tcPr>
+          <w:p>
+            <w:pPr>
+              <w:spacing w:after="0" w:line="0" w:lineRule="atLeast"/>
+              <w:rPr>
+                <w:rFonts w:ascii="Times New Roman" w:eastAsia="Times New Roman" w:hAnsi="Times New Roman" w:cs="Times New Roman"/>
+                <w:sz w:val="24"/>
+                <w:szCs w:val="24"/>
+              </w:rPr>
+            </w:pPr>
+            <w:r>
+              <w:rPr>
+                <w:rFonts w:ascii="Arial" w:eastAsia="Times New Roman" w:hAnsi="Arial" w:cs="Arial"/>
+                <w:b/>
+                <w:bCs/>
+                <w:color w:val="000000"/>
+                <w:sz w:val="20"/>
+                <w:szCs w:val="20"/>
+              </w:rPr>
               <w:t>Steps</w:t>
             </w:r>
           </w:p>
         </w:tc>
         <w:tc>
           <w:tcPr>
-            <w:tcW w:w="8055" w:type="dxa"/>
+            <w:tcW w:w="7989" w:type="dxa"/>
             <w:tcBorders>
               <w:top w:val="single" w:sz="8" w:space="0" w:color="000000"/>
               <w:left w:val="single" w:sz="8" w:space="0" w:color="000000"/>
@@ -18196,195 +18481,17 @@
                 <w:sz w:val="20"/>
                 <w:szCs w:val="20"/>
               </w:rPr>
-              <w:t>text caption to change the photo</w:t>
-            </w:r>
-          </w:p>
-        </w:tc>
-      </w:tr>
-      <w:tr>
-        <w:tc>
-          <w:tcPr>
-            <w:tcW w:w="1301" w:type="dxa"/>
-            <w:tcBorders>
-              <w:top w:val="single" w:sz="8" w:space="0" w:color="000000"/>
-              <w:left w:val="single" w:sz="8" w:space="0" w:color="000000"/>
-              <w:bottom w:val="single" w:sz="8" w:space="0" w:color="000000"/>
-              <w:right w:val="single" w:sz="8" w:space="0" w:color="000000"/>
-            </w:tcBorders>
-            <w:tcMar>
-              <w:top w:w="100" w:type="dxa"/>
-              <w:left w:w="100" w:type="dxa"/>
-              <w:bottom w:w="100" w:type="dxa"/>
-              <w:right w:w="100" w:type="dxa"/>
-            </w:tcMar>
-          </w:tcPr>
-          <w:p>
-            <w:pPr>
-              <w:spacing w:after="0" w:line="0" w:lineRule="atLeast"/>
-              <w:rPr>
-                <w:rFonts w:ascii="Arial" w:eastAsia="Times New Roman" w:hAnsi="Arial" w:cs="Arial"/>
-                <w:b/>
-                <w:bCs/>
-                <w:color w:val="000000"/>
-                <w:sz w:val="20"/>
-                <w:szCs w:val="20"/>
-              </w:rPr>
-            </w:pPr>
-            <w:r>
-              <w:rPr>
-                <w:rFonts w:ascii="Arial" w:eastAsia="Times New Roman" w:hAnsi="Arial" w:cs="Arial"/>
-                <w:b/>
-                <w:bCs/>
-                <w:color w:val="000000"/>
-                <w:sz w:val="20"/>
-                <w:szCs w:val="20"/>
-                <w:lang w:val="id-ID"/>
-              </w:rPr>
-              <w:t xml:space="preserve">Expected result </w:t>
-            </w:r>
-          </w:p>
-        </w:tc>
-        <w:tc>
-          <w:tcPr>
-            <w:tcW w:w="8055" w:type="dxa"/>
-            <w:tcBorders>
-              <w:top w:val="single" w:sz="8" w:space="0" w:color="000000"/>
-              <w:left w:val="single" w:sz="8" w:space="0" w:color="000000"/>
-              <w:bottom w:val="single" w:sz="8" w:space="0" w:color="000000"/>
-              <w:right w:val="single" w:sz="8" w:space="0" w:color="000000"/>
-            </w:tcBorders>
-            <w:tcMar>
-              <w:top w:w="100" w:type="dxa"/>
-              <w:left w:w="100" w:type="dxa"/>
-              <w:bottom w:w="100" w:type="dxa"/>
-              <w:right w:w="100" w:type="dxa"/>
-            </w:tcMar>
-          </w:tcPr>
-          <w:p>
-            <w:pPr>
-              <w:spacing w:line="0" w:lineRule="atLeast"/>
-              <w:textAlignment w:val="baseline"/>
+              <w:t>text caption to change the p</w:t>
+            </w:r>
+            <w:r>
               <w:rPr>
                 <w:rFonts w:ascii="Arial" w:hAnsi="Arial" w:cs="Arial"/>
                 <w:color w:val="000000"/>
                 <w:sz w:val="20"/>
                 <w:szCs w:val="20"/>
-              </w:rPr>
-            </w:pPr>
-            <w:r>
-              <w:rPr>
-                <w:rFonts w:ascii="Arial" w:hAnsi="Arial" w:cs="Arial"/>
-                <w:color w:val="000000"/>
-                <w:sz w:val="20"/>
-                <w:szCs w:val="20"/>
-                <w:lang w:val="id-ID"/>
-              </w:rPr>
-              <w:t>T</w:t>
-            </w:r>
-            <w:r>
-              <w:rPr>
-                <w:rFonts w:ascii="Arial" w:hAnsi="Arial" w:cs="Arial"/>
-                <w:color w:val="000000"/>
-                <w:sz w:val="20"/>
-                <w:szCs w:val="20"/>
-              </w:rPr>
-              <w:t>here is the text 'Change' on the profile picture</w:t>
-            </w:r>
-          </w:p>
-        </w:tc>
-      </w:tr>
-      <w:tr>
-        <w:tc>
-          <w:tcPr>
-            <w:tcW w:w="1301" w:type="dxa"/>
-            <w:tcBorders>
-              <w:top w:val="single" w:sz="8" w:space="0" w:color="000000"/>
-              <w:left w:val="single" w:sz="8" w:space="0" w:color="000000"/>
-              <w:bottom w:val="single" w:sz="8" w:space="0" w:color="000000"/>
-              <w:right w:val="single" w:sz="8" w:space="0" w:color="000000"/>
-            </w:tcBorders>
-            <w:tcMar>
-              <w:top w:w="100" w:type="dxa"/>
-              <w:left w:w="100" w:type="dxa"/>
-              <w:bottom w:w="100" w:type="dxa"/>
-              <w:right w:w="100" w:type="dxa"/>
-            </w:tcMar>
-          </w:tcPr>
-          <w:p>
-            <w:pPr>
-              <w:spacing w:after="0" w:line="0" w:lineRule="atLeast"/>
-              <w:rPr>
-                <w:rFonts w:ascii="Arial" w:eastAsia="Times New Roman" w:hAnsi="Arial" w:cs="Arial"/>
-                <w:b/>
-                <w:bCs/>
-                <w:color w:val="000000"/>
-                <w:sz w:val="20"/>
-                <w:szCs w:val="20"/>
-              </w:rPr>
-            </w:pPr>
-            <w:r>
-              <w:rPr>
-                <w:rFonts w:ascii="Arial" w:eastAsia="Times New Roman" w:hAnsi="Arial" w:cs="Arial"/>
-                <w:b/>
-                <w:bCs/>
-                <w:color w:val="000000"/>
-                <w:sz w:val="20"/>
-                <w:szCs w:val="20"/>
-                <w:lang w:val="id-ID"/>
-              </w:rPr>
-              <w:t>Actua</w:t>
-            </w:r>
-            <w:r>
-              <w:rPr>
-                <w:rFonts w:ascii="Arial" w:eastAsia="Times New Roman" w:hAnsi="Arial" w:cs="Arial"/>
-                <w:b/>
-                <w:bCs/>
-                <w:color w:val="000000"/>
-                <w:sz w:val="20"/>
-                <w:szCs w:val="20"/>
-                <w:lang w:val="id-ID"/>
-              </w:rPr>
-              <w:t>l relsult</w:t>
-            </w:r>
-          </w:p>
-        </w:tc>
-        <w:tc>
-          <w:tcPr>
-            <w:tcW w:w="8055" w:type="dxa"/>
-            <w:tcBorders>
-              <w:top w:val="single" w:sz="8" w:space="0" w:color="000000"/>
-              <w:left w:val="single" w:sz="8" w:space="0" w:color="000000"/>
-              <w:bottom w:val="single" w:sz="8" w:space="0" w:color="000000"/>
-              <w:right w:val="single" w:sz="8" w:space="0" w:color="000000"/>
-            </w:tcBorders>
-            <w:tcMar>
-              <w:top w:w="100" w:type="dxa"/>
-              <w:left w:w="100" w:type="dxa"/>
-              <w:bottom w:w="100" w:type="dxa"/>
-              <w:right w:w="100" w:type="dxa"/>
-            </w:tcMar>
-          </w:tcPr>
-          <w:p>
-            <w:pPr>
-              <w:spacing w:line="0" w:lineRule="atLeast"/>
-              <w:textAlignment w:val="baseline"/>
-              <w:rPr>
-                <w:rFonts w:ascii="Arial" w:hAnsi="Arial" w:cs="Arial"/>
-                <w:color w:val="000000"/>
-                <w:sz w:val="20"/>
-                <w:szCs w:val="20"/>
-              </w:rPr>
-            </w:pPr>
-            <w:bookmarkStart w:id="0" w:name="_GoBack"/>
-            <w:bookmarkEnd w:id="0"/>
-            <w:r>
-              <w:rPr>
-                <w:rFonts w:ascii="Arial" w:hAnsi="Arial" w:cs="Arial"/>
-                <w:color w:val="000000"/>
-                <w:sz w:val="20"/>
-                <w:szCs w:val="20"/>
-              </w:rPr>
-              <w:t>No text captions on profile photos</w:t>
+                <w:lang w:val="id-ID"/>
+              </w:rPr>
+              <w:t>icture</w:t>
             </w:r>
           </w:p>
         </w:tc>
@@ -18395,7 +18502,7 @@
         </w:trPr>
         <w:tc>
           <w:tcPr>
-            <w:tcW w:w="1301" w:type="dxa"/>
+            <w:tcW w:w="1367" w:type="dxa"/>
             <w:tcBorders>
               <w:top w:val="single" w:sz="8" w:space="0" w:color="000000"/>
               <w:left w:val="single" w:sz="8" w:space="0" w:color="000000"/>
@@ -18434,7 +18541,7 @@
         </w:tc>
         <w:tc>
           <w:tcPr>
-            <w:tcW w:w="8055" w:type="dxa"/>
+            <w:tcW w:w="7989" w:type="dxa"/>
             <w:tcBorders>
               <w:top w:val="single" w:sz="8" w:space="0" w:color="000000"/>
               <w:left w:val="single" w:sz="8" w:space="0" w:color="000000"/>
@@ -18468,7 +18575,7 @@
               <mc:AlternateContent>
                 <mc:Choice Requires="wps">
                   <w:drawing>
-                    <wp:anchor distT="0" distB="0" distL="114300" distR="114300" simplePos="0" relativeHeight="251718656" behindDoc="0" locked="0" layoutInCell="1" allowOverlap="1" wp14:anchorId="58957A12" wp14:editId="7978E15F">
+                    <wp:anchor distT="0" distB="0" distL="114300" distR="114300" simplePos="0" relativeHeight="251721728" behindDoc="0" locked="0" layoutInCell="1" allowOverlap="1" wp14:anchorId="5071D173" wp14:editId="397D0251">
                       <wp:simplePos x="0" y="0"/>
                       <wp:positionH relativeFrom="column">
                         <wp:posOffset>2086478</wp:posOffset>
@@ -18534,7 +18641,7 @@
                 </mc:Choice>
                 <mc:Fallback>
                   <w:pict>
-                    <v:rect id="Rectangle 19" o:spid="_x0000_s1026" style="position:absolute;margin-left:164.3pt;margin-top:26.65pt;width:29.2pt;height:27.8pt;z-index:251718656;visibility:visible;mso-wrap-style:square;mso-width-percent:0;mso-height-percent:0;mso-wrap-distance-left:9pt;mso-wrap-distance-top:0;mso-wrap-distance-right:9pt;mso-wrap-distance-bottom:0;mso-position-horizontal:absolute;mso-position-horizontal-relative:text;mso-position-vertical:absolute;mso-position-vertical-relative:text;mso-width-percent:0;mso-height-percent:0;mso-width-relative:margin;mso-height-relative:margin;v-text-anchor:middle" o:gfxdata="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" filled="f" strokecolor="red" strokeweight="2pt"/>
+                    <v:rect id="Rectangle 19" o:spid="_x0000_s1026" style="position:absolute;margin-left:164.3pt;margin-top:26.65pt;width:29.2pt;height:27.8pt;z-index:251721728;visibility:visible;mso-wrap-style:square;mso-width-percent:0;mso-height-percent:0;mso-wrap-distance-left:9pt;mso-wrap-distance-top:0;mso-wrap-distance-right:9pt;mso-wrap-distance-bottom:0;mso-position-horizontal:absolute;mso-position-horizontal-relative:text;mso-position-vertical:absolute;mso-position-vertical-relative:text;mso-width-percent:0;mso-height-percent:0;mso-width-relative:margin;mso-height-relative:margin;v-text-anchor:middle" o:gfxdata="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" filled="f" strokecolor="red" strokeweight="2pt"/>
                   </w:pict>
                 </mc:Fallback>
               </mc:AlternateContent>
@@ -18547,7 +18654,7 @@
                 <w:szCs w:val="24"/>
               </w:rPr>
               <w:drawing>
-                <wp:anchor distT="0" distB="0" distL="114300" distR="114300" simplePos="0" relativeHeight="251717632" behindDoc="0" locked="0" layoutInCell="1" allowOverlap="1" wp14:anchorId="2D6AFBBD" wp14:editId="7C484FA8">
+                <wp:anchor distT="0" distB="0" distL="114300" distR="114300" simplePos="0" relativeHeight="251720704" behindDoc="0" locked="0" layoutInCell="1" allowOverlap="1" wp14:anchorId="0BCEB997" wp14:editId="14B2995E">
                   <wp:simplePos x="0" y="0"/>
                   <wp:positionH relativeFrom="column">
                     <wp:posOffset>1146810</wp:posOffset>
@@ -18608,7 +18715,7 @@
       <w:tr>
         <w:tc>
           <w:tcPr>
-            <w:tcW w:w="1301" w:type="dxa"/>
+            <w:tcW w:w="1367" w:type="dxa"/>
             <w:tcBorders>
               <w:top w:val="single" w:sz="8" w:space="0" w:color="000000"/>
               <w:left w:val="single" w:sz="8" w:space="0" w:color="000000"/>
@@ -18647,7 +18754,7 @@
         </w:tc>
         <w:tc>
           <w:tcPr>
-            <w:tcW w:w="8055" w:type="dxa"/>
+            <w:tcW w:w="7989" w:type="dxa"/>
             <w:tcBorders>
               <w:top w:val="single" w:sz="8" w:space="0" w:color="000000"/>
               <w:left w:val="single" w:sz="8" w:space="0" w:color="000000"/>
@@ -18696,7 +18803,7 @@
       <w:tr>
         <w:tc>
           <w:tcPr>
-            <w:tcW w:w="1301" w:type="dxa"/>
+            <w:tcW w:w="1367" w:type="dxa"/>
             <w:tcBorders>
               <w:top w:val="single" w:sz="8" w:space="0" w:color="000000"/>
               <w:left w:val="single" w:sz="8" w:space="0" w:color="000000"/>
@@ -18735,7 +18842,7 @@
         </w:tc>
         <w:tc>
           <w:tcPr>
-            <w:tcW w:w="8055" w:type="dxa"/>
+            <w:tcW w:w="7989" w:type="dxa"/>
             <w:tcBorders>
               <w:top w:val="single" w:sz="8" w:space="0" w:color="000000"/>
               <w:left w:val="single" w:sz="8" w:space="0" w:color="000000"/>
@@ -18784,7 +18891,7 @@
       <w:tr>
         <w:tc>
           <w:tcPr>
-            <w:tcW w:w="1301" w:type="dxa"/>
+            <w:tcW w:w="1367" w:type="dxa"/>
             <w:tcBorders>
               <w:top w:val="single" w:sz="8" w:space="0" w:color="000000"/>
               <w:left w:val="single" w:sz="8" w:space="0" w:color="000000"/>
@@ -18823,7 +18930,7 @@
         </w:tc>
         <w:tc>
           <w:tcPr>
-            <w:tcW w:w="8055" w:type="dxa"/>
+            <w:tcW w:w="7989" w:type="dxa"/>
             <w:tcBorders>
               <w:top w:val="single" w:sz="8" w:space="0" w:color="000000"/>
               <w:left w:val="single" w:sz="8" w:space="0" w:color="000000"/>
@@ -18863,7 +18970,7 @@
       <w:tr>
         <w:tc>
           <w:tcPr>
-            <w:tcW w:w="1301" w:type="dxa"/>
+            <w:tcW w:w="1367" w:type="dxa"/>
             <w:tcBorders>
               <w:top w:val="single" w:sz="8" w:space="0" w:color="000000"/>
               <w:left w:val="single" w:sz="8" w:space="0" w:color="000000"/>
@@ -18902,7 +19009,7 @@
         </w:tc>
         <w:tc>
           <w:tcPr>
-            <w:tcW w:w="8055" w:type="dxa"/>
+            <w:tcW w:w="7989" w:type="dxa"/>
             <w:tcBorders>
               <w:top w:val="single" w:sz="8" w:space="0" w:color="000000"/>
               <w:left w:val="single" w:sz="8" w:space="0" w:color="000000"/>
@@ -18943,31 +19050,23 @@
       <w:tr>
         <w:tc>
           <w:tcPr>
-            <w:tcW w:w="1301" w:type="dxa"/>
-            <w:tcBorders>
-              <w:top w:val="single" w:sz="8" w:space="0" w:color="000000"/>
-              <w:left w:val="single" w:sz="8" w:space="0" w:color="000000"/>
-              <w:bottom w:val="single" w:sz="8" w:space="0" w:color="000000"/>
-              <w:right w:val="single" w:sz="8" w:space="0" w:color="000000"/>
-            </w:tcBorders>
-            <w:tcMar>
-              <w:top w:w="100" w:type="dxa"/>
-              <w:left w:w="100" w:type="dxa"/>
-              <w:bottom w:w="100" w:type="dxa"/>
-              <w:right w:w="100" w:type="dxa"/>
-            </w:tcMar>
-            <w:hideMark/>
-          </w:tcPr>
-          <w:p>
-            <w:pPr>
-              <w:spacing w:after="0" w:line="0" w:lineRule="atLeast"/>
-              <w:rPr>
-                <w:rFonts w:ascii="Times New Roman" w:eastAsia="Times New Roman" w:hAnsi="Times New Roman" w:cs="Times New Roman"/>
-                <w:sz w:val="24"/>
-                <w:szCs w:val="24"/>
-              </w:rPr>
-            </w:pPr>
-            <w:r>
+            <w:tcW w:w="1367" w:type="dxa"/>
+            <w:tcBorders>
+              <w:top w:val="single" w:sz="8" w:space="0" w:color="000000"/>
+              <w:left w:val="single" w:sz="8" w:space="0" w:color="000000"/>
+              <w:bottom w:val="single" w:sz="8" w:space="0" w:color="000000"/>
+              <w:right w:val="single" w:sz="8" w:space="0" w:color="000000"/>
+            </w:tcBorders>
+            <w:tcMar>
+              <w:top w:w="100" w:type="dxa"/>
+              <w:left w:w="100" w:type="dxa"/>
+              <w:bottom w:w="100" w:type="dxa"/>
+              <w:right w:w="100" w:type="dxa"/>
+            </w:tcMar>
+          </w:tcPr>
+          <w:p>
+            <w:pPr>
+              <w:spacing w:after="0" w:line="0" w:lineRule="atLeast"/>
               <w:rPr>
                 <w:rFonts w:ascii="Arial" w:eastAsia="Times New Roman" w:hAnsi="Arial" w:cs="Arial"/>
                 <w:b/>
@@ -18976,42 +19075,54 @@
                 <w:sz w:val="20"/>
                 <w:szCs w:val="20"/>
               </w:rPr>
+            </w:pPr>
+            <w:r>
+              <w:rPr>
+                <w:rFonts w:ascii="Arial" w:eastAsia="Times New Roman" w:hAnsi="Arial" w:cs="Arial"/>
+                <w:b/>
+                <w:bCs/>
+                <w:color w:val="000000"/>
+                <w:sz w:val="20"/>
+                <w:szCs w:val="20"/>
+              </w:rPr>
               <w:t>Assignee</w:t>
             </w:r>
           </w:p>
         </w:tc>
         <w:tc>
           <w:tcPr>
-            <w:tcW w:w="8055" w:type="dxa"/>
-            <w:tcBorders>
-              <w:top w:val="single" w:sz="8" w:space="0" w:color="000000"/>
-              <w:left w:val="single" w:sz="8" w:space="0" w:color="000000"/>
-              <w:bottom w:val="single" w:sz="8" w:space="0" w:color="000000"/>
-              <w:right w:val="single" w:sz="8" w:space="0" w:color="000000"/>
-            </w:tcBorders>
-            <w:tcMar>
-              <w:top w:w="100" w:type="dxa"/>
-              <w:left w:w="100" w:type="dxa"/>
-              <w:bottom w:w="100" w:type="dxa"/>
-              <w:right w:w="100" w:type="dxa"/>
-            </w:tcMar>
-            <w:hideMark/>
-          </w:tcPr>
-          <w:p>
-            <w:pPr>
-              <w:spacing w:after="0" w:line="0" w:lineRule="atLeast"/>
-              <w:rPr>
-                <w:rFonts w:ascii="Times New Roman" w:eastAsia="Times New Roman" w:hAnsi="Times New Roman" w:cs="Times New Roman"/>
-                <w:sz w:val="24"/>
-                <w:szCs w:val="24"/>
-              </w:rPr>
-            </w:pPr>
-            <w:r>
-              <w:rPr>
-                <w:rFonts w:ascii="Arial" w:eastAsia="Times New Roman" w:hAnsi="Arial" w:cs="Arial"/>
-                <w:color w:val="000000"/>
-                <w:sz w:val="20"/>
-                <w:szCs w:val="20"/>
+            <w:tcW w:w="7989" w:type="dxa"/>
+            <w:tcBorders>
+              <w:top w:val="single" w:sz="8" w:space="0" w:color="000000"/>
+              <w:left w:val="single" w:sz="8" w:space="0" w:color="000000"/>
+              <w:bottom w:val="single" w:sz="8" w:space="0" w:color="000000"/>
+              <w:right w:val="single" w:sz="8" w:space="0" w:color="000000"/>
+            </w:tcBorders>
+            <w:tcMar>
+              <w:top w:w="100" w:type="dxa"/>
+              <w:left w:w="100" w:type="dxa"/>
+              <w:bottom w:w="100" w:type="dxa"/>
+              <w:right w:w="100" w:type="dxa"/>
+            </w:tcMar>
+          </w:tcPr>
+          <w:p>
+            <w:pPr>
+              <w:spacing w:after="0" w:line="0" w:lineRule="atLeast"/>
+              <w:rPr>
+                <w:rFonts w:ascii="Arial" w:eastAsia="Times New Roman" w:hAnsi="Arial" w:cs="Arial"/>
+                <w:color w:val="000000"/>
+                <w:sz w:val="20"/>
+                <w:szCs w:val="20"/>
+                <w:lang w:val="id-ID"/>
+              </w:rPr>
+            </w:pPr>
+            <w:r>
+              <w:rPr>
+                <w:rFonts w:ascii="Arial" w:eastAsia="Times New Roman" w:hAnsi="Arial" w:cs="Arial"/>
+                <w:color w:val="000000"/>
+                <w:sz w:val="20"/>
+                <w:szCs w:val="20"/>
+                <w:lang w:val="id-ID"/>
               </w:rPr>
               <w:t>-</w:t>
             </w:r>
@@ -19019,6 +19130,3413 @@
         </w:tc>
       </w:tr>
     </w:tbl>
+    <w:p>
+      <w:pPr>
+        <w:rPr>
+          <w:lang w:val="id-ID"/>
+        </w:rPr>
+      </w:pPr>
+    </w:p>
+    <w:p>
+      <w:pPr>
+        <w:rPr>
+          <w:lang w:val="id-ID"/>
+        </w:rPr>
+      </w:pPr>
+    </w:p>
+    <w:p>
+      <w:pPr>
+        <w:rPr>
+          <w:lang w:val="id-ID"/>
+        </w:rPr>
+      </w:pPr>
+    </w:p>
+    <w:tbl>
+      <w:tblPr>
+        <w:tblW w:w="0" w:type="auto"/>
+        <w:tblInd w:w="100" w:type="dxa"/>
+        <w:tblCellMar>
+          <w:top w:w="15" w:type="dxa"/>
+          <w:left w:w="15" w:type="dxa"/>
+          <w:bottom w:w="15" w:type="dxa"/>
+          <w:right w:w="15" w:type="dxa"/>
+        </w:tblCellMar>
+        <w:tblLook w:val="04A0" w:firstRow="1" w:lastRow="0" w:firstColumn="1" w:lastColumn="0" w:noHBand="0" w:noVBand="1"/>
+      </w:tblPr>
+      <w:tblGrid>
+        <w:gridCol w:w="1301"/>
+        <w:gridCol w:w="8055"/>
+      </w:tblGrid>
+      <w:tr>
+        <w:tc>
+          <w:tcPr>
+            <w:tcW w:w="1301" w:type="dxa"/>
+            <w:tcBorders>
+              <w:top w:val="single" w:sz="8" w:space="0" w:color="000000"/>
+              <w:left w:val="single" w:sz="8" w:space="0" w:color="000000"/>
+              <w:bottom w:val="single" w:sz="8" w:space="0" w:color="000000"/>
+              <w:right w:val="single" w:sz="8" w:space="0" w:color="000000"/>
+            </w:tcBorders>
+            <w:tcMar>
+              <w:top w:w="100" w:type="dxa"/>
+              <w:left w:w="100" w:type="dxa"/>
+              <w:bottom w:w="100" w:type="dxa"/>
+              <w:right w:w="100" w:type="dxa"/>
+            </w:tcMar>
+            <w:hideMark/>
+          </w:tcPr>
+          <w:p>
+            <w:pPr>
+              <w:spacing w:after="0" w:line="0" w:lineRule="atLeast"/>
+              <w:rPr>
+                <w:rFonts w:ascii="Arial" w:eastAsia="Times New Roman" w:hAnsi="Arial" w:cs="Arial"/>
+                <w:b/>
+                <w:bCs/>
+                <w:color w:val="000000"/>
+                <w:sz w:val="20"/>
+                <w:szCs w:val="20"/>
+              </w:rPr>
+            </w:pPr>
+            <w:r>
+              <w:rPr>
+                <w:rFonts w:ascii="Arial" w:eastAsia="Times New Roman" w:hAnsi="Arial" w:cs="Arial"/>
+                <w:b/>
+                <w:bCs/>
+                <w:color w:val="000000"/>
+                <w:sz w:val="20"/>
+                <w:szCs w:val="20"/>
+              </w:rPr>
+              <w:lastRenderedPageBreak/>
+              <w:t>Date</w:t>
+            </w:r>
+          </w:p>
+        </w:tc>
+        <w:tc>
+          <w:tcPr>
+            <w:tcW w:w="8055" w:type="dxa"/>
+            <w:tcBorders>
+              <w:top w:val="single" w:sz="8" w:space="0" w:color="000000"/>
+              <w:left w:val="single" w:sz="8" w:space="0" w:color="000000"/>
+              <w:bottom w:val="single" w:sz="8" w:space="0" w:color="000000"/>
+              <w:right w:val="single" w:sz="8" w:space="0" w:color="000000"/>
+            </w:tcBorders>
+            <w:tcMar>
+              <w:top w:w="100" w:type="dxa"/>
+              <w:left w:w="100" w:type="dxa"/>
+              <w:bottom w:w="100" w:type="dxa"/>
+              <w:right w:w="100" w:type="dxa"/>
+            </w:tcMar>
+            <w:hideMark/>
+          </w:tcPr>
+          <w:p>
+            <w:pPr>
+              <w:spacing w:after="0" w:line="0" w:lineRule="atLeast"/>
+              <w:rPr>
+                <w:rFonts w:ascii="Arial" w:eastAsia="Times New Roman" w:hAnsi="Arial" w:cs="Arial"/>
+                <w:color w:val="000000"/>
+                <w:sz w:val="20"/>
+                <w:szCs w:val="20"/>
+              </w:rPr>
+            </w:pPr>
+            <w:r>
+              <w:rPr>
+                <w:rFonts w:ascii="Arial" w:eastAsia="Times New Roman" w:hAnsi="Arial" w:cs="Arial"/>
+                <w:color w:val="000000"/>
+                <w:sz w:val="20"/>
+                <w:szCs w:val="20"/>
+              </w:rPr>
+              <w:t>2</w:t>
+            </w:r>
+            <w:r>
+              <w:rPr>
+                <w:rFonts w:ascii="Arial" w:eastAsia="Times New Roman" w:hAnsi="Arial" w:cs="Arial"/>
+                <w:color w:val="000000"/>
+                <w:sz w:val="20"/>
+                <w:szCs w:val="20"/>
+                <w:lang w:val="id-ID"/>
+              </w:rPr>
+              <w:t>9</w:t>
+            </w:r>
+            <w:r>
+              <w:rPr>
+                <w:rFonts w:ascii="Arial" w:eastAsia="Times New Roman" w:hAnsi="Arial" w:cs="Arial"/>
+                <w:color w:val="000000"/>
+                <w:sz w:val="20"/>
+                <w:szCs w:val="20"/>
+              </w:rPr>
+              <w:t>-</w:t>
+            </w:r>
+            <w:r>
+              <w:rPr>
+                <w:rFonts w:ascii="Arial" w:eastAsia="Times New Roman" w:hAnsi="Arial" w:cs="Arial"/>
+                <w:color w:val="000000"/>
+                <w:sz w:val="20"/>
+                <w:szCs w:val="20"/>
+              </w:rPr>
+              <w:t>10</w:t>
+            </w:r>
+            <w:r>
+              <w:rPr>
+                <w:rFonts w:ascii="Arial" w:eastAsia="Times New Roman" w:hAnsi="Arial" w:cs="Arial"/>
+                <w:color w:val="000000"/>
+                <w:sz w:val="20"/>
+                <w:szCs w:val="20"/>
+              </w:rPr>
+              <w:t>-202</w:t>
+            </w:r>
+            <w:r>
+              <w:rPr>
+                <w:rFonts w:ascii="Arial" w:eastAsia="Times New Roman" w:hAnsi="Arial" w:cs="Arial"/>
+                <w:color w:val="000000"/>
+                <w:sz w:val="20"/>
+                <w:szCs w:val="20"/>
+              </w:rPr>
+              <w:t>3</w:t>
+            </w:r>
+          </w:p>
+        </w:tc>
+      </w:tr>
+      <w:tr>
+        <w:tc>
+          <w:tcPr>
+            <w:tcW w:w="1301" w:type="dxa"/>
+            <w:tcBorders>
+              <w:top w:val="single" w:sz="8" w:space="0" w:color="000000"/>
+              <w:left w:val="single" w:sz="8" w:space="0" w:color="000000"/>
+              <w:bottom w:val="single" w:sz="8" w:space="0" w:color="000000"/>
+              <w:right w:val="single" w:sz="8" w:space="0" w:color="000000"/>
+            </w:tcBorders>
+            <w:tcMar>
+              <w:top w:w="100" w:type="dxa"/>
+              <w:left w:w="100" w:type="dxa"/>
+              <w:bottom w:w="100" w:type="dxa"/>
+              <w:right w:w="100" w:type="dxa"/>
+            </w:tcMar>
+            <w:hideMark/>
+          </w:tcPr>
+          <w:p>
+            <w:pPr>
+              <w:spacing w:after="0" w:line="0" w:lineRule="atLeast"/>
+              <w:rPr>
+                <w:rFonts w:ascii="Arial" w:eastAsia="Times New Roman" w:hAnsi="Arial" w:cs="Arial"/>
+                <w:b/>
+                <w:bCs/>
+                <w:color w:val="000000"/>
+                <w:sz w:val="20"/>
+                <w:szCs w:val="20"/>
+              </w:rPr>
+            </w:pPr>
+            <w:r>
+              <w:rPr>
+                <w:rFonts w:ascii="Arial" w:eastAsia="Times New Roman" w:hAnsi="Arial" w:cs="Arial"/>
+                <w:b/>
+                <w:bCs/>
+                <w:color w:val="000000"/>
+                <w:sz w:val="20"/>
+                <w:szCs w:val="20"/>
+              </w:rPr>
+              <w:t>Title</w:t>
+            </w:r>
+          </w:p>
+        </w:tc>
+        <w:tc>
+          <w:tcPr>
+            <w:tcW w:w="8055" w:type="dxa"/>
+            <w:tcBorders>
+              <w:top w:val="single" w:sz="8" w:space="0" w:color="000000"/>
+              <w:left w:val="single" w:sz="8" w:space="0" w:color="000000"/>
+              <w:bottom w:val="single" w:sz="8" w:space="0" w:color="000000"/>
+              <w:right w:val="single" w:sz="8" w:space="0" w:color="000000"/>
+            </w:tcBorders>
+            <w:tcMar>
+              <w:top w:w="100" w:type="dxa"/>
+              <w:left w:w="100" w:type="dxa"/>
+              <w:bottom w:w="100" w:type="dxa"/>
+              <w:right w:w="100" w:type="dxa"/>
+            </w:tcMar>
+            <w:hideMark/>
+          </w:tcPr>
+          <w:p>
+            <w:pPr>
+              <w:spacing w:after="0" w:line="0" w:lineRule="atLeast"/>
+              <w:rPr>
+                <w:rFonts w:ascii="Arial" w:eastAsia="Times New Roman" w:hAnsi="Arial" w:cs="Arial"/>
+                <w:color w:val="000000"/>
+                <w:sz w:val="20"/>
+                <w:szCs w:val="20"/>
+                <w:lang w:val="id-ID"/>
+              </w:rPr>
+            </w:pPr>
+            <w:r>
+              <w:rPr>
+                <w:rFonts w:ascii="Arial" w:eastAsia="Times New Roman" w:hAnsi="Arial" w:cs="Arial"/>
+                <w:color w:val="000000"/>
+                <w:sz w:val="20"/>
+                <w:szCs w:val="20"/>
+                <w:lang w:val="id-ID"/>
+              </w:rPr>
+              <w:t>[My Selling List][Detail Product][Delete Button]</w:t>
+            </w:r>
+            <w:r>
+              <w:t xml:space="preserve"> </w:t>
+            </w:r>
+            <w:r>
+              <w:rPr>
+                <w:rFonts w:ascii="Arial" w:eastAsia="Times New Roman" w:hAnsi="Arial" w:cs="Arial"/>
+                <w:color w:val="000000"/>
+                <w:sz w:val="20"/>
+                <w:szCs w:val="20"/>
+                <w:lang w:val="id-ID"/>
+              </w:rPr>
+              <w:t xml:space="preserve">There is no pop message </w:t>
+            </w:r>
+            <w:r>
+              <w:rPr>
+                <w:rFonts w:ascii="Arial" w:eastAsia="Times New Roman" w:hAnsi="Arial" w:cs="Arial"/>
+                <w:color w:val="000000"/>
+                <w:sz w:val="20"/>
+                <w:szCs w:val="20"/>
+                <w:lang w:val="id-ID"/>
+              </w:rPr>
+              <w:t>to confirm whether to delete</w:t>
+            </w:r>
+            <w:r>
+              <w:rPr>
+                <w:rFonts w:ascii="Arial" w:eastAsia="Times New Roman" w:hAnsi="Arial" w:cs="Arial"/>
+                <w:color w:val="000000"/>
+                <w:sz w:val="20"/>
+                <w:szCs w:val="20"/>
+                <w:lang w:val="id-ID"/>
+              </w:rPr>
+              <w:t xml:space="preserve"> product or not</w:t>
+            </w:r>
+          </w:p>
+        </w:tc>
+      </w:tr>
+      <w:tr>
+        <w:tc>
+          <w:tcPr>
+            <w:tcW w:w="1301" w:type="dxa"/>
+            <w:tcBorders>
+              <w:top w:val="single" w:sz="8" w:space="0" w:color="000000"/>
+              <w:left w:val="single" w:sz="8" w:space="0" w:color="000000"/>
+              <w:bottom w:val="single" w:sz="8" w:space="0" w:color="000000"/>
+              <w:right w:val="single" w:sz="8" w:space="0" w:color="000000"/>
+            </w:tcBorders>
+            <w:tcMar>
+              <w:top w:w="100" w:type="dxa"/>
+              <w:left w:w="100" w:type="dxa"/>
+              <w:bottom w:w="100" w:type="dxa"/>
+              <w:right w:w="100" w:type="dxa"/>
+            </w:tcMar>
+            <w:hideMark/>
+          </w:tcPr>
+          <w:p>
+            <w:pPr>
+              <w:spacing w:after="0" w:line="0" w:lineRule="atLeast"/>
+              <w:rPr>
+                <w:rFonts w:ascii="Arial" w:eastAsia="Times New Roman" w:hAnsi="Arial" w:cs="Arial"/>
+                <w:b/>
+                <w:bCs/>
+                <w:color w:val="000000"/>
+                <w:sz w:val="20"/>
+                <w:szCs w:val="20"/>
+              </w:rPr>
+            </w:pPr>
+            <w:proofErr w:type="spellStart"/>
+            <w:r>
+              <w:rPr>
+                <w:rFonts w:ascii="Arial" w:eastAsia="Times New Roman" w:hAnsi="Arial" w:cs="Arial"/>
+                <w:b/>
+                <w:bCs/>
+                <w:color w:val="000000"/>
+                <w:sz w:val="20"/>
+                <w:szCs w:val="20"/>
+              </w:rPr>
+              <w:t>Desc</w:t>
+            </w:r>
+            <w:proofErr w:type="spellEnd"/>
+          </w:p>
+        </w:tc>
+        <w:tc>
+          <w:tcPr>
+            <w:tcW w:w="8055" w:type="dxa"/>
+            <w:tcBorders>
+              <w:top w:val="single" w:sz="8" w:space="0" w:color="000000"/>
+              <w:left w:val="single" w:sz="8" w:space="0" w:color="000000"/>
+              <w:bottom w:val="single" w:sz="8" w:space="0" w:color="000000"/>
+              <w:right w:val="single" w:sz="8" w:space="0" w:color="000000"/>
+            </w:tcBorders>
+            <w:tcMar>
+              <w:top w:w="100" w:type="dxa"/>
+              <w:left w:w="100" w:type="dxa"/>
+              <w:bottom w:w="100" w:type="dxa"/>
+              <w:right w:w="100" w:type="dxa"/>
+            </w:tcMar>
+            <w:hideMark/>
+          </w:tcPr>
+          <w:p>
+            <w:pPr>
+              <w:spacing w:after="0" w:line="0" w:lineRule="atLeast"/>
+              <w:rPr>
+                <w:rFonts w:ascii="Arial" w:eastAsia="Times New Roman" w:hAnsi="Arial" w:cs="Arial"/>
+                <w:color w:val="000000"/>
+                <w:sz w:val="20"/>
+                <w:szCs w:val="20"/>
+                <w:lang w:val="id-ID"/>
+              </w:rPr>
+            </w:pPr>
+            <w:r>
+              <w:rPr>
+                <w:rFonts w:ascii="Arial" w:eastAsia="Times New Roman" w:hAnsi="Arial" w:cs="Arial"/>
+                <w:color w:val="000000"/>
+                <w:sz w:val="20"/>
+                <w:szCs w:val="20"/>
+              </w:rPr>
+              <w:t xml:space="preserve">User already on homepage </w:t>
+            </w:r>
+            <w:r>
+              <w:rPr>
+                <w:rFonts w:ascii="Arial" w:eastAsia="Times New Roman" w:hAnsi="Arial" w:cs="Arial"/>
+                <w:color w:val="000000"/>
+                <w:sz w:val="20"/>
+                <w:szCs w:val="20"/>
+                <w:lang w:val="id-ID"/>
+              </w:rPr>
+              <w:t>then click my selling list icon, then user rediredted to my selling list page and showing all product. After that user click on a product that want to delete and rediredted to detail product page, then click delete button but notice that t</w:t>
+            </w:r>
+            <w:r>
+              <w:rPr>
+                <w:rFonts w:ascii="Arial" w:eastAsia="Times New Roman" w:hAnsi="Arial" w:cs="Arial"/>
+                <w:color w:val="000000"/>
+                <w:sz w:val="20"/>
+                <w:szCs w:val="20"/>
+                <w:lang w:val="id-ID"/>
+              </w:rPr>
+              <w:t xml:space="preserve">here is no pop message </w:t>
+            </w:r>
+            <w:r>
+              <w:rPr>
+                <w:rFonts w:ascii="Arial" w:eastAsia="Times New Roman" w:hAnsi="Arial" w:cs="Arial"/>
+                <w:color w:val="000000"/>
+                <w:sz w:val="20"/>
+                <w:szCs w:val="20"/>
+                <w:lang w:val="id-ID"/>
+              </w:rPr>
+              <w:t>to confirm whether to delete</w:t>
+            </w:r>
+            <w:r>
+              <w:rPr>
+                <w:rFonts w:ascii="Arial" w:eastAsia="Times New Roman" w:hAnsi="Arial" w:cs="Arial"/>
+                <w:color w:val="000000"/>
+                <w:sz w:val="20"/>
+                <w:szCs w:val="20"/>
+                <w:lang w:val="id-ID"/>
+              </w:rPr>
+              <w:t xml:space="preserve"> product or not</w:t>
+            </w:r>
+            <w:r>
+              <w:rPr>
+                <w:rFonts w:ascii="Arial" w:eastAsia="Times New Roman" w:hAnsi="Arial" w:cs="Arial"/>
+                <w:color w:val="000000"/>
+                <w:sz w:val="20"/>
+                <w:szCs w:val="20"/>
+                <w:lang w:val="id-ID"/>
+              </w:rPr>
+              <w:t>.</w:t>
+            </w:r>
+          </w:p>
+          <w:p>
+            <w:pPr>
+              <w:spacing w:after="0" w:line="0" w:lineRule="atLeast"/>
+              <w:rPr>
+                <w:rFonts w:ascii="Arial" w:eastAsia="Times New Roman" w:hAnsi="Arial" w:cs="Arial"/>
+                <w:color w:val="000000"/>
+                <w:sz w:val="20"/>
+                <w:szCs w:val="20"/>
+                <w:lang w:val="id-ID"/>
+              </w:rPr>
+            </w:pPr>
+          </w:p>
+          <w:p>
+            <w:pPr>
+              <w:spacing w:after="0" w:line="240" w:lineRule="auto"/>
+              <w:rPr>
+                <w:rFonts w:ascii="Times New Roman" w:eastAsia="Times New Roman" w:hAnsi="Times New Roman" w:cs="Times New Roman"/>
+                <w:sz w:val="24"/>
+                <w:szCs w:val="24"/>
+              </w:rPr>
+            </w:pPr>
+            <w:r>
+              <w:rPr>
+                <w:rFonts w:ascii="Arial" w:eastAsia="Times New Roman" w:hAnsi="Arial" w:cs="Arial"/>
+                <w:color w:val="000000"/>
+                <w:sz w:val="20"/>
+                <w:szCs w:val="20"/>
+              </w:rPr>
+              <w:t>Notes:</w:t>
+            </w:r>
+          </w:p>
+          <w:p>
+            <w:pPr>
+              <w:numPr>
+                <w:ilvl w:val="0"/>
+                <w:numId w:val="1"/>
+              </w:numPr>
+              <w:spacing w:after="0" w:line="240" w:lineRule="auto"/>
+              <w:textAlignment w:val="baseline"/>
+              <w:rPr>
+                <w:rFonts w:ascii="Arial" w:eastAsia="Times New Roman" w:hAnsi="Arial" w:cs="Arial"/>
+                <w:color w:val="000000"/>
+                <w:sz w:val="20"/>
+                <w:szCs w:val="20"/>
+              </w:rPr>
+            </w:pPr>
+            <w:r>
+              <w:rPr>
+                <w:rFonts w:ascii="Arial" w:eastAsia="Times New Roman" w:hAnsi="Arial" w:cs="Arial"/>
+                <w:color w:val="000000"/>
+                <w:sz w:val="20"/>
+                <w:szCs w:val="20"/>
+              </w:rPr>
+              <w:t xml:space="preserve">Tested using </w:t>
+            </w:r>
+            <w:r>
+              <w:rPr>
+                <w:rFonts w:ascii="Arial" w:eastAsia="Times New Roman" w:hAnsi="Arial" w:cs="Arial"/>
+                <w:color w:val="000000"/>
+                <w:sz w:val="20"/>
+                <w:szCs w:val="20"/>
+                <w:lang w:val="id-ID"/>
+              </w:rPr>
+              <w:t>Windows 10 Home Single Language 64-bit</w:t>
+            </w:r>
+            <w:r>
+              <w:rPr>
+                <w:rFonts w:ascii="Arial" w:eastAsia="Times New Roman" w:hAnsi="Arial" w:cs="Arial"/>
+                <w:color w:val="000000"/>
+                <w:sz w:val="20"/>
+                <w:szCs w:val="20"/>
+              </w:rPr>
+              <w:t xml:space="preserve"> </w:t>
+            </w:r>
+          </w:p>
+          <w:p>
+            <w:pPr>
+              <w:spacing w:after="0" w:line="240" w:lineRule="auto"/>
+              <w:rPr>
+                <w:rFonts w:ascii="Times New Roman" w:eastAsia="Times New Roman" w:hAnsi="Times New Roman" w:cs="Times New Roman"/>
+                <w:sz w:val="24"/>
+                <w:szCs w:val="24"/>
+              </w:rPr>
+            </w:pPr>
+          </w:p>
+          <w:p>
+            <w:pPr>
+              <w:spacing w:after="0" w:line="0" w:lineRule="atLeast"/>
+              <w:rPr>
+                <w:rFonts w:ascii="Arial" w:eastAsia="Times New Roman" w:hAnsi="Arial" w:cs="Arial"/>
+                <w:color w:val="000000"/>
+                <w:sz w:val="20"/>
+                <w:szCs w:val="20"/>
+              </w:rPr>
+            </w:pPr>
+            <w:r>
+              <w:rPr>
+                <w:rFonts w:ascii="Arial" w:eastAsia="Times New Roman" w:hAnsi="Arial" w:cs="Arial"/>
+                <w:color w:val="000000"/>
+                <w:sz w:val="20"/>
+                <w:szCs w:val="20"/>
+              </w:rPr>
+              <w:t>Please see attachment for details.</w:t>
+            </w:r>
+          </w:p>
+        </w:tc>
+      </w:tr>
+      <w:tr>
+        <w:tc>
+          <w:tcPr>
+            <w:tcW w:w="1301" w:type="dxa"/>
+            <w:tcBorders>
+              <w:top w:val="single" w:sz="8" w:space="0" w:color="000000"/>
+              <w:left w:val="single" w:sz="8" w:space="0" w:color="000000"/>
+              <w:bottom w:val="single" w:sz="8" w:space="0" w:color="000000"/>
+              <w:right w:val="single" w:sz="8" w:space="0" w:color="000000"/>
+            </w:tcBorders>
+            <w:tcMar>
+              <w:top w:w="100" w:type="dxa"/>
+              <w:left w:w="100" w:type="dxa"/>
+              <w:bottom w:w="100" w:type="dxa"/>
+              <w:right w:w="100" w:type="dxa"/>
+            </w:tcMar>
+            <w:hideMark/>
+          </w:tcPr>
+          <w:p>
+            <w:pPr>
+              <w:spacing w:after="0" w:line="0" w:lineRule="atLeast"/>
+              <w:rPr>
+                <w:rFonts w:ascii="Arial" w:eastAsia="Times New Roman" w:hAnsi="Arial" w:cs="Arial"/>
+                <w:b/>
+                <w:bCs/>
+                <w:color w:val="000000"/>
+                <w:sz w:val="20"/>
+                <w:szCs w:val="20"/>
+              </w:rPr>
+            </w:pPr>
+            <w:r>
+              <w:rPr>
+                <w:rFonts w:ascii="Arial" w:eastAsia="Times New Roman" w:hAnsi="Arial" w:cs="Arial"/>
+                <w:b/>
+                <w:bCs/>
+                <w:color w:val="000000"/>
+                <w:sz w:val="20"/>
+                <w:szCs w:val="20"/>
+              </w:rPr>
+              <w:t xml:space="preserve">Expected result </w:t>
+            </w:r>
+          </w:p>
+        </w:tc>
+        <w:tc>
+          <w:tcPr>
+            <w:tcW w:w="8055" w:type="dxa"/>
+            <w:tcBorders>
+              <w:top w:val="single" w:sz="8" w:space="0" w:color="000000"/>
+              <w:left w:val="single" w:sz="8" w:space="0" w:color="000000"/>
+              <w:bottom w:val="single" w:sz="8" w:space="0" w:color="000000"/>
+              <w:right w:val="single" w:sz="8" w:space="0" w:color="000000"/>
+            </w:tcBorders>
+            <w:tcMar>
+              <w:top w:w="100" w:type="dxa"/>
+              <w:left w:w="100" w:type="dxa"/>
+              <w:bottom w:w="100" w:type="dxa"/>
+              <w:right w:w="100" w:type="dxa"/>
+            </w:tcMar>
+            <w:hideMark/>
+          </w:tcPr>
+          <w:p>
+            <w:pPr>
+              <w:spacing w:after="0" w:line="0" w:lineRule="atLeast"/>
+              <w:rPr>
+                <w:rFonts w:ascii="Arial" w:eastAsia="Times New Roman" w:hAnsi="Arial" w:cs="Arial"/>
+                <w:color w:val="000000"/>
+                <w:sz w:val="20"/>
+                <w:szCs w:val="20"/>
+                <w:lang w:val="id-ID"/>
+              </w:rPr>
+            </w:pPr>
+            <w:r>
+              <w:rPr>
+                <w:rFonts w:ascii="Arial" w:eastAsia="Times New Roman" w:hAnsi="Arial" w:cs="Arial"/>
+                <w:color w:val="000000"/>
+                <w:sz w:val="20"/>
+                <w:szCs w:val="20"/>
+                <w:lang w:val="id-ID"/>
+              </w:rPr>
+              <w:t>Showing pop up message ‘Delete this product?’ and showing delete and cancel button</w:t>
+            </w:r>
+          </w:p>
+        </w:tc>
+      </w:tr>
+      <w:tr>
+        <w:tc>
+          <w:tcPr>
+            <w:tcW w:w="1301" w:type="dxa"/>
+            <w:tcBorders>
+              <w:top w:val="single" w:sz="8" w:space="0" w:color="000000"/>
+              <w:left w:val="single" w:sz="8" w:space="0" w:color="000000"/>
+              <w:bottom w:val="single" w:sz="8" w:space="0" w:color="000000"/>
+              <w:right w:val="single" w:sz="8" w:space="0" w:color="000000"/>
+            </w:tcBorders>
+            <w:tcMar>
+              <w:top w:w="100" w:type="dxa"/>
+              <w:left w:w="100" w:type="dxa"/>
+              <w:bottom w:w="100" w:type="dxa"/>
+              <w:right w:w="100" w:type="dxa"/>
+            </w:tcMar>
+          </w:tcPr>
+          <w:p>
+            <w:pPr>
+              <w:spacing w:after="0" w:line="0" w:lineRule="atLeast"/>
+              <w:rPr>
+                <w:rFonts w:ascii="Arial" w:eastAsia="Times New Roman" w:hAnsi="Arial" w:cs="Arial"/>
+                <w:b/>
+                <w:bCs/>
+                <w:color w:val="000000"/>
+                <w:sz w:val="20"/>
+                <w:szCs w:val="20"/>
+              </w:rPr>
+            </w:pPr>
+            <w:r>
+              <w:rPr>
+                <w:rFonts w:ascii="Arial" w:eastAsia="Times New Roman" w:hAnsi="Arial" w:cs="Arial"/>
+                <w:b/>
+                <w:bCs/>
+                <w:color w:val="000000"/>
+                <w:sz w:val="20"/>
+                <w:szCs w:val="20"/>
+              </w:rPr>
+              <w:t xml:space="preserve">Actual </w:t>
+            </w:r>
+            <w:proofErr w:type="spellStart"/>
+            <w:r>
+              <w:rPr>
+                <w:rFonts w:ascii="Arial" w:eastAsia="Times New Roman" w:hAnsi="Arial" w:cs="Arial"/>
+                <w:b/>
+                <w:bCs/>
+                <w:color w:val="000000"/>
+                <w:sz w:val="20"/>
+                <w:szCs w:val="20"/>
+              </w:rPr>
+              <w:t>relsult</w:t>
+            </w:r>
+            <w:proofErr w:type="spellEnd"/>
+          </w:p>
+        </w:tc>
+        <w:tc>
+          <w:tcPr>
+            <w:tcW w:w="8055" w:type="dxa"/>
+            <w:tcBorders>
+              <w:top w:val="single" w:sz="8" w:space="0" w:color="000000"/>
+              <w:left w:val="single" w:sz="8" w:space="0" w:color="000000"/>
+              <w:bottom w:val="single" w:sz="8" w:space="0" w:color="000000"/>
+              <w:right w:val="single" w:sz="8" w:space="0" w:color="000000"/>
+            </w:tcBorders>
+            <w:tcMar>
+              <w:top w:w="100" w:type="dxa"/>
+              <w:left w:w="100" w:type="dxa"/>
+              <w:bottom w:w="100" w:type="dxa"/>
+              <w:right w:w="100" w:type="dxa"/>
+            </w:tcMar>
+          </w:tcPr>
+          <w:p>
+            <w:pPr>
+              <w:spacing w:after="0" w:line="0" w:lineRule="atLeast"/>
+              <w:rPr>
+                <w:rFonts w:ascii="Arial" w:eastAsia="Times New Roman" w:hAnsi="Arial" w:cs="Arial"/>
+                <w:color w:val="000000"/>
+                <w:sz w:val="20"/>
+                <w:szCs w:val="20"/>
+              </w:rPr>
+            </w:pPr>
+            <w:r>
+              <w:rPr>
+                <w:rFonts w:ascii="Arial" w:eastAsia="Times New Roman" w:hAnsi="Arial" w:cs="Arial"/>
+                <w:color w:val="000000"/>
+                <w:sz w:val="20"/>
+                <w:szCs w:val="20"/>
+                <w:lang w:val="id-ID"/>
+              </w:rPr>
+              <w:t>P</w:t>
+            </w:r>
+            <w:proofErr w:type="spellStart"/>
+            <w:r>
+              <w:rPr>
+                <w:rFonts w:ascii="Arial" w:eastAsia="Times New Roman" w:hAnsi="Arial" w:cs="Arial"/>
+                <w:color w:val="000000"/>
+                <w:sz w:val="20"/>
+                <w:szCs w:val="20"/>
+              </w:rPr>
+              <w:t>roduct</w:t>
+            </w:r>
+            <w:proofErr w:type="spellEnd"/>
+            <w:r>
+              <w:rPr>
+                <w:rFonts w:ascii="Arial" w:eastAsia="Times New Roman" w:hAnsi="Arial" w:cs="Arial"/>
+                <w:color w:val="000000"/>
+                <w:sz w:val="20"/>
+                <w:szCs w:val="20"/>
+              </w:rPr>
+              <w:t xml:space="preserve"> was immediately deleted </w:t>
+            </w:r>
+          </w:p>
+        </w:tc>
+      </w:tr>
+      <w:tr>
+        <w:tc>
+          <w:tcPr>
+            <w:tcW w:w="1301" w:type="dxa"/>
+            <w:tcBorders>
+              <w:top w:val="single" w:sz="8" w:space="0" w:color="000000"/>
+              <w:left w:val="single" w:sz="8" w:space="0" w:color="000000"/>
+              <w:bottom w:val="single" w:sz="8" w:space="0" w:color="000000"/>
+              <w:right w:val="single" w:sz="8" w:space="0" w:color="000000"/>
+            </w:tcBorders>
+            <w:tcMar>
+              <w:top w:w="100" w:type="dxa"/>
+              <w:left w:w="100" w:type="dxa"/>
+              <w:bottom w:w="100" w:type="dxa"/>
+              <w:right w:w="100" w:type="dxa"/>
+            </w:tcMar>
+          </w:tcPr>
+          <w:p>
+            <w:pPr>
+              <w:spacing w:after="0" w:line="0" w:lineRule="atLeast"/>
+              <w:rPr>
+                <w:rFonts w:ascii="Arial" w:eastAsia="Times New Roman" w:hAnsi="Arial" w:cs="Arial"/>
+                <w:b/>
+                <w:bCs/>
+                <w:color w:val="000000"/>
+                <w:sz w:val="20"/>
+                <w:szCs w:val="20"/>
+              </w:rPr>
+            </w:pPr>
+            <w:r>
+              <w:rPr>
+                <w:rFonts w:ascii="Arial" w:eastAsia="Times New Roman" w:hAnsi="Arial" w:cs="Arial"/>
+                <w:b/>
+                <w:bCs/>
+                <w:color w:val="000000"/>
+                <w:sz w:val="20"/>
+                <w:szCs w:val="20"/>
+              </w:rPr>
+              <w:t>Steps</w:t>
+            </w:r>
+          </w:p>
+        </w:tc>
+        <w:tc>
+          <w:tcPr>
+            <w:tcW w:w="8055" w:type="dxa"/>
+            <w:tcBorders>
+              <w:top w:val="single" w:sz="8" w:space="0" w:color="000000"/>
+              <w:left w:val="single" w:sz="8" w:space="0" w:color="000000"/>
+              <w:bottom w:val="single" w:sz="8" w:space="0" w:color="000000"/>
+              <w:right w:val="single" w:sz="8" w:space="0" w:color="000000"/>
+            </w:tcBorders>
+            <w:tcMar>
+              <w:top w:w="100" w:type="dxa"/>
+              <w:left w:w="100" w:type="dxa"/>
+              <w:bottom w:w="100" w:type="dxa"/>
+              <w:right w:w="100" w:type="dxa"/>
+            </w:tcMar>
+          </w:tcPr>
+          <w:p>
+            <w:pPr>
+              <w:pStyle w:val="ListParagraph"/>
+              <w:numPr>
+                <w:ilvl w:val="0"/>
+                <w:numId w:val="17"/>
+              </w:numPr>
+              <w:spacing w:line="0" w:lineRule="atLeast"/>
+              <w:ind w:leftChars="0" w:firstLineChars="0"/>
+              <w:textAlignment w:val="baseline"/>
+              <w:rPr>
+                <w:rFonts w:ascii="Arial" w:hAnsi="Arial" w:cs="Arial"/>
+                <w:color w:val="000000"/>
+                <w:sz w:val="20"/>
+                <w:szCs w:val="20"/>
+              </w:rPr>
+            </w:pPr>
+            <w:r>
+              <w:rPr>
+                <w:rFonts w:ascii="Arial" w:hAnsi="Arial" w:cs="Arial"/>
+                <w:color w:val="000000"/>
+                <w:sz w:val="20"/>
+                <w:szCs w:val="20"/>
+              </w:rPr>
+              <w:t>User is already on homepage secondhand.binaracademy.org.</w:t>
+            </w:r>
+          </w:p>
+          <w:p>
+            <w:pPr>
+              <w:pStyle w:val="ListParagraph"/>
+              <w:numPr>
+                <w:ilvl w:val="0"/>
+                <w:numId w:val="17"/>
+              </w:numPr>
+              <w:spacing w:line="0" w:lineRule="atLeast"/>
+              <w:ind w:leftChars="0" w:firstLineChars="0"/>
+              <w:textAlignment w:val="baseline"/>
+              <w:rPr>
+                <w:rFonts w:ascii="Arial" w:hAnsi="Arial" w:cs="Arial"/>
+                <w:color w:val="000000"/>
+                <w:position w:val="0"/>
+                <w:sz w:val="20"/>
+                <w:szCs w:val="20"/>
+                <w:lang w:val="en-US"/>
+              </w:rPr>
+            </w:pPr>
+            <w:r>
+              <w:rPr>
+                <w:rFonts w:ascii="Arial" w:hAnsi="Arial" w:cs="Arial"/>
+                <w:color w:val="000000"/>
+                <w:position w:val="0"/>
+                <w:sz w:val="20"/>
+                <w:szCs w:val="20"/>
+                <w:lang w:val="id-ID"/>
+              </w:rPr>
+              <w:t>Click my product icon&gt;all product</w:t>
+            </w:r>
+          </w:p>
+          <w:p>
+            <w:pPr>
+              <w:pStyle w:val="ListParagraph"/>
+              <w:numPr>
+                <w:ilvl w:val="0"/>
+                <w:numId w:val="17"/>
+              </w:numPr>
+              <w:spacing w:line="0" w:lineRule="atLeast"/>
+              <w:ind w:leftChars="0" w:firstLineChars="0"/>
+              <w:textAlignment w:val="baseline"/>
+              <w:rPr>
+                <w:rFonts w:ascii="Arial" w:hAnsi="Arial" w:cs="Arial"/>
+                <w:color w:val="000000"/>
+                <w:position w:val="0"/>
+                <w:sz w:val="20"/>
+                <w:szCs w:val="20"/>
+                <w:lang w:val="en-US"/>
+              </w:rPr>
+            </w:pPr>
+            <w:r>
+              <w:rPr>
+                <w:rFonts w:ascii="Arial" w:hAnsi="Arial" w:cs="Arial"/>
+                <w:color w:val="000000"/>
+                <w:position w:val="0"/>
+                <w:sz w:val="20"/>
+                <w:szCs w:val="20"/>
+                <w:lang w:val="id-ID"/>
+              </w:rPr>
+              <w:t>Click on a product</w:t>
+            </w:r>
+          </w:p>
+          <w:p>
+            <w:pPr>
+              <w:pStyle w:val="ListParagraph"/>
+              <w:numPr>
+                <w:ilvl w:val="0"/>
+                <w:numId w:val="17"/>
+              </w:numPr>
+              <w:spacing w:line="0" w:lineRule="atLeast"/>
+              <w:ind w:leftChars="0" w:firstLineChars="0"/>
+              <w:textAlignment w:val="baseline"/>
+              <w:rPr>
+                <w:rFonts w:ascii="Arial" w:hAnsi="Arial" w:cs="Arial"/>
+                <w:color w:val="000000"/>
+                <w:position w:val="0"/>
+                <w:sz w:val="20"/>
+                <w:szCs w:val="20"/>
+                <w:lang w:val="en-US"/>
+              </w:rPr>
+            </w:pPr>
+            <w:r>
+              <w:rPr>
+                <w:rFonts w:ascii="Arial" w:hAnsi="Arial" w:cs="Arial"/>
+                <w:color w:val="000000"/>
+                <w:position w:val="0"/>
+                <w:sz w:val="20"/>
+                <w:szCs w:val="20"/>
+                <w:lang w:val="id-ID"/>
+              </w:rPr>
+              <w:t>Click delete button</w:t>
+            </w:r>
+          </w:p>
+          <w:p>
+            <w:pPr>
+              <w:pStyle w:val="ListParagraph"/>
+              <w:numPr>
+                <w:ilvl w:val="0"/>
+                <w:numId w:val="17"/>
+              </w:numPr>
+              <w:spacing w:line="0" w:lineRule="atLeast"/>
+              <w:ind w:leftChars="0" w:firstLineChars="0"/>
+              <w:textAlignment w:val="baseline"/>
+              <w:rPr>
+                <w:rFonts w:ascii="Arial" w:hAnsi="Arial" w:cs="Arial"/>
+                <w:color w:val="000000"/>
+                <w:position w:val="0"/>
+                <w:sz w:val="20"/>
+                <w:szCs w:val="20"/>
+                <w:lang w:val="en-US"/>
+              </w:rPr>
+            </w:pPr>
+            <w:r>
+              <w:rPr>
+                <w:rFonts w:ascii="Arial" w:hAnsi="Arial" w:cs="Arial"/>
+                <w:color w:val="000000"/>
+                <w:sz w:val="20"/>
+                <w:szCs w:val="20"/>
+                <w:lang w:val="id-ID"/>
+              </w:rPr>
+              <w:t>N</w:t>
+            </w:r>
+            <w:r>
+              <w:rPr>
+                <w:rFonts w:ascii="Arial" w:hAnsi="Arial" w:cs="Arial"/>
+                <w:color w:val="000000"/>
+                <w:sz w:val="20"/>
+                <w:szCs w:val="20"/>
+                <w:lang w:val="id-ID"/>
+              </w:rPr>
+              <w:t>otice that there is no pop message to confirm whether to delete product or not.</w:t>
+            </w:r>
+          </w:p>
+        </w:tc>
+      </w:tr>
+      <w:tr>
+        <w:trPr>
+          <w:trHeight w:val="2361"/>
+        </w:trPr>
+        <w:tc>
+          <w:tcPr>
+            <w:tcW w:w="1301" w:type="dxa"/>
+            <w:tcBorders>
+              <w:top w:val="single" w:sz="8" w:space="0" w:color="000000"/>
+              <w:left w:val="single" w:sz="8" w:space="0" w:color="000000"/>
+              <w:bottom w:val="single" w:sz="8" w:space="0" w:color="000000"/>
+              <w:right w:val="single" w:sz="8" w:space="0" w:color="000000"/>
+            </w:tcBorders>
+            <w:tcMar>
+              <w:top w:w="100" w:type="dxa"/>
+              <w:left w:w="100" w:type="dxa"/>
+              <w:bottom w:w="100" w:type="dxa"/>
+              <w:right w:w="100" w:type="dxa"/>
+            </w:tcMar>
+            <w:hideMark/>
+          </w:tcPr>
+          <w:p>
+            <w:pPr>
+              <w:spacing w:after="0" w:line="0" w:lineRule="atLeast"/>
+              <w:rPr>
+                <w:rFonts w:ascii="Arial" w:eastAsia="Times New Roman" w:hAnsi="Arial" w:cs="Arial"/>
+                <w:b/>
+                <w:bCs/>
+                <w:color w:val="000000"/>
+                <w:sz w:val="20"/>
+                <w:szCs w:val="20"/>
+              </w:rPr>
+            </w:pPr>
+            <w:r>
+              <w:rPr>
+                <w:rFonts w:ascii="Arial" w:eastAsia="Times New Roman" w:hAnsi="Arial" w:cs="Arial"/>
+                <w:b/>
+                <w:bCs/>
+                <w:color w:val="000000"/>
+                <w:sz w:val="20"/>
+                <w:szCs w:val="20"/>
+              </w:rPr>
+              <w:t>Attachment</w:t>
+            </w:r>
+          </w:p>
+        </w:tc>
+        <w:tc>
+          <w:tcPr>
+            <w:tcW w:w="8055" w:type="dxa"/>
+            <w:tcBorders>
+              <w:top w:val="single" w:sz="8" w:space="0" w:color="000000"/>
+              <w:left w:val="single" w:sz="8" w:space="0" w:color="000000"/>
+              <w:bottom w:val="single" w:sz="8" w:space="0" w:color="000000"/>
+              <w:right w:val="single" w:sz="8" w:space="0" w:color="000000"/>
+            </w:tcBorders>
+            <w:tcMar>
+              <w:top w:w="100" w:type="dxa"/>
+              <w:left w:w="100" w:type="dxa"/>
+              <w:bottom w:w="100" w:type="dxa"/>
+              <w:right w:w="100" w:type="dxa"/>
+            </w:tcMar>
+            <w:hideMark/>
+          </w:tcPr>
+          <w:p>
+            <w:pPr>
+              <w:spacing w:after="0" w:line="0" w:lineRule="atLeast"/>
+              <w:rPr>
+                <w:rFonts w:ascii="Arial" w:eastAsia="Times New Roman" w:hAnsi="Arial" w:cs="Arial"/>
+                <w:color w:val="000000"/>
+                <w:sz w:val="20"/>
+                <w:szCs w:val="20"/>
+              </w:rPr>
+            </w:pPr>
+            <w:r>
+              <w:rPr>
+                <w:rFonts w:ascii="Arial" w:eastAsia="Times New Roman" w:hAnsi="Arial" w:cs="Arial"/>
+                <w:color w:val="000000"/>
+                <w:sz w:val="20"/>
+                <w:szCs w:val="20"/>
+              </w:rPr>
+              <w:drawing>
+                <wp:anchor distT="0" distB="0" distL="114300" distR="114300" simplePos="0" relativeHeight="251732992" behindDoc="0" locked="0" layoutInCell="1" allowOverlap="1" wp14:anchorId="7F11F7F4" wp14:editId="6F624852">
+                  <wp:simplePos x="0" y="0"/>
+                  <wp:positionH relativeFrom="column">
+                    <wp:posOffset>2481148</wp:posOffset>
+                  </wp:positionH>
+                  <wp:positionV relativeFrom="paragraph">
+                    <wp:posOffset>-15698</wp:posOffset>
+                  </wp:positionV>
+                  <wp:extent cx="2387076" cy="1338580"/>
+                  <wp:effectExtent l="0" t="0" r="0" b="0"/>
+                  <wp:wrapNone/>
+                  <wp:docPr id="33" name="Picture 33"/>
+                  <wp:cNvGraphicFramePr>
+                    <a:graphicFrameLocks xmlns:a="http://schemas.openxmlformats.org/drawingml/2006/main" noChangeAspect="1"/>
+                  </wp:cNvGraphicFramePr>
+                  <a:graphic xmlns:a="http://schemas.openxmlformats.org/drawingml/2006/main">
+                    <a:graphicData uri="http://schemas.openxmlformats.org/drawingml/2006/picture">
+                      <pic:pic xmlns:pic="http://schemas.openxmlformats.org/drawingml/2006/picture">
+                        <pic:nvPicPr>
+                          <pic:cNvPr id="0" name="SecondHand - Google Chrome 28_10_2023 21_25_24.png"/>
+                          <pic:cNvPicPr/>
+                        </pic:nvPicPr>
+                        <pic:blipFill>
+                          <a:blip r:embed="rId17" cstate="print">
+                            <a:extLst>
+                              <a:ext uri="{28A0092B-C50C-407E-A947-70E740481C1C}">
+                                <a14:useLocalDpi xmlns:a14="http://schemas.microsoft.com/office/drawing/2010/main" val="0"/>
+                              </a:ext>
+                            </a:extLst>
+                          </a:blip>
+                          <a:stretch>
+                            <a:fillRect/>
+                          </a:stretch>
+                        </pic:blipFill>
+                        <pic:spPr>
+                          <a:xfrm>
+                            <a:off x="0" y="0"/>
+                            <a:ext cx="2387076" cy="1338580"/>
+                          </a:xfrm>
+                          <a:prstGeom prst="rect">
+                            <a:avLst/>
+                          </a:prstGeom>
+                        </pic:spPr>
+                      </pic:pic>
+                    </a:graphicData>
+                  </a:graphic>
+                  <wp14:sizeRelH relativeFrom="page">
+                    <wp14:pctWidth>0</wp14:pctWidth>
+                  </wp14:sizeRelH>
+                  <wp14:sizeRelV relativeFrom="page">
+                    <wp14:pctHeight>0</wp14:pctHeight>
+                  </wp14:sizeRelV>
+                </wp:anchor>
+              </w:drawing>
+            </w:r>
+            <w:r>
+              <w:rPr>
+                <w:rFonts w:ascii="Arial" w:eastAsia="Times New Roman" w:hAnsi="Arial" w:cs="Arial"/>
+                <w:color w:val="000000"/>
+                <w:sz w:val="20"/>
+                <w:szCs w:val="20"/>
+              </w:rPr>
+              <mc:AlternateContent>
+                <mc:Choice Requires="wps">
+                  <w:drawing>
+                    <wp:anchor distT="0" distB="0" distL="114300" distR="114300" simplePos="0" relativeHeight="251730944" behindDoc="0" locked="0" layoutInCell="1" allowOverlap="1" wp14:anchorId="36AD1D0B" wp14:editId="2A40101B">
+                      <wp:simplePos x="0" y="0"/>
+                      <wp:positionH relativeFrom="column">
+                        <wp:posOffset>1480347</wp:posOffset>
+                      </wp:positionH>
+                      <wp:positionV relativeFrom="paragraph">
+                        <wp:posOffset>547370</wp:posOffset>
+                      </wp:positionV>
+                      <wp:extent cx="541655" cy="159385"/>
+                      <wp:effectExtent l="0" t="0" r="10795" b="12065"/>
+                      <wp:wrapNone/>
+                      <wp:docPr id="26" name="Rectangle 26"/>
+                      <wp:cNvGraphicFramePr/>
+                      <a:graphic xmlns:a="http://schemas.openxmlformats.org/drawingml/2006/main">
+                        <a:graphicData uri="http://schemas.microsoft.com/office/word/2010/wordprocessingShape">
+                          <wps:wsp>
+                            <wps:cNvSpPr/>
+                            <wps:spPr>
+                              <a:xfrm>
+                                <a:off x="0" y="0"/>
+                                <a:ext cx="541655" cy="159385"/>
+                              </a:xfrm>
+                              <a:prstGeom prst="rect">
+                                <a:avLst/>
+                              </a:prstGeom>
+                              <a:noFill/>
+                              <a:ln>
+                                <a:solidFill>
+                                  <a:srgbClr val="FF0000"/>
+                                </a:solidFill>
+                              </a:ln>
+                            </wps:spPr>
+                            <wps:style>
+                              <a:lnRef idx="2">
+                                <a:schemeClr val="accent6"/>
+                              </a:lnRef>
+                              <a:fillRef idx="1">
+                                <a:schemeClr val="lt1"/>
+                              </a:fillRef>
+                              <a:effectRef idx="0">
+                                <a:schemeClr val="accent6"/>
+                              </a:effectRef>
+                              <a:fontRef idx="minor">
+                                <a:schemeClr val="dk1"/>
+                              </a:fontRef>
+                            </wps:style>
+                            <wps:bodyPr rot="0" spcFirstLastPara="0" vertOverflow="overflow" horzOverflow="overflow" vert="horz" wrap="square" lIns="91440" tIns="45720" rIns="91440" bIns="45720" numCol="1" spcCol="0" rtlCol="0" fromWordArt="0" anchor="ctr" anchorCtr="0" forceAA="0" compatLnSpc="1">
+                              <a:prstTxWarp prst="textNoShape">
+                                <a:avLst/>
+                              </a:prstTxWarp>
+                              <a:noAutofit/>
+                            </wps:bodyPr>
+                          </wps:wsp>
+                        </a:graphicData>
+                      </a:graphic>
+                      <wp14:sizeRelH relativeFrom="margin">
+                        <wp14:pctWidth>0</wp14:pctWidth>
+                      </wp14:sizeRelH>
+                      <wp14:sizeRelV relativeFrom="margin">
+                        <wp14:pctHeight>0</wp14:pctHeight>
+                      </wp14:sizeRelV>
+                    </wp:anchor>
+                  </w:drawing>
+                </mc:Choice>
+                <mc:Fallback>
+                  <w:pict>
+                    <v:rect id="Rectangle 26" o:spid="_x0000_s1026" style="position:absolute;margin-left:116.55pt;margin-top:43.1pt;width:42.65pt;height:12.55pt;z-index:251730944;visibility:visible;mso-wrap-style:square;mso-width-percent:0;mso-height-percent:0;mso-wrap-distance-left:9pt;mso-wrap-distance-top:0;mso-wrap-distance-right:9pt;mso-wrap-distance-bottom:0;mso-position-horizontal:absolute;mso-position-horizontal-relative:text;mso-position-vertical:absolute;mso-position-vertical-relative:text;mso-width-percent:0;mso-height-percent:0;mso-width-relative:margin;mso-height-relative:margin;v-text-anchor:middle" o:gfxdata="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" filled="f" strokecolor="red" strokeweight="2pt"/>
+                  </w:pict>
+                </mc:Fallback>
+              </mc:AlternateContent>
+            </w:r>
+            <w:r>
+              <w:rPr>
+                <w:rFonts w:ascii="Arial" w:eastAsia="Times New Roman" w:hAnsi="Arial" w:cs="Arial"/>
+                <w:color w:val="000000"/>
+                <w:sz w:val="20"/>
+                <w:szCs w:val="20"/>
+              </w:rPr>
+              <w:drawing>
+                <wp:anchor distT="0" distB="0" distL="114300" distR="114300" simplePos="0" relativeHeight="251729920" behindDoc="0" locked="0" layoutInCell="1" allowOverlap="1" wp14:anchorId="76B6B5DF" wp14:editId="5A6C1296">
+                  <wp:simplePos x="0" y="0"/>
+                  <wp:positionH relativeFrom="column">
+                    <wp:posOffset>-16510</wp:posOffset>
+                  </wp:positionH>
+                  <wp:positionV relativeFrom="paragraph">
+                    <wp:posOffset>-15240</wp:posOffset>
+                  </wp:positionV>
+                  <wp:extent cx="2387600" cy="1338580"/>
+                  <wp:effectExtent l="0" t="0" r="0" b="0"/>
+                  <wp:wrapNone/>
+                  <wp:docPr id="27" name="Picture 27"/>
+                  <wp:cNvGraphicFramePr>
+                    <a:graphicFrameLocks xmlns:a="http://schemas.openxmlformats.org/drawingml/2006/main" noChangeAspect="1"/>
+                  </wp:cNvGraphicFramePr>
+                  <a:graphic xmlns:a="http://schemas.openxmlformats.org/drawingml/2006/main">
+                    <a:graphicData uri="http://schemas.openxmlformats.org/drawingml/2006/picture">
+                      <pic:pic xmlns:pic="http://schemas.openxmlformats.org/drawingml/2006/picture">
+                        <pic:nvPicPr>
+                          <pic:cNvPr id="0" name="SecondHand - Google Chrome 28_10_2023 21_25_24.png"/>
+                          <pic:cNvPicPr/>
+                        </pic:nvPicPr>
+                        <pic:blipFill>
+                          <a:blip r:embed="rId18" cstate="print">
+                            <a:extLst>
+                              <a:ext uri="{28A0092B-C50C-407E-A947-70E740481C1C}">
+                                <a14:useLocalDpi xmlns:a14="http://schemas.microsoft.com/office/drawing/2010/main" val="0"/>
+                              </a:ext>
+                            </a:extLst>
+                          </a:blip>
+                          <a:stretch>
+                            <a:fillRect/>
+                          </a:stretch>
+                        </pic:blipFill>
+                        <pic:spPr>
+                          <a:xfrm>
+                            <a:off x="0" y="0"/>
+                            <a:ext cx="2387600" cy="1338580"/>
+                          </a:xfrm>
+                          <a:prstGeom prst="rect">
+                            <a:avLst/>
+                          </a:prstGeom>
+                        </pic:spPr>
+                      </pic:pic>
+                    </a:graphicData>
+                  </a:graphic>
+                  <wp14:sizeRelH relativeFrom="page">
+                    <wp14:pctWidth>0</wp14:pctWidth>
+                  </wp14:sizeRelH>
+                  <wp14:sizeRelV relativeFrom="page">
+                    <wp14:pctHeight>0</wp14:pctHeight>
+                  </wp14:sizeRelV>
+                </wp:anchor>
+              </w:drawing>
+            </w:r>
+          </w:p>
+        </w:tc>
+      </w:tr>
+      <w:tr>
+        <w:tc>
+          <w:tcPr>
+            <w:tcW w:w="1301" w:type="dxa"/>
+            <w:tcBorders>
+              <w:top w:val="single" w:sz="8" w:space="0" w:color="000000"/>
+              <w:left w:val="single" w:sz="8" w:space="0" w:color="000000"/>
+              <w:bottom w:val="single" w:sz="8" w:space="0" w:color="000000"/>
+              <w:right w:val="single" w:sz="8" w:space="0" w:color="000000"/>
+            </w:tcBorders>
+            <w:tcMar>
+              <w:top w:w="100" w:type="dxa"/>
+              <w:left w:w="100" w:type="dxa"/>
+              <w:bottom w:w="100" w:type="dxa"/>
+              <w:right w:w="100" w:type="dxa"/>
+            </w:tcMar>
+            <w:hideMark/>
+          </w:tcPr>
+          <w:p>
+            <w:pPr>
+              <w:spacing w:after="0" w:line="0" w:lineRule="atLeast"/>
+              <w:rPr>
+                <w:rFonts w:ascii="Arial" w:eastAsia="Times New Roman" w:hAnsi="Arial" w:cs="Arial"/>
+                <w:b/>
+                <w:bCs/>
+                <w:color w:val="000000"/>
+                <w:sz w:val="20"/>
+                <w:szCs w:val="20"/>
+              </w:rPr>
+            </w:pPr>
+            <w:r>
+              <w:rPr>
+                <w:rFonts w:ascii="Arial" w:eastAsia="Times New Roman" w:hAnsi="Arial" w:cs="Arial"/>
+                <w:b/>
+                <w:bCs/>
+                <w:color w:val="000000"/>
+                <w:sz w:val="20"/>
+                <w:szCs w:val="20"/>
+              </w:rPr>
+              <w:t>Severity</w:t>
+            </w:r>
+          </w:p>
+        </w:tc>
+        <w:tc>
+          <w:tcPr>
+            <w:tcW w:w="8055" w:type="dxa"/>
+            <w:tcBorders>
+              <w:top w:val="single" w:sz="8" w:space="0" w:color="000000"/>
+              <w:left w:val="single" w:sz="8" w:space="0" w:color="000000"/>
+              <w:bottom w:val="single" w:sz="8" w:space="0" w:color="000000"/>
+              <w:right w:val="single" w:sz="8" w:space="0" w:color="000000"/>
+            </w:tcBorders>
+            <w:tcMar>
+              <w:top w:w="100" w:type="dxa"/>
+              <w:left w:w="100" w:type="dxa"/>
+              <w:bottom w:w="100" w:type="dxa"/>
+              <w:right w:w="100" w:type="dxa"/>
+            </w:tcMar>
+            <w:hideMark/>
+          </w:tcPr>
+          <w:p>
+            <w:pPr>
+              <w:spacing w:after="0" w:line="0" w:lineRule="atLeast"/>
+              <w:rPr>
+                <w:rFonts w:ascii="Times New Roman" w:eastAsia="Times New Roman" w:hAnsi="Times New Roman" w:cs="Times New Roman"/>
+                <w:sz w:val="24"/>
+                <w:szCs w:val="24"/>
+              </w:rPr>
+            </w:pPr>
+            <w:r>
+              <w:rPr>
+                <w:rFonts w:ascii="Arial" w:eastAsia="Times New Roman" w:hAnsi="Arial" w:cs="Arial"/>
+                <w:color w:val="000000"/>
+                <w:sz w:val="20"/>
+                <w:szCs w:val="20"/>
+                <w:shd w:val="clear" w:color="auto" w:fill="F4CCCC"/>
+              </w:rPr>
+              <w:t>Major</w:t>
+            </w:r>
+            <w:r>
+              <w:rPr>
+                <w:rFonts w:ascii="Arial" w:eastAsia="Times New Roman" w:hAnsi="Arial" w:cs="Arial"/>
+                <w:color w:val="000000"/>
+                <w:sz w:val="20"/>
+                <w:szCs w:val="20"/>
+              </w:rPr>
+              <w:t xml:space="preserve"> </w:t>
+            </w:r>
+          </w:p>
+        </w:tc>
+      </w:tr>
+      <w:tr>
+        <w:tc>
+          <w:tcPr>
+            <w:tcW w:w="1301" w:type="dxa"/>
+            <w:tcBorders>
+              <w:top w:val="single" w:sz="8" w:space="0" w:color="000000"/>
+              <w:left w:val="single" w:sz="8" w:space="0" w:color="000000"/>
+              <w:bottom w:val="single" w:sz="8" w:space="0" w:color="000000"/>
+              <w:right w:val="single" w:sz="8" w:space="0" w:color="000000"/>
+            </w:tcBorders>
+            <w:tcMar>
+              <w:top w:w="100" w:type="dxa"/>
+              <w:left w:w="100" w:type="dxa"/>
+              <w:bottom w:w="100" w:type="dxa"/>
+              <w:right w:w="100" w:type="dxa"/>
+            </w:tcMar>
+            <w:hideMark/>
+          </w:tcPr>
+          <w:p>
+            <w:pPr>
+              <w:spacing w:after="0" w:line="0" w:lineRule="atLeast"/>
+              <w:rPr>
+                <w:rFonts w:ascii="Arial" w:eastAsia="Times New Roman" w:hAnsi="Arial" w:cs="Arial"/>
+                <w:b/>
+                <w:bCs/>
+                <w:color w:val="000000"/>
+                <w:sz w:val="20"/>
+                <w:szCs w:val="20"/>
+              </w:rPr>
+            </w:pPr>
+            <w:r>
+              <w:rPr>
+                <w:rFonts w:ascii="Arial" w:eastAsia="Times New Roman" w:hAnsi="Arial" w:cs="Arial"/>
+                <w:b/>
+                <w:bCs/>
+                <w:color w:val="000000"/>
+                <w:sz w:val="20"/>
+                <w:szCs w:val="20"/>
+              </w:rPr>
+              <w:t>Priority</w:t>
+            </w:r>
+          </w:p>
+        </w:tc>
+        <w:tc>
+          <w:tcPr>
+            <w:tcW w:w="8055" w:type="dxa"/>
+            <w:tcBorders>
+              <w:top w:val="single" w:sz="8" w:space="0" w:color="000000"/>
+              <w:left w:val="single" w:sz="8" w:space="0" w:color="000000"/>
+              <w:bottom w:val="single" w:sz="8" w:space="0" w:color="000000"/>
+              <w:right w:val="single" w:sz="8" w:space="0" w:color="000000"/>
+            </w:tcBorders>
+            <w:tcMar>
+              <w:top w:w="100" w:type="dxa"/>
+              <w:left w:w="100" w:type="dxa"/>
+              <w:bottom w:w="100" w:type="dxa"/>
+              <w:right w:w="100" w:type="dxa"/>
+            </w:tcMar>
+            <w:hideMark/>
+          </w:tcPr>
+          <w:p>
+            <w:pPr>
+              <w:spacing w:after="0" w:line="0" w:lineRule="atLeast"/>
+              <w:rPr>
+                <w:rFonts w:ascii="Times New Roman" w:eastAsia="Times New Roman" w:hAnsi="Times New Roman" w:cs="Times New Roman"/>
+                <w:sz w:val="24"/>
+                <w:szCs w:val="24"/>
+              </w:rPr>
+            </w:pPr>
+            <w:r>
+              <w:rPr>
+                <w:rFonts w:ascii="Arial" w:eastAsia="Times New Roman" w:hAnsi="Arial" w:cs="Arial"/>
+                <w:color w:val="000000"/>
+                <w:sz w:val="20"/>
+                <w:szCs w:val="20"/>
+                <w:shd w:val="clear" w:color="auto" w:fill="F4CCCC"/>
+              </w:rPr>
+              <w:t>High</w:t>
+            </w:r>
+            <w:r>
+              <w:rPr>
+                <w:rFonts w:ascii="Arial" w:eastAsia="Times New Roman" w:hAnsi="Arial" w:cs="Arial"/>
+                <w:color w:val="000000"/>
+                <w:sz w:val="20"/>
+                <w:szCs w:val="20"/>
+              </w:rPr>
+              <w:t xml:space="preserve"> </w:t>
+            </w:r>
+          </w:p>
+        </w:tc>
+      </w:tr>
+      <w:tr>
+        <w:tc>
+          <w:tcPr>
+            <w:tcW w:w="1301" w:type="dxa"/>
+            <w:tcBorders>
+              <w:top w:val="single" w:sz="8" w:space="0" w:color="000000"/>
+              <w:left w:val="single" w:sz="8" w:space="0" w:color="000000"/>
+              <w:bottom w:val="single" w:sz="8" w:space="0" w:color="000000"/>
+              <w:right w:val="single" w:sz="8" w:space="0" w:color="000000"/>
+            </w:tcBorders>
+            <w:tcMar>
+              <w:top w:w="100" w:type="dxa"/>
+              <w:left w:w="100" w:type="dxa"/>
+              <w:bottom w:w="100" w:type="dxa"/>
+              <w:right w:w="100" w:type="dxa"/>
+            </w:tcMar>
+            <w:hideMark/>
+          </w:tcPr>
+          <w:p>
+            <w:pPr>
+              <w:spacing w:after="0" w:line="0" w:lineRule="atLeast"/>
+              <w:rPr>
+                <w:rFonts w:ascii="Arial" w:eastAsia="Times New Roman" w:hAnsi="Arial" w:cs="Arial"/>
+                <w:b/>
+                <w:bCs/>
+                <w:color w:val="000000"/>
+                <w:sz w:val="20"/>
+                <w:szCs w:val="20"/>
+              </w:rPr>
+            </w:pPr>
+            <w:r>
+              <w:rPr>
+                <w:rFonts w:ascii="Arial" w:eastAsia="Times New Roman" w:hAnsi="Arial" w:cs="Arial"/>
+                <w:b/>
+                <w:bCs/>
+                <w:color w:val="000000"/>
+                <w:sz w:val="20"/>
+                <w:szCs w:val="20"/>
+              </w:rPr>
+              <w:t>Label</w:t>
+            </w:r>
+          </w:p>
+        </w:tc>
+        <w:tc>
+          <w:tcPr>
+            <w:tcW w:w="8055" w:type="dxa"/>
+            <w:tcBorders>
+              <w:top w:val="single" w:sz="8" w:space="0" w:color="000000"/>
+              <w:left w:val="single" w:sz="8" w:space="0" w:color="000000"/>
+              <w:bottom w:val="single" w:sz="8" w:space="0" w:color="000000"/>
+              <w:right w:val="single" w:sz="8" w:space="0" w:color="000000"/>
+            </w:tcBorders>
+            <w:tcMar>
+              <w:top w:w="100" w:type="dxa"/>
+              <w:left w:w="100" w:type="dxa"/>
+              <w:bottom w:w="100" w:type="dxa"/>
+              <w:right w:w="100" w:type="dxa"/>
+            </w:tcMar>
+            <w:hideMark/>
+          </w:tcPr>
+          <w:p>
+            <w:pPr>
+              <w:spacing w:after="0" w:line="0" w:lineRule="atLeast"/>
+              <w:rPr>
+                <w:rFonts w:ascii="Times New Roman" w:eastAsia="Times New Roman" w:hAnsi="Times New Roman" w:cs="Times New Roman"/>
+                <w:sz w:val="24"/>
+                <w:szCs w:val="24"/>
+              </w:rPr>
+            </w:pPr>
+            <w:r>
+              <w:rPr>
+                <w:rFonts w:ascii="Arial" w:eastAsia="Times New Roman" w:hAnsi="Arial" w:cs="Arial"/>
+                <w:color w:val="000000"/>
+                <w:sz w:val="20"/>
+                <w:szCs w:val="20"/>
+                <w:shd w:val="clear" w:color="auto" w:fill="D0E0E3"/>
+              </w:rPr>
+              <w:t>Web</w:t>
+            </w:r>
+          </w:p>
+        </w:tc>
+      </w:tr>
+      <w:tr>
+        <w:tc>
+          <w:tcPr>
+            <w:tcW w:w="1301" w:type="dxa"/>
+            <w:tcBorders>
+              <w:top w:val="single" w:sz="8" w:space="0" w:color="000000"/>
+              <w:left w:val="single" w:sz="8" w:space="0" w:color="000000"/>
+              <w:bottom w:val="single" w:sz="8" w:space="0" w:color="000000"/>
+              <w:right w:val="single" w:sz="8" w:space="0" w:color="000000"/>
+            </w:tcBorders>
+            <w:tcMar>
+              <w:top w:w="100" w:type="dxa"/>
+              <w:left w:w="100" w:type="dxa"/>
+              <w:bottom w:w="100" w:type="dxa"/>
+              <w:right w:w="100" w:type="dxa"/>
+            </w:tcMar>
+            <w:hideMark/>
+          </w:tcPr>
+          <w:p>
+            <w:pPr>
+              <w:spacing w:after="0" w:line="0" w:lineRule="atLeast"/>
+              <w:rPr>
+                <w:rFonts w:ascii="Arial" w:eastAsia="Times New Roman" w:hAnsi="Arial" w:cs="Arial"/>
+                <w:b/>
+                <w:bCs/>
+                <w:color w:val="000000"/>
+                <w:sz w:val="20"/>
+                <w:szCs w:val="20"/>
+              </w:rPr>
+            </w:pPr>
+            <w:r>
+              <w:rPr>
+                <w:rFonts w:ascii="Arial" w:eastAsia="Times New Roman" w:hAnsi="Arial" w:cs="Arial"/>
+                <w:b/>
+                <w:bCs/>
+                <w:color w:val="000000"/>
+                <w:sz w:val="20"/>
+                <w:szCs w:val="20"/>
+              </w:rPr>
+              <w:t>Reporter</w:t>
+            </w:r>
+          </w:p>
+        </w:tc>
+        <w:tc>
+          <w:tcPr>
+            <w:tcW w:w="8055" w:type="dxa"/>
+            <w:tcBorders>
+              <w:top w:val="single" w:sz="8" w:space="0" w:color="000000"/>
+              <w:left w:val="single" w:sz="8" w:space="0" w:color="000000"/>
+              <w:bottom w:val="single" w:sz="8" w:space="0" w:color="000000"/>
+              <w:right w:val="single" w:sz="8" w:space="0" w:color="000000"/>
+            </w:tcBorders>
+            <w:tcMar>
+              <w:top w:w="100" w:type="dxa"/>
+              <w:left w:w="100" w:type="dxa"/>
+              <w:bottom w:w="100" w:type="dxa"/>
+              <w:right w:w="100" w:type="dxa"/>
+            </w:tcMar>
+            <w:hideMark/>
+          </w:tcPr>
+          <w:p>
+            <w:pPr>
+              <w:spacing w:after="0" w:line="0" w:lineRule="atLeast"/>
+              <w:rPr>
+                <w:rFonts w:ascii="Arial" w:eastAsia="Times New Roman" w:hAnsi="Arial" w:cs="Arial"/>
+                <w:color w:val="000000"/>
+                <w:sz w:val="20"/>
+                <w:szCs w:val="20"/>
+              </w:rPr>
+            </w:pPr>
+            <w:proofErr w:type="spellStart"/>
+            <w:r>
+              <w:rPr>
+                <w:rFonts w:ascii="Arial" w:eastAsia="Times New Roman" w:hAnsi="Arial" w:cs="Arial"/>
+                <w:color w:val="000000"/>
+                <w:sz w:val="20"/>
+                <w:szCs w:val="20"/>
+              </w:rPr>
+              <w:t>Luthfi</w:t>
+            </w:r>
+            <w:proofErr w:type="spellEnd"/>
+            <w:r>
+              <w:rPr>
+                <w:rFonts w:ascii="Arial" w:eastAsia="Times New Roman" w:hAnsi="Arial" w:cs="Arial"/>
+                <w:color w:val="000000"/>
+                <w:sz w:val="20"/>
+                <w:szCs w:val="20"/>
+              </w:rPr>
+              <w:t xml:space="preserve"> Aulia</w:t>
+            </w:r>
+          </w:p>
+        </w:tc>
+      </w:tr>
+      <w:tr>
+        <w:tc>
+          <w:tcPr>
+            <w:tcW w:w="1301" w:type="dxa"/>
+            <w:tcBorders>
+              <w:top w:val="single" w:sz="8" w:space="0" w:color="000000"/>
+              <w:left w:val="single" w:sz="8" w:space="0" w:color="000000"/>
+              <w:bottom w:val="single" w:sz="8" w:space="0" w:color="000000"/>
+              <w:right w:val="single" w:sz="8" w:space="0" w:color="000000"/>
+            </w:tcBorders>
+            <w:tcMar>
+              <w:top w:w="100" w:type="dxa"/>
+              <w:left w:w="100" w:type="dxa"/>
+              <w:bottom w:w="100" w:type="dxa"/>
+              <w:right w:w="100" w:type="dxa"/>
+            </w:tcMar>
+            <w:hideMark/>
+          </w:tcPr>
+          <w:p>
+            <w:pPr>
+              <w:spacing w:after="0" w:line="0" w:lineRule="atLeast"/>
+              <w:rPr>
+                <w:rFonts w:ascii="Arial" w:eastAsia="Times New Roman" w:hAnsi="Arial" w:cs="Arial"/>
+                <w:b/>
+                <w:bCs/>
+                <w:color w:val="000000"/>
+                <w:sz w:val="20"/>
+                <w:szCs w:val="20"/>
+              </w:rPr>
+            </w:pPr>
+            <w:r>
+              <w:rPr>
+                <w:rFonts w:ascii="Arial" w:eastAsia="Times New Roman" w:hAnsi="Arial" w:cs="Arial"/>
+                <w:b/>
+                <w:bCs/>
+                <w:color w:val="000000"/>
+                <w:sz w:val="20"/>
+                <w:szCs w:val="20"/>
+              </w:rPr>
+              <w:t>Assignee</w:t>
+            </w:r>
+          </w:p>
+        </w:tc>
+        <w:tc>
+          <w:tcPr>
+            <w:tcW w:w="8055" w:type="dxa"/>
+            <w:tcBorders>
+              <w:top w:val="single" w:sz="8" w:space="0" w:color="000000"/>
+              <w:left w:val="single" w:sz="8" w:space="0" w:color="000000"/>
+              <w:bottom w:val="single" w:sz="8" w:space="0" w:color="000000"/>
+              <w:right w:val="single" w:sz="8" w:space="0" w:color="000000"/>
+            </w:tcBorders>
+            <w:tcMar>
+              <w:top w:w="100" w:type="dxa"/>
+              <w:left w:w="100" w:type="dxa"/>
+              <w:bottom w:w="100" w:type="dxa"/>
+              <w:right w:w="100" w:type="dxa"/>
+            </w:tcMar>
+            <w:hideMark/>
+          </w:tcPr>
+          <w:p>
+            <w:pPr>
+              <w:spacing w:after="0" w:line="0" w:lineRule="atLeast"/>
+              <w:rPr>
+                <w:rFonts w:ascii="Arial" w:eastAsia="Times New Roman" w:hAnsi="Arial" w:cs="Arial"/>
+                <w:color w:val="000000"/>
+                <w:sz w:val="20"/>
+                <w:szCs w:val="20"/>
+              </w:rPr>
+            </w:pPr>
+            <w:r>
+              <w:rPr>
+                <w:rFonts w:ascii="Arial" w:eastAsia="Times New Roman" w:hAnsi="Arial" w:cs="Arial"/>
+                <w:color w:val="000000"/>
+                <w:sz w:val="20"/>
+                <w:szCs w:val="20"/>
+              </w:rPr>
+              <w:t>-</w:t>
+            </w:r>
+          </w:p>
+        </w:tc>
+      </w:tr>
+    </w:tbl>
+    <w:p>
+      <w:pPr>
+        <w:rPr>
+          <w:lang w:val="id-ID"/>
+        </w:rPr>
+      </w:pPr>
+    </w:p>
+    <w:p>
+      <w:pPr>
+        <w:rPr>
+          <w:lang w:val="id-ID"/>
+        </w:rPr>
+      </w:pPr>
+    </w:p>
+    <w:p>
+      <w:pPr>
+        <w:rPr>
+          <w:lang w:val="id-ID"/>
+        </w:rPr>
+      </w:pPr>
+    </w:p>
+    <w:p>
+      <w:pPr>
+        <w:rPr>
+          <w:lang w:val="id-ID"/>
+        </w:rPr>
+      </w:pPr>
+    </w:p>
+    <w:tbl>
+      <w:tblPr>
+        <w:tblW w:w="0" w:type="auto"/>
+        <w:tblInd w:w="100" w:type="dxa"/>
+        <w:tblCellMar>
+          <w:top w:w="15" w:type="dxa"/>
+          <w:left w:w="15" w:type="dxa"/>
+          <w:bottom w:w="15" w:type="dxa"/>
+          <w:right w:w="15" w:type="dxa"/>
+        </w:tblCellMar>
+        <w:tblLook w:val="04A0" w:firstRow="1" w:lastRow="0" w:firstColumn="1" w:lastColumn="0" w:noHBand="0" w:noVBand="1"/>
+      </w:tblPr>
+      <w:tblGrid>
+        <w:gridCol w:w="1301"/>
+        <w:gridCol w:w="8055"/>
+      </w:tblGrid>
+      <w:tr>
+        <w:tc>
+          <w:tcPr>
+            <w:tcW w:w="1301" w:type="dxa"/>
+            <w:tcBorders>
+              <w:top w:val="single" w:sz="8" w:space="0" w:color="000000"/>
+              <w:left w:val="single" w:sz="8" w:space="0" w:color="000000"/>
+              <w:bottom w:val="single" w:sz="8" w:space="0" w:color="000000"/>
+              <w:right w:val="single" w:sz="8" w:space="0" w:color="000000"/>
+            </w:tcBorders>
+            <w:tcMar>
+              <w:top w:w="100" w:type="dxa"/>
+              <w:left w:w="100" w:type="dxa"/>
+              <w:bottom w:w="100" w:type="dxa"/>
+              <w:right w:w="100" w:type="dxa"/>
+            </w:tcMar>
+            <w:hideMark/>
+          </w:tcPr>
+          <w:p>
+            <w:pPr>
+              <w:spacing w:after="0" w:line="0" w:lineRule="atLeast"/>
+              <w:rPr>
+                <w:rFonts w:ascii="Arial" w:eastAsia="Times New Roman" w:hAnsi="Arial" w:cs="Arial"/>
+                <w:b/>
+                <w:bCs/>
+                <w:color w:val="000000"/>
+                <w:sz w:val="20"/>
+                <w:szCs w:val="20"/>
+              </w:rPr>
+            </w:pPr>
+            <w:r>
+              <w:rPr>
+                <w:rFonts w:ascii="Arial" w:eastAsia="Times New Roman" w:hAnsi="Arial" w:cs="Arial"/>
+                <w:b/>
+                <w:bCs/>
+                <w:color w:val="000000"/>
+                <w:sz w:val="20"/>
+                <w:szCs w:val="20"/>
+              </w:rPr>
+              <w:lastRenderedPageBreak/>
+              <w:t>Date</w:t>
+            </w:r>
+          </w:p>
+        </w:tc>
+        <w:tc>
+          <w:tcPr>
+            <w:tcW w:w="8055" w:type="dxa"/>
+            <w:tcBorders>
+              <w:top w:val="single" w:sz="8" w:space="0" w:color="000000"/>
+              <w:left w:val="single" w:sz="8" w:space="0" w:color="000000"/>
+              <w:bottom w:val="single" w:sz="8" w:space="0" w:color="000000"/>
+              <w:right w:val="single" w:sz="8" w:space="0" w:color="000000"/>
+            </w:tcBorders>
+            <w:tcMar>
+              <w:top w:w="100" w:type="dxa"/>
+              <w:left w:w="100" w:type="dxa"/>
+              <w:bottom w:w="100" w:type="dxa"/>
+              <w:right w:w="100" w:type="dxa"/>
+            </w:tcMar>
+            <w:hideMark/>
+          </w:tcPr>
+          <w:p>
+            <w:pPr>
+              <w:spacing w:after="0" w:line="0" w:lineRule="atLeast"/>
+              <w:rPr>
+                <w:rFonts w:ascii="Arial" w:eastAsia="Times New Roman" w:hAnsi="Arial" w:cs="Arial"/>
+                <w:color w:val="000000"/>
+                <w:sz w:val="20"/>
+                <w:szCs w:val="20"/>
+              </w:rPr>
+            </w:pPr>
+            <w:r>
+              <w:rPr>
+                <w:rFonts w:ascii="Arial" w:eastAsia="Times New Roman" w:hAnsi="Arial" w:cs="Arial"/>
+                <w:color w:val="000000"/>
+                <w:sz w:val="20"/>
+                <w:szCs w:val="20"/>
+              </w:rPr>
+              <w:t>2</w:t>
+            </w:r>
+            <w:r>
+              <w:rPr>
+                <w:rFonts w:ascii="Arial" w:eastAsia="Times New Roman" w:hAnsi="Arial" w:cs="Arial"/>
+                <w:color w:val="000000"/>
+                <w:sz w:val="20"/>
+                <w:szCs w:val="20"/>
+                <w:lang w:val="id-ID"/>
+              </w:rPr>
+              <w:t>9</w:t>
+            </w:r>
+            <w:r>
+              <w:rPr>
+                <w:rFonts w:ascii="Arial" w:eastAsia="Times New Roman" w:hAnsi="Arial" w:cs="Arial"/>
+                <w:color w:val="000000"/>
+                <w:sz w:val="20"/>
+                <w:szCs w:val="20"/>
+              </w:rPr>
+              <w:t>-</w:t>
+            </w:r>
+            <w:r>
+              <w:rPr>
+                <w:rFonts w:ascii="Arial" w:eastAsia="Times New Roman" w:hAnsi="Arial" w:cs="Arial"/>
+                <w:color w:val="000000"/>
+                <w:sz w:val="20"/>
+                <w:szCs w:val="20"/>
+              </w:rPr>
+              <w:t>10</w:t>
+            </w:r>
+            <w:r>
+              <w:rPr>
+                <w:rFonts w:ascii="Arial" w:eastAsia="Times New Roman" w:hAnsi="Arial" w:cs="Arial"/>
+                <w:color w:val="000000"/>
+                <w:sz w:val="20"/>
+                <w:szCs w:val="20"/>
+              </w:rPr>
+              <w:t>-202</w:t>
+            </w:r>
+            <w:r>
+              <w:rPr>
+                <w:rFonts w:ascii="Arial" w:eastAsia="Times New Roman" w:hAnsi="Arial" w:cs="Arial"/>
+                <w:color w:val="000000"/>
+                <w:sz w:val="20"/>
+                <w:szCs w:val="20"/>
+              </w:rPr>
+              <w:t>3</w:t>
+            </w:r>
+          </w:p>
+        </w:tc>
+      </w:tr>
+      <w:tr>
+        <w:tc>
+          <w:tcPr>
+            <w:tcW w:w="1301" w:type="dxa"/>
+            <w:tcBorders>
+              <w:top w:val="single" w:sz="8" w:space="0" w:color="000000"/>
+              <w:left w:val="single" w:sz="8" w:space="0" w:color="000000"/>
+              <w:bottom w:val="single" w:sz="8" w:space="0" w:color="000000"/>
+              <w:right w:val="single" w:sz="8" w:space="0" w:color="000000"/>
+            </w:tcBorders>
+            <w:tcMar>
+              <w:top w:w="100" w:type="dxa"/>
+              <w:left w:w="100" w:type="dxa"/>
+              <w:bottom w:w="100" w:type="dxa"/>
+              <w:right w:w="100" w:type="dxa"/>
+            </w:tcMar>
+            <w:hideMark/>
+          </w:tcPr>
+          <w:p>
+            <w:pPr>
+              <w:spacing w:after="0" w:line="0" w:lineRule="atLeast"/>
+              <w:rPr>
+                <w:rFonts w:ascii="Arial" w:eastAsia="Times New Roman" w:hAnsi="Arial" w:cs="Arial"/>
+                <w:b/>
+                <w:bCs/>
+                <w:color w:val="000000"/>
+                <w:sz w:val="20"/>
+                <w:szCs w:val="20"/>
+              </w:rPr>
+            </w:pPr>
+            <w:r>
+              <w:rPr>
+                <w:rFonts w:ascii="Arial" w:eastAsia="Times New Roman" w:hAnsi="Arial" w:cs="Arial"/>
+                <w:b/>
+                <w:bCs/>
+                <w:color w:val="000000"/>
+                <w:sz w:val="20"/>
+                <w:szCs w:val="20"/>
+              </w:rPr>
+              <w:t>Title</w:t>
+            </w:r>
+          </w:p>
+        </w:tc>
+        <w:tc>
+          <w:tcPr>
+            <w:tcW w:w="8055" w:type="dxa"/>
+            <w:tcBorders>
+              <w:top w:val="single" w:sz="8" w:space="0" w:color="000000"/>
+              <w:left w:val="single" w:sz="8" w:space="0" w:color="000000"/>
+              <w:bottom w:val="single" w:sz="8" w:space="0" w:color="000000"/>
+              <w:right w:val="single" w:sz="8" w:space="0" w:color="000000"/>
+            </w:tcBorders>
+            <w:tcMar>
+              <w:top w:w="100" w:type="dxa"/>
+              <w:left w:w="100" w:type="dxa"/>
+              <w:bottom w:w="100" w:type="dxa"/>
+              <w:right w:w="100" w:type="dxa"/>
+            </w:tcMar>
+            <w:hideMark/>
+          </w:tcPr>
+          <w:p>
+            <w:pPr>
+              <w:spacing w:after="0" w:line="0" w:lineRule="atLeast"/>
+              <w:rPr>
+                <w:rFonts w:ascii="Arial" w:eastAsia="Times New Roman" w:hAnsi="Arial" w:cs="Arial"/>
+                <w:color w:val="000000"/>
+                <w:sz w:val="20"/>
+                <w:szCs w:val="20"/>
+                <w:lang w:val="id-ID"/>
+              </w:rPr>
+            </w:pPr>
+            <w:r>
+              <w:rPr>
+                <w:rFonts w:ascii="Arial" w:eastAsia="Times New Roman" w:hAnsi="Arial" w:cs="Arial"/>
+                <w:color w:val="000000"/>
+                <w:sz w:val="20"/>
+                <w:szCs w:val="20"/>
+                <w:lang w:val="id-ID"/>
+              </w:rPr>
+              <w:t>[Detail Product][Edit Product</w:t>
+            </w:r>
+            <w:r>
+              <w:rPr>
+                <w:rFonts w:ascii="Arial" w:eastAsia="Times New Roman" w:hAnsi="Arial" w:cs="Arial"/>
+                <w:color w:val="000000"/>
+                <w:sz w:val="20"/>
+                <w:szCs w:val="20"/>
+                <w:lang w:val="id-ID"/>
+              </w:rPr>
+              <w:t>]</w:t>
+            </w:r>
+            <w:r>
+              <w:t xml:space="preserve"> </w:t>
+            </w:r>
+            <w:r>
+              <w:rPr>
+                <w:lang w:val="id-ID"/>
+              </w:rPr>
+              <w:t xml:space="preserve"> </w:t>
+            </w:r>
+            <w:r>
+              <w:rPr>
+                <w:rFonts w:ascii="Arial" w:eastAsia="Times New Roman" w:hAnsi="Arial" w:cs="Arial"/>
+                <w:color w:val="000000"/>
+                <w:sz w:val="20"/>
+                <w:szCs w:val="20"/>
+                <w:lang w:val="id-ID"/>
+              </w:rPr>
+              <w:t>P</w:t>
+            </w:r>
+            <w:r>
+              <w:rPr>
+                <w:rFonts w:ascii="Arial" w:eastAsia="Times New Roman" w:hAnsi="Arial" w:cs="Arial"/>
+                <w:color w:val="000000"/>
+                <w:sz w:val="20"/>
+                <w:szCs w:val="20"/>
+                <w:lang w:val="id-ID"/>
+              </w:rPr>
+              <w:t xml:space="preserve">ublish button should become </w:t>
+            </w:r>
+            <w:r>
+              <w:rPr>
+                <w:rFonts w:ascii="Arial" w:eastAsia="Times New Roman" w:hAnsi="Arial" w:cs="Arial"/>
+                <w:color w:val="000000"/>
+                <w:sz w:val="20"/>
+                <w:szCs w:val="20"/>
+                <w:lang w:val="id-ID"/>
+              </w:rPr>
+              <w:t>save changes button</w:t>
+            </w:r>
+          </w:p>
+        </w:tc>
+      </w:tr>
+      <w:tr>
+        <w:tc>
+          <w:tcPr>
+            <w:tcW w:w="1301" w:type="dxa"/>
+            <w:tcBorders>
+              <w:top w:val="single" w:sz="8" w:space="0" w:color="000000"/>
+              <w:left w:val="single" w:sz="8" w:space="0" w:color="000000"/>
+              <w:bottom w:val="single" w:sz="8" w:space="0" w:color="000000"/>
+              <w:right w:val="single" w:sz="8" w:space="0" w:color="000000"/>
+            </w:tcBorders>
+            <w:tcMar>
+              <w:top w:w="100" w:type="dxa"/>
+              <w:left w:w="100" w:type="dxa"/>
+              <w:bottom w:w="100" w:type="dxa"/>
+              <w:right w:w="100" w:type="dxa"/>
+            </w:tcMar>
+            <w:hideMark/>
+          </w:tcPr>
+          <w:p>
+            <w:pPr>
+              <w:spacing w:after="0" w:line="0" w:lineRule="atLeast"/>
+              <w:rPr>
+                <w:rFonts w:ascii="Arial" w:eastAsia="Times New Roman" w:hAnsi="Arial" w:cs="Arial"/>
+                <w:b/>
+                <w:bCs/>
+                <w:color w:val="000000"/>
+                <w:sz w:val="20"/>
+                <w:szCs w:val="20"/>
+              </w:rPr>
+            </w:pPr>
+            <w:proofErr w:type="spellStart"/>
+            <w:r>
+              <w:rPr>
+                <w:rFonts w:ascii="Arial" w:eastAsia="Times New Roman" w:hAnsi="Arial" w:cs="Arial"/>
+                <w:b/>
+                <w:bCs/>
+                <w:color w:val="000000"/>
+                <w:sz w:val="20"/>
+                <w:szCs w:val="20"/>
+              </w:rPr>
+              <w:t>Desc</w:t>
+            </w:r>
+            <w:proofErr w:type="spellEnd"/>
+          </w:p>
+        </w:tc>
+        <w:tc>
+          <w:tcPr>
+            <w:tcW w:w="8055" w:type="dxa"/>
+            <w:tcBorders>
+              <w:top w:val="single" w:sz="8" w:space="0" w:color="000000"/>
+              <w:left w:val="single" w:sz="8" w:space="0" w:color="000000"/>
+              <w:bottom w:val="single" w:sz="8" w:space="0" w:color="000000"/>
+              <w:right w:val="single" w:sz="8" w:space="0" w:color="000000"/>
+            </w:tcBorders>
+            <w:tcMar>
+              <w:top w:w="100" w:type="dxa"/>
+              <w:left w:w="100" w:type="dxa"/>
+              <w:bottom w:w="100" w:type="dxa"/>
+              <w:right w:w="100" w:type="dxa"/>
+            </w:tcMar>
+            <w:hideMark/>
+          </w:tcPr>
+          <w:p>
+            <w:pPr>
+              <w:spacing w:after="0" w:line="0" w:lineRule="atLeast"/>
+              <w:rPr>
+                <w:rFonts w:ascii="Arial" w:eastAsia="Times New Roman" w:hAnsi="Arial" w:cs="Arial"/>
+                <w:color w:val="000000"/>
+                <w:sz w:val="20"/>
+                <w:szCs w:val="20"/>
+                <w:lang w:val="id-ID"/>
+              </w:rPr>
+            </w:pPr>
+            <w:r>
+              <w:rPr>
+                <w:rFonts w:ascii="Arial" w:eastAsia="Times New Roman" w:hAnsi="Arial" w:cs="Arial"/>
+                <w:color w:val="000000"/>
+                <w:sz w:val="20"/>
+                <w:szCs w:val="20"/>
+              </w:rPr>
+              <w:t xml:space="preserve">User already on homepage </w:t>
+            </w:r>
+            <w:r>
+              <w:rPr>
+                <w:rFonts w:ascii="Arial" w:eastAsia="Times New Roman" w:hAnsi="Arial" w:cs="Arial"/>
+                <w:color w:val="000000"/>
+                <w:sz w:val="20"/>
+                <w:szCs w:val="20"/>
+                <w:lang w:val="id-ID"/>
+              </w:rPr>
+              <w:t xml:space="preserve">then click my selling list icon, then user rediredted to my selling list page and showing all product. After that user click on a product that want to </w:t>
+            </w:r>
+            <w:r>
+              <w:rPr>
+                <w:rFonts w:ascii="Arial" w:eastAsia="Times New Roman" w:hAnsi="Arial" w:cs="Arial"/>
+                <w:color w:val="000000"/>
+                <w:sz w:val="20"/>
+                <w:szCs w:val="20"/>
+                <w:lang w:val="id-ID"/>
+              </w:rPr>
+              <w:t>edit and redirected to detail product page</w:t>
+            </w:r>
+            <w:r>
+              <w:rPr>
+                <w:rFonts w:ascii="Arial" w:eastAsia="Times New Roman" w:hAnsi="Arial" w:cs="Arial"/>
+                <w:color w:val="000000"/>
+                <w:sz w:val="20"/>
+                <w:szCs w:val="20"/>
+                <w:lang w:val="id-ID"/>
+              </w:rPr>
+              <w:t xml:space="preserve">, the user click edit button and redirected to edit product page, after </w:t>
+            </w:r>
+            <w:r>
+              <w:rPr>
+                <w:rFonts w:ascii="Arial" w:eastAsia="Times New Roman" w:hAnsi="Arial" w:cs="Arial"/>
+                <w:color w:val="000000"/>
+                <w:sz w:val="20"/>
+                <w:szCs w:val="20"/>
+                <w:lang w:val="id-ID"/>
+              </w:rPr>
+              <w:t xml:space="preserve">that user edits product. After </w:t>
+            </w:r>
+            <w:r>
+              <w:rPr>
+                <w:rFonts w:ascii="Arial" w:eastAsia="Times New Roman" w:hAnsi="Arial" w:cs="Arial"/>
+                <w:color w:val="000000"/>
+                <w:sz w:val="20"/>
+                <w:szCs w:val="20"/>
+                <w:lang w:val="id-ID"/>
+              </w:rPr>
+              <w:t>finishing editing the product</w:t>
+            </w:r>
+            <w:r>
+              <w:rPr>
+                <w:rFonts w:ascii="Arial" w:eastAsia="Times New Roman" w:hAnsi="Arial" w:cs="Arial"/>
+                <w:color w:val="000000"/>
+                <w:sz w:val="20"/>
+                <w:szCs w:val="20"/>
+                <w:lang w:val="id-ID"/>
+              </w:rPr>
+              <w:t xml:space="preserve"> </w:t>
+            </w:r>
+            <w:r>
+              <w:rPr>
+                <w:rFonts w:ascii="Arial" w:eastAsia="Times New Roman" w:hAnsi="Arial" w:cs="Arial"/>
+                <w:color w:val="000000"/>
+                <w:sz w:val="20"/>
+                <w:szCs w:val="20"/>
+                <w:lang w:val="id-ID"/>
+              </w:rPr>
+              <w:t>user notice that p</w:t>
+            </w:r>
+            <w:r>
+              <w:rPr>
+                <w:rFonts w:ascii="Arial" w:eastAsia="Times New Roman" w:hAnsi="Arial" w:cs="Arial"/>
+                <w:color w:val="000000"/>
+                <w:sz w:val="20"/>
+                <w:szCs w:val="20"/>
+                <w:lang w:val="id-ID"/>
+              </w:rPr>
+              <w:t xml:space="preserve">ublish button should become </w:t>
+            </w:r>
+            <w:r>
+              <w:rPr>
+                <w:rFonts w:ascii="Arial" w:eastAsia="Times New Roman" w:hAnsi="Arial" w:cs="Arial"/>
+                <w:color w:val="000000"/>
+                <w:sz w:val="20"/>
+                <w:szCs w:val="20"/>
+                <w:lang w:val="id-ID"/>
+              </w:rPr>
+              <w:t>save changes button</w:t>
+            </w:r>
+          </w:p>
+          <w:p>
+            <w:pPr>
+              <w:spacing w:after="0" w:line="0" w:lineRule="atLeast"/>
+              <w:rPr>
+                <w:rFonts w:ascii="Arial" w:eastAsia="Times New Roman" w:hAnsi="Arial" w:cs="Arial"/>
+                <w:color w:val="000000"/>
+                <w:sz w:val="20"/>
+                <w:szCs w:val="20"/>
+                <w:lang w:val="id-ID"/>
+              </w:rPr>
+            </w:pPr>
+          </w:p>
+          <w:p>
+            <w:pPr>
+              <w:spacing w:after="0" w:line="240" w:lineRule="auto"/>
+              <w:rPr>
+                <w:rFonts w:ascii="Times New Roman" w:eastAsia="Times New Roman" w:hAnsi="Times New Roman" w:cs="Times New Roman"/>
+                <w:sz w:val="24"/>
+                <w:szCs w:val="24"/>
+              </w:rPr>
+            </w:pPr>
+            <w:r>
+              <w:rPr>
+                <w:rFonts w:ascii="Arial" w:eastAsia="Times New Roman" w:hAnsi="Arial" w:cs="Arial"/>
+                <w:color w:val="000000"/>
+                <w:sz w:val="20"/>
+                <w:szCs w:val="20"/>
+              </w:rPr>
+              <w:t>Notes:</w:t>
+            </w:r>
+          </w:p>
+          <w:p>
+            <w:pPr>
+              <w:numPr>
+                <w:ilvl w:val="0"/>
+                <w:numId w:val="1"/>
+              </w:numPr>
+              <w:spacing w:after="0" w:line="240" w:lineRule="auto"/>
+              <w:textAlignment w:val="baseline"/>
+              <w:rPr>
+                <w:rFonts w:ascii="Arial" w:eastAsia="Times New Roman" w:hAnsi="Arial" w:cs="Arial"/>
+                <w:color w:val="000000"/>
+                <w:sz w:val="20"/>
+                <w:szCs w:val="20"/>
+              </w:rPr>
+            </w:pPr>
+            <w:r>
+              <w:rPr>
+                <w:rFonts w:ascii="Arial" w:eastAsia="Times New Roman" w:hAnsi="Arial" w:cs="Arial"/>
+                <w:color w:val="000000"/>
+                <w:sz w:val="20"/>
+                <w:szCs w:val="20"/>
+              </w:rPr>
+              <w:t xml:space="preserve">Tested using </w:t>
+            </w:r>
+            <w:r>
+              <w:rPr>
+                <w:rFonts w:ascii="Arial" w:eastAsia="Times New Roman" w:hAnsi="Arial" w:cs="Arial"/>
+                <w:color w:val="000000"/>
+                <w:sz w:val="20"/>
+                <w:szCs w:val="20"/>
+                <w:lang w:val="id-ID"/>
+              </w:rPr>
+              <w:t>Windows 10 Home Single Language 64-bit</w:t>
+            </w:r>
+            <w:r>
+              <w:rPr>
+                <w:rFonts w:ascii="Arial" w:eastAsia="Times New Roman" w:hAnsi="Arial" w:cs="Arial"/>
+                <w:color w:val="000000"/>
+                <w:sz w:val="20"/>
+                <w:szCs w:val="20"/>
+              </w:rPr>
+              <w:t xml:space="preserve"> </w:t>
+            </w:r>
+          </w:p>
+          <w:p>
+            <w:pPr>
+              <w:spacing w:after="0" w:line="240" w:lineRule="auto"/>
+              <w:rPr>
+                <w:rFonts w:ascii="Times New Roman" w:eastAsia="Times New Roman" w:hAnsi="Times New Roman" w:cs="Times New Roman"/>
+                <w:sz w:val="24"/>
+                <w:szCs w:val="24"/>
+              </w:rPr>
+            </w:pPr>
+          </w:p>
+          <w:p>
+            <w:pPr>
+              <w:spacing w:after="0" w:line="0" w:lineRule="atLeast"/>
+              <w:rPr>
+                <w:rFonts w:ascii="Arial" w:eastAsia="Times New Roman" w:hAnsi="Arial" w:cs="Arial"/>
+                <w:color w:val="000000"/>
+                <w:sz w:val="20"/>
+                <w:szCs w:val="20"/>
+              </w:rPr>
+            </w:pPr>
+            <w:r>
+              <w:rPr>
+                <w:rFonts w:ascii="Arial" w:eastAsia="Times New Roman" w:hAnsi="Arial" w:cs="Arial"/>
+                <w:color w:val="000000"/>
+                <w:sz w:val="20"/>
+                <w:szCs w:val="20"/>
+              </w:rPr>
+              <w:t>Please see attachment for details.</w:t>
+            </w:r>
+          </w:p>
+        </w:tc>
+      </w:tr>
+      <w:tr>
+        <w:tc>
+          <w:tcPr>
+            <w:tcW w:w="1301" w:type="dxa"/>
+            <w:tcBorders>
+              <w:top w:val="single" w:sz="8" w:space="0" w:color="000000"/>
+              <w:left w:val="single" w:sz="8" w:space="0" w:color="000000"/>
+              <w:bottom w:val="single" w:sz="8" w:space="0" w:color="000000"/>
+              <w:right w:val="single" w:sz="8" w:space="0" w:color="000000"/>
+            </w:tcBorders>
+            <w:tcMar>
+              <w:top w:w="100" w:type="dxa"/>
+              <w:left w:w="100" w:type="dxa"/>
+              <w:bottom w:w="100" w:type="dxa"/>
+              <w:right w:w="100" w:type="dxa"/>
+            </w:tcMar>
+            <w:hideMark/>
+          </w:tcPr>
+          <w:p>
+            <w:pPr>
+              <w:spacing w:after="0" w:line="0" w:lineRule="atLeast"/>
+              <w:rPr>
+                <w:rFonts w:ascii="Arial" w:eastAsia="Times New Roman" w:hAnsi="Arial" w:cs="Arial"/>
+                <w:b/>
+                <w:bCs/>
+                <w:color w:val="000000"/>
+                <w:sz w:val="20"/>
+                <w:szCs w:val="20"/>
+              </w:rPr>
+            </w:pPr>
+            <w:r>
+              <w:rPr>
+                <w:rFonts w:ascii="Arial" w:eastAsia="Times New Roman" w:hAnsi="Arial" w:cs="Arial"/>
+                <w:b/>
+                <w:bCs/>
+                <w:color w:val="000000"/>
+                <w:sz w:val="20"/>
+                <w:szCs w:val="20"/>
+              </w:rPr>
+              <w:t xml:space="preserve">Expected result </w:t>
+            </w:r>
+          </w:p>
+        </w:tc>
+        <w:tc>
+          <w:tcPr>
+            <w:tcW w:w="8055" w:type="dxa"/>
+            <w:tcBorders>
+              <w:top w:val="single" w:sz="8" w:space="0" w:color="000000"/>
+              <w:left w:val="single" w:sz="8" w:space="0" w:color="000000"/>
+              <w:bottom w:val="single" w:sz="8" w:space="0" w:color="000000"/>
+              <w:right w:val="single" w:sz="8" w:space="0" w:color="000000"/>
+            </w:tcBorders>
+            <w:tcMar>
+              <w:top w:w="100" w:type="dxa"/>
+              <w:left w:w="100" w:type="dxa"/>
+              <w:bottom w:w="100" w:type="dxa"/>
+              <w:right w:w="100" w:type="dxa"/>
+            </w:tcMar>
+            <w:hideMark/>
+          </w:tcPr>
+          <w:p>
+            <w:pPr>
+              <w:spacing w:after="0" w:line="0" w:lineRule="atLeast"/>
+              <w:rPr>
+                <w:rFonts w:ascii="Arial" w:eastAsia="Times New Roman" w:hAnsi="Arial" w:cs="Arial"/>
+                <w:color w:val="000000"/>
+                <w:sz w:val="20"/>
+                <w:szCs w:val="20"/>
+                <w:lang w:val="id-ID"/>
+              </w:rPr>
+            </w:pPr>
+            <w:r>
+              <w:rPr>
+                <w:rFonts w:ascii="Arial" w:eastAsia="Times New Roman" w:hAnsi="Arial" w:cs="Arial"/>
+                <w:color w:val="000000"/>
+                <w:sz w:val="20"/>
+                <w:szCs w:val="20"/>
+                <w:lang w:val="id-ID"/>
+              </w:rPr>
+              <w:t xml:space="preserve">There should be </w:t>
+            </w:r>
+            <w:r>
+              <w:rPr>
+                <w:rFonts w:ascii="Arial" w:eastAsia="Times New Roman" w:hAnsi="Arial" w:cs="Arial"/>
+                <w:color w:val="000000"/>
+                <w:sz w:val="20"/>
+                <w:szCs w:val="20"/>
+                <w:lang w:val="id-ID"/>
+              </w:rPr>
+              <w:t>save changes button</w:t>
+            </w:r>
+          </w:p>
+        </w:tc>
+      </w:tr>
+      <w:tr>
+        <w:tc>
+          <w:tcPr>
+            <w:tcW w:w="1301" w:type="dxa"/>
+            <w:tcBorders>
+              <w:top w:val="single" w:sz="8" w:space="0" w:color="000000"/>
+              <w:left w:val="single" w:sz="8" w:space="0" w:color="000000"/>
+              <w:bottom w:val="single" w:sz="8" w:space="0" w:color="000000"/>
+              <w:right w:val="single" w:sz="8" w:space="0" w:color="000000"/>
+            </w:tcBorders>
+            <w:tcMar>
+              <w:top w:w="100" w:type="dxa"/>
+              <w:left w:w="100" w:type="dxa"/>
+              <w:bottom w:w="100" w:type="dxa"/>
+              <w:right w:w="100" w:type="dxa"/>
+            </w:tcMar>
+          </w:tcPr>
+          <w:p>
+            <w:pPr>
+              <w:spacing w:after="0" w:line="0" w:lineRule="atLeast"/>
+              <w:rPr>
+                <w:rFonts w:ascii="Arial" w:eastAsia="Times New Roman" w:hAnsi="Arial" w:cs="Arial"/>
+                <w:b/>
+                <w:bCs/>
+                <w:color w:val="000000"/>
+                <w:sz w:val="20"/>
+                <w:szCs w:val="20"/>
+              </w:rPr>
+            </w:pPr>
+            <w:r>
+              <w:rPr>
+                <w:rFonts w:ascii="Arial" w:eastAsia="Times New Roman" w:hAnsi="Arial" w:cs="Arial"/>
+                <w:b/>
+                <w:bCs/>
+                <w:color w:val="000000"/>
+                <w:sz w:val="20"/>
+                <w:szCs w:val="20"/>
+              </w:rPr>
+              <w:t xml:space="preserve">Actual </w:t>
+            </w:r>
+            <w:proofErr w:type="spellStart"/>
+            <w:r>
+              <w:rPr>
+                <w:rFonts w:ascii="Arial" w:eastAsia="Times New Roman" w:hAnsi="Arial" w:cs="Arial"/>
+                <w:b/>
+                <w:bCs/>
+                <w:color w:val="000000"/>
+                <w:sz w:val="20"/>
+                <w:szCs w:val="20"/>
+              </w:rPr>
+              <w:t>relsult</w:t>
+            </w:r>
+            <w:proofErr w:type="spellEnd"/>
+          </w:p>
+        </w:tc>
+        <w:tc>
+          <w:tcPr>
+            <w:tcW w:w="8055" w:type="dxa"/>
+            <w:tcBorders>
+              <w:top w:val="single" w:sz="8" w:space="0" w:color="000000"/>
+              <w:left w:val="single" w:sz="8" w:space="0" w:color="000000"/>
+              <w:bottom w:val="single" w:sz="8" w:space="0" w:color="000000"/>
+              <w:right w:val="single" w:sz="8" w:space="0" w:color="000000"/>
+            </w:tcBorders>
+            <w:tcMar>
+              <w:top w:w="100" w:type="dxa"/>
+              <w:left w:w="100" w:type="dxa"/>
+              <w:bottom w:w="100" w:type="dxa"/>
+              <w:right w:w="100" w:type="dxa"/>
+            </w:tcMar>
+          </w:tcPr>
+          <w:p>
+            <w:pPr>
+              <w:spacing w:after="0" w:line="0" w:lineRule="atLeast"/>
+              <w:rPr>
+                <w:rFonts w:ascii="Arial" w:eastAsia="Times New Roman" w:hAnsi="Arial" w:cs="Arial"/>
+                <w:color w:val="000000"/>
+                <w:sz w:val="20"/>
+                <w:szCs w:val="20"/>
+              </w:rPr>
+            </w:pPr>
+            <w:r>
+              <w:rPr>
+                <w:rFonts w:ascii="Arial" w:eastAsia="Times New Roman" w:hAnsi="Arial" w:cs="Arial"/>
+                <w:color w:val="000000"/>
+                <w:sz w:val="20"/>
+                <w:szCs w:val="20"/>
+                <w:lang w:val="id-ID"/>
+              </w:rPr>
+              <w:t xml:space="preserve">To save changes, click  </w:t>
+            </w:r>
+            <w:r>
+              <w:rPr>
+                <w:rFonts w:ascii="Arial" w:eastAsia="Times New Roman" w:hAnsi="Arial" w:cs="Arial"/>
+                <w:color w:val="000000"/>
+                <w:sz w:val="20"/>
+                <w:szCs w:val="20"/>
+                <w:lang w:val="id-ID"/>
+              </w:rPr>
+              <w:t>publish button</w:t>
+            </w:r>
+          </w:p>
+        </w:tc>
+      </w:tr>
+      <w:tr>
+        <w:tc>
+          <w:tcPr>
+            <w:tcW w:w="1301" w:type="dxa"/>
+            <w:tcBorders>
+              <w:top w:val="single" w:sz="8" w:space="0" w:color="000000"/>
+              <w:left w:val="single" w:sz="8" w:space="0" w:color="000000"/>
+              <w:bottom w:val="single" w:sz="8" w:space="0" w:color="000000"/>
+              <w:right w:val="single" w:sz="8" w:space="0" w:color="000000"/>
+            </w:tcBorders>
+            <w:tcMar>
+              <w:top w:w="100" w:type="dxa"/>
+              <w:left w:w="100" w:type="dxa"/>
+              <w:bottom w:w="100" w:type="dxa"/>
+              <w:right w:w="100" w:type="dxa"/>
+            </w:tcMar>
+          </w:tcPr>
+          <w:p>
+            <w:pPr>
+              <w:spacing w:after="0" w:line="0" w:lineRule="atLeast"/>
+              <w:rPr>
+                <w:rFonts w:ascii="Arial" w:eastAsia="Times New Roman" w:hAnsi="Arial" w:cs="Arial"/>
+                <w:b/>
+                <w:bCs/>
+                <w:color w:val="000000"/>
+                <w:sz w:val="20"/>
+                <w:szCs w:val="20"/>
+              </w:rPr>
+            </w:pPr>
+            <w:r>
+              <w:rPr>
+                <w:rFonts w:ascii="Arial" w:eastAsia="Times New Roman" w:hAnsi="Arial" w:cs="Arial"/>
+                <w:b/>
+                <w:bCs/>
+                <w:color w:val="000000"/>
+                <w:sz w:val="20"/>
+                <w:szCs w:val="20"/>
+              </w:rPr>
+              <w:t>Steps</w:t>
+            </w:r>
+          </w:p>
+        </w:tc>
+        <w:tc>
+          <w:tcPr>
+            <w:tcW w:w="8055" w:type="dxa"/>
+            <w:tcBorders>
+              <w:top w:val="single" w:sz="8" w:space="0" w:color="000000"/>
+              <w:left w:val="single" w:sz="8" w:space="0" w:color="000000"/>
+              <w:bottom w:val="single" w:sz="8" w:space="0" w:color="000000"/>
+              <w:right w:val="single" w:sz="8" w:space="0" w:color="000000"/>
+            </w:tcBorders>
+            <w:tcMar>
+              <w:top w:w="100" w:type="dxa"/>
+              <w:left w:w="100" w:type="dxa"/>
+              <w:bottom w:w="100" w:type="dxa"/>
+              <w:right w:w="100" w:type="dxa"/>
+            </w:tcMar>
+          </w:tcPr>
+          <w:p>
+            <w:pPr>
+              <w:pStyle w:val="ListParagraph"/>
+              <w:numPr>
+                <w:ilvl w:val="0"/>
+                <w:numId w:val="18"/>
+              </w:numPr>
+              <w:spacing w:line="0" w:lineRule="atLeast"/>
+              <w:ind w:leftChars="0" w:firstLineChars="0"/>
+              <w:textAlignment w:val="baseline"/>
+              <w:rPr>
+                <w:rFonts w:ascii="Arial" w:hAnsi="Arial" w:cs="Arial"/>
+                <w:color w:val="000000"/>
+                <w:sz w:val="20"/>
+                <w:szCs w:val="20"/>
+              </w:rPr>
+            </w:pPr>
+            <w:r>
+              <w:rPr>
+                <w:rFonts w:ascii="Arial" w:hAnsi="Arial" w:cs="Arial"/>
+                <w:color w:val="000000"/>
+                <w:sz w:val="20"/>
+                <w:szCs w:val="20"/>
+              </w:rPr>
+              <w:t>User is already on homepage secondhand.binaracademy.org.</w:t>
+            </w:r>
+          </w:p>
+          <w:p>
+            <w:pPr>
+              <w:pStyle w:val="ListParagraph"/>
+              <w:numPr>
+                <w:ilvl w:val="0"/>
+                <w:numId w:val="18"/>
+              </w:numPr>
+              <w:spacing w:line="0" w:lineRule="atLeast"/>
+              <w:ind w:leftChars="0" w:firstLineChars="0"/>
+              <w:textAlignment w:val="baseline"/>
+              <w:rPr>
+                <w:rFonts w:ascii="Arial" w:hAnsi="Arial" w:cs="Arial"/>
+                <w:color w:val="000000"/>
+                <w:position w:val="0"/>
+                <w:sz w:val="20"/>
+                <w:szCs w:val="20"/>
+                <w:lang w:val="en-US"/>
+              </w:rPr>
+            </w:pPr>
+            <w:r>
+              <w:rPr>
+                <w:rFonts w:ascii="Arial" w:hAnsi="Arial" w:cs="Arial"/>
+                <w:color w:val="000000"/>
+                <w:position w:val="0"/>
+                <w:sz w:val="20"/>
+                <w:szCs w:val="20"/>
+                <w:lang w:val="id-ID"/>
+              </w:rPr>
+              <w:t>Click my product icon&gt;all product</w:t>
+            </w:r>
+          </w:p>
+          <w:p>
+            <w:pPr>
+              <w:pStyle w:val="ListParagraph"/>
+              <w:numPr>
+                <w:ilvl w:val="0"/>
+                <w:numId w:val="18"/>
+              </w:numPr>
+              <w:spacing w:line="0" w:lineRule="atLeast"/>
+              <w:ind w:leftChars="0" w:firstLineChars="0"/>
+              <w:textAlignment w:val="baseline"/>
+              <w:rPr>
+                <w:rFonts w:ascii="Arial" w:hAnsi="Arial" w:cs="Arial"/>
+                <w:color w:val="000000"/>
+                <w:position w:val="0"/>
+                <w:sz w:val="20"/>
+                <w:szCs w:val="20"/>
+                <w:lang w:val="en-US"/>
+              </w:rPr>
+            </w:pPr>
+            <w:r>
+              <w:rPr>
+                <w:rFonts w:ascii="Arial" w:hAnsi="Arial" w:cs="Arial"/>
+                <w:color w:val="000000"/>
+                <w:position w:val="0"/>
+                <w:sz w:val="20"/>
+                <w:szCs w:val="20"/>
+                <w:lang w:val="id-ID"/>
+              </w:rPr>
+              <w:t>Click on a product</w:t>
+            </w:r>
+          </w:p>
+          <w:p>
+            <w:pPr>
+              <w:pStyle w:val="ListParagraph"/>
+              <w:numPr>
+                <w:ilvl w:val="0"/>
+                <w:numId w:val="18"/>
+              </w:numPr>
+              <w:spacing w:line="0" w:lineRule="atLeast"/>
+              <w:ind w:leftChars="0" w:firstLineChars="0"/>
+              <w:textAlignment w:val="baseline"/>
+              <w:rPr>
+                <w:rFonts w:ascii="Arial" w:hAnsi="Arial" w:cs="Arial"/>
+                <w:color w:val="000000"/>
+                <w:position w:val="0"/>
+                <w:sz w:val="20"/>
+                <w:szCs w:val="20"/>
+                <w:lang w:val="en-US"/>
+              </w:rPr>
+            </w:pPr>
+            <w:r>
+              <w:rPr>
+                <w:rFonts w:ascii="Arial" w:hAnsi="Arial" w:cs="Arial"/>
+                <w:color w:val="000000"/>
+                <w:position w:val="0"/>
+                <w:sz w:val="20"/>
+                <w:szCs w:val="20"/>
+                <w:lang w:val="id-ID"/>
+              </w:rPr>
+              <w:t>Click edit</w:t>
+            </w:r>
+            <w:r>
+              <w:rPr>
+                <w:rFonts w:ascii="Arial" w:hAnsi="Arial" w:cs="Arial"/>
+                <w:color w:val="000000"/>
+                <w:position w:val="0"/>
+                <w:sz w:val="20"/>
+                <w:szCs w:val="20"/>
+                <w:lang w:val="id-ID"/>
+              </w:rPr>
+              <w:t xml:space="preserve"> button</w:t>
+            </w:r>
+          </w:p>
+          <w:p>
+            <w:pPr>
+              <w:pStyle w:val="ListParagraph"/>
+              <w:numPr>
+                <w:ilvl w:val="0"/>
+                <w:numId w:val="18"/>
+              </w:numPr>
+              <w:spacing w:line="0" w:lineRule="atLeast"/>
+              <w:ind w:leftChars="0" w:firstLineChars="0"/>
+              <w:textAlignment w:val="baseline"/>
+              <w:rPr>
+                <w:rFonts w:ascii="Arial" w:hAnsi="Arial" w:cs="Arial"/>
+                <w:color w:val="000000"/>
+                <w:position w:val="0"/>
+                <w:sz w:val="20"/>
+                <w:szCs w:val="20"/>
+                <w:lang w:val="en-US"/>
+              </w:rPr>
+            </w:pPr>
+            <w:r>
+              <w:rPr>
+                <w:rFonts w:ascii="Arial" w:hAnsi="Arial" w:cs="Arial"/>
+                <w:color w:val="000000"/>
+                <w:sz w:val="20"/>
+                <w:szCs w:val="20"/>
+                <w:lang w:val="id-ID"/>
+              </w:rPr>
+              <w:t>Edit product</w:t>
+            </w:r>
+          </w:p>
+          <w:p>
+            <w:pPr>
+              <w:pStyle w:val="ListParagraph"/>
+              <w:numPr>
+                <w:ilvl w:val="0"/>
+                <w:numId w:val="18"/>
+              </w:numPr>
+              <w:spacing w:line="0" w:lineRule="atLeast"/>
+              <w:ind w:leftChars="0" w:firstLineChars="0"/>
+              <w:textAlignment w:val="baseline"/>
+              <w:rPr>
+                <w:rFonts w:ascii="Arial" w:hAnsi="Arial" w:cs="Arial"/>
+                <w:color w:val="000000"/>
+                <w:position w:val="0"/>
+                <w:sz w:val="20"/>
+                <w:szCs w:val="20"/>
+                <w:lang w:val="en-US"/>
+              </w:rPr>
+            </w:pPr>
+            <w:r>
+              <w:rPr>
+                <w:rFonts w:ascii="Arial" w:hAnsi="Arial" w:cs="Arial"/>
+                <w:color w:val="000000"/>
+                <w:sz w:val="20"/>
+                <w:szCs w:val="20"/>
+                <w:lang w:val="id-ID"/>
+              </w:rPr>
+              <w:t xml:space="preserve">Notice </w:t>
+            </w:r>
+            <w:r>
+              <w:rPr>
+                <w:rFonts w:ascii="Arial" w:hAnsi="Arial" w:cs="Arial"/>
+                <w:color w:val="000000"/>
+                <w:sz w:val="20"/>
+                <w:szCs w:val="20"/>
+                <w:lang w:val="id-ID"/>
+              </w:rPr>
+              <w:t xml:space="preserve">that publish button should become </w:t>
+            </w:r>
+            <w:r>
+              <w:rPr>
+                <w:rFonts w:ascii="Arial" w:hAnsi="Arial" w:cs="Arial"/>
+                <w:color w:val="000000"/>
+                <w:sz w:val="20"/>
+                <w:szCs w:val="20"/>
+                <w:lang w:val="id-ID"/>
+              </w:rPr>
+              <w:t>save changes button</w:t>
+            </w:r>
+          </w:p>
+        </w:tc>
+      </w:tr>
+      <w:tr>
+        <w:trPr>
+          <w:trHeight w:val="2142"/>
+        </w:trPr>
+        <w:tc>
+          <w:tcPr>
+            <w:tcW w:w="1301" w:type="dxa"/>
+            <w:tcBorders>
+              <w:top w:val="single" w:sz="8" w:space="0" w:color="000000"/>
+              <w:left w:val="single" w:sz="8" w:space="0" w:color="000000"/>
+              <w:bottom w:val="single" w:sz="8" w:space="0" w:color="000000"/>
+              <w:right w:val="single" w:sz="8" w:space="0" w:color="000000"/>
+            </w:tcBorders>
+            <w:tcMar>
+              <w:top w:w="100" w:type="dxa"/>
+              <w:left w:w="100" w:type="dxa"/>
+              <w:bottom w:w="100" w:type="dxa"/>
+              <w:right w:w="100" w:type="dxa"/>
+            </w:tcMar>
+            <w:hideMark/>
+          </w:tcPr>
+          <w:p>
+            <w:pPr>
+              <w:spacing w:after="0" w:line="0" w:lineRule="atLeast"/>
+              <w:rPr>
+                <w:rFonts w:ascii="Arial" w:eastAsia="Times New Roman" w:hAnsi="Arial" w:cs="Arial"/>
+                <w:b/>
+                <w:bCs/>
+                <w:color w:val="000000"/>
+                <w:sz w:val="20"/>
+                <w:szCs w:val="20"/>
+              </w:rPr>
+            </w:pPr>
+            <w:r>
+              <w:rPr>
+                <w:rFonts w:ascii="Arial" w:eastAsia="Times New Roman" w:hAnsi="Arial" w:cs="Arial"/>
+                <w:b/>
+                <w:bCs/>
+                <w:color w:val="000000"/>
+                <w:sz w:val="20"/>
+                <w:szCs w:val="20"/>
+              </w:rPr>
+              <w:t>Attachment</w:t>
+            </w:r>
+          </w:p>
+        </w:tc>
+        <w:tc>
+          <w:tcPr>
+            <w:tcW w:w="8055" w:type="dxa"/>
+            <w:tcBorders>
+              <w:top w:val="single" w:sz="8" w:space="0" w:color="000000"/>
+              <w:left w:val="single" w:sz="8" w:space="0" w:color="000000"/>
+              <w:bottom w:val="single" w:sz="8" w:space="0" w:color="000000"/>
+              <w:right w:val="single" w:sz="8" w:space="0" w:color="000000"/>
+            </w:tcBorders>
+            <w:tcMar>
+              <w:top w:w="100" w:type="dxa"/>
+              <w:left w:w="100" w:type="dxa"/>
+              <w:bottom w:w="100" w:type="dxa"/>
+              <w:right w:w="100" w:type="dxa"/>
+            </w:tcMar>
+            <w:hideMark/>
+          </w:tcPr>
+          <w:p>
+            <w:pPr>
+              <w:spacing w:after="0" w:line="0" w:lineRule="atLeast"/>
+              <w:rPr>
+                <w:rFonts w:ascii="Arial" w:eastAsia="Times New Roman" w:hAnsi="Arial" w:cs="Arial"/>
+                <w:color w:val="000000"/>
+                <w:sz w:val="20"/>
+                <w:szCs w:val="20"/>
+              </w:rPr>
+            </w:pPr>
+            <w:r>
+              <w:rPr>
+                <w:rFonts w:ascii="Arial" w:eastAsia="Times New Roman" w:hAnsi="Arial" w:cs="Arial"/>
+                <w:color w:val="000000"/>
+                <w:sz w:val="20"/>
+                <w:szCs w:val="20"/>
+              </w:rPr>
+              <mc:AlternateContent>
+                <mc:Choice Requires="wps">
+                  <w:drawing>
+                    <wp:anchor distT="0" distB="0" distL="114300" distR="114300" simplePos="0" relativeHeight="251736064" behindDoc="0" locked="0" layoutInCell="1" allowOverlap="1" wp14:anchorId="0CC533A2" wp14:editId="045A8813">
+                      <wp:simplePos x="0" y="0"/>
+                      <wp:positionH relativeFrom="column">
+                        <wp:posOffset>2363632</wp:posOffset>
+                      </wp:positionH>
+                      <wp:positionV relativeFrom="paragraph">
+                        <wp:posOffset>990600</wp:posOffset>
+                      </wp:positionV>
+                      <wp:extent cx="329565" cy="159385"/>
+                      <wp:effectExtent l="0" t="0" r="13335" b="12065"/>
+                      <wp:wrapNone/>
+                      <wp:docPr id="34" name="Rectangle 34"/>
+                      <wp:cNvGraphicFramePr/>
+                      <a:graphic xmlns:a="http://schemas.openxmlformats.org/drawingml/2006/main">
+                        <a:graphicData uri="http://schemas.microsoft.com/office/word/2010/wordprocessingShape">
+                          <wps:wsp>
+                            <wps:cNvSpPr/>
+                            <wps:spPr>
+                              <a:xfrm>
+                                <a:off x="0" y="0"/>
+                                <a:ext cx="329565" cy="159385"/>
+                              </a:xfrm>
+                              <a:prstGeom prst="rect">
+                                <a:avLst/>
+                              </a:prstGeom>
+                              <a:noFill/>
+                              <a:ln>
+                                <a:solidFill>
+                                  <a:srgbClr val="FF0000"/>
+                                </a:solidFill>
+                              </a:ln>
+                            </wps:spPr>
+                            <wps:style>
+                              <a:lnRef idx="2">
+                                <a:schemeClr val="accent6"/>
+                              </a:lnRef>
+                              <a:fillRef idx="1">
+                                <a:schemeClr val="lt1"/>
+                              </a:fillRef>
+                              <a:effectRef idx="0">
+                                <a:schemeClr val="accent6"/>
+                              </a:effectRef>
+                              <a:fontRef idx="minor">
+                                <a:schemeClr val="dk1"/>
+                              </a:fontRef>
+                            </wps:style>
+                            <wps:bodyPr rot="0" spcFirstLastPara="0" vertOverflow="overflow" horzOverflow="overflow" vert="horz" wrap="square" lIns="91440" tIns="45720" rIns="91440" bIns="45720" numCol="1" spcCol="0" rtlCol="0" fromWordArt="0" anchor="ctr" anchorCtr="0" forceAA="0" compatLnSpc="1">
+                              <a:prstTxWarp prst="textNoShape">
+                                <a:avLst/>
+                              </a:prstTxWarp>
+                              <a:noAutofit/>
+                            </wps:bodyPr>
+                          </wps:wsp>
+                        </a:graphicData>
+                      </a:graphic>
+                      <wp14:sizeRelH relativeFrom="margin">
+                        <wp14:pctWidth>0</wp14:pctWidth>
+                      </wp14:sizeRelH>
+                      <wp14:sizeRelV relativeFrom="margin">
+                        <wp14:pctHeight>0</wp14:pctHeight>
+                      </wp14:sizeRelV>
+                    </wp:anchor>
+                  </w:drawing>
+                </mc:Choice>
+                <mc:Fallback>
+                  <w:pict>
+                    <v:rect id="Rectangle 34" o:spid="_x0000_s1026" style="position:absolute;margin-left:186.1pt;margin-top:78pt;width:25.95pt;height:12.55pt;z-index:251736064;visibility:visible;mso-wrap-style:square;mso-width-percent:0;mso-height-percent:0;mso-wrap-distance-left:9pt;mso-wrap-distance-top:0;mso-wrap-distance-right:9pt;mso-wrap-distance-bottom:0;mso-position-horizontal:absolute;mso-position-horizontal-relative:text;mso-position-vertical:absolute;mso-position-vertical-relative:text;mso-width-percent:0;mso-height-percent:0;mso-width-relative:margin;mso-height-relative:margin;v-text-anchor:middle" o:gfxdata="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" filled="f" strokecolor="red" strokeweight="2pt"/>
+                  </w:pict>
+                </mc:Fallback>
+              </mc:AlternateContent>
+            </w:r>
+            <w:r>
+              <w:rPr>
+                <w:rFonts w:ascii="Arial" w:eastAsia="Times New Roman" w:hAnsi="Arial" w:cs="Arial"/>
+                <w:color w:val="000000"/>
+                <w:sz w:val="20"/>
+                <w:szCs w:val="20"/>
+              </w:rPr>
+              <w:drawing>
+                <wp:anchor distT="0" distB="0" distL="114300" distR="114300" simplePos="0" relativeHeight="251735040" behindDoc="0" locked="0" layoutInCell="1" allowOverlap="1" wp14:anchorId="1F591F61" wp14:editId="39159A17">
+                  <wp:simplePos x="0" y="0"/>
+                  <wp:positionH relativeFrom="column">
+                    <wp:posOffset>1211580</wp:posOffset>
+                  </wp:positionH>
+                  <wp:positionV relativeFrom="paragraph">
+                    <wp:posOffset>-19685</wp:posOffset>
+                  </wp:positionV>
+                  <wp:extent cx="2386965" cy="1338580"/>
+                  <wp:effectExtent l="0" t="0" r="0" b="0"/>
+                  <wp:wrapNone/>
+                  <wp:docPr id="36" name="Picture 36"/>
+                  <wp:cNvGraphicFramePr>
+                    <a:graphicFrameLocks xmlns:a="http://schemas.openxmlformats.org/drawingml/2006/main" noChangeAspect="1"/>
+                  </wp:cNvGraphicFramePr>
+                  <a:graphic xmlns:a="http://schemas.openxmlformats.org/drawingml/2006/main">
+                    <a:graphicData uri="http://schemas.openxmlformats.org/drawingml/2006/picture">
+                      <pic:pic xmlns:pic="http://schemas.openxmlformats.org/drawingml/2006/picture">
+                        <pic:nvPicPr>
+                          <pic:cNvPr id="0" name="SecondHand - Google Chrome 28_10_2023 21_25_24.png"/>
+                          <pic:cNvPicPr/>
+                        </pic:nvPicPr>
+                        <pic:blipFill>
+                          <a:blip r:embed="rId19" cstate="print">
+                            <a:extLst>
+                              <a:ext uri="{28A0092B-C50C-407E-A947-70E740481C1C}">
+                                <a14:useLocalDpi xmlns:a14="http://schemas.microsoft.com/office/drawing/2010/main" val="0"/>
+                              </a:ext>
+                            </a:extLst>
+                          </a:blip>
+                          <a:stretch>
+                            <a:fillRect/>
+                          </a:stretch>
+                        </pic:blipFill>
+                        <pic:spPr>
+                          <a:xfrm>
+                            <a:off x="0" y="0"/>
+                            <a:ext cx="2386965" cy="1338580"/>
+                          </a:xfrm>
+                          <a:prstGeom prst="rect">
+                            <a:avLst/>
+                          </a:prstGeom>
+                        </pic:spPr>
+                      </pic:pic>
+                    </a:graphicData>
+                  </a:graphic>
+                  <wp14:sizeRelH relativeFrom="page">
+                    <wp14:pctWidth>0</wp14:pctWidth>
+                  </wp14:sizeRelH>
+                  <wp14:sizeRelV relativeFrom="page">
+                    <wp14:pctHeight>0</wp14:pctHeight>
+                  </wp14:sizeRelV>
+                </wp:anchor>
+              </w:drawing>
+            </w:r>
+          </w:p>
+        </w:tc>
+      </w:tr>
+      <w:tr>
+        <w:tc>
+          <w:tcPr>
+            <w:tcW w:w="1301" w:type="dxa"/>
+            <w:tcBorders>
+              <w:top w:val="single" w:sz="8" w:space="0" w:color="000000"/>
+              <w:left w:val="single" w:sz="8" w:space="0" w:color="000000"/>
+              <w:bottom w:val="single" w:sz="8" w:space="0" w:color="000000"/>
+              <w:right w:val="single" w:sz="8" w:space="0" w:color="000000"/>
+            </w:tcBorders>
+            <w:tcMar>
+              <w:top w:w="100" w:type="dxa"/>
+              <w:left w:w="100" w:type="dxa"/>
+              <w:bottom w:w="100" w:type="dxa"/>
+              <w:right w:w="100" w:type="dxa"/>
+            </w:tcMar>
+            <w:hideMark/>
+          </w:tcPr>
+          <w:p>
+            <w:pPr>
+              <w:spacing w:after="0" w:line="0" w:lineRule="atLeast"/>
+              <w:rPr>
+                <w:rFonts w:ascii="Arial" w:eastAsia="Times New Roman" w:hAnsi="Arial" w:cs="Arial"/>
+                <w:b/>
+                <w:bCs/>
+                <w:color w:val="000000"/>
+                <w:sz w:val="20"/>
+                <w:szCs w:val="20"/>
+              </w:rPr>
+            </w:pPr>
+            <w:r>
+              <w:rPr>
+                <w:rFonts w:ascii="Arial" w:eastAsia="Times New Roman" w:hAnsi="Arial" w:cs="Arial"/>
+                <w:b/>
+                <w:bCs/>
+                <w:color w:val="000000"/>
+                <w:sz w:val="20"/>
+                <w:szCs w:val="20"/>
+              </w:rPr>
+              <w:t>Severity</w:t>
+            </w:r>
+          </w:p>
+        </w:tc>
+        <w:tc>
+          <w:tcPr>
+            <w:tcW w:w="8055" w:type="dxa"/>
+            <w:tcBorders>
+              <w:top w:val="single" w:sz="8" w:space="0" w:color="000000"/>
+              <w:left w:val="single" w:sz="8" w:space="0" w:color="000000"/>
+              <w:bottom w:val="single" w:sz="8" w:space="0" w:color="000000"/>
+              <w:right w:val="single" w:sz="8" w:space="0" w:color="000000"/>
+            </w:tcBorders>
+            <w:tcMar>
+              <w:top w:w="100" w:type="dxa"/>
+              <w:left w:w="100" w:type="dxa"/>
+              <w:bottom w:w="100" w:type="dxa"/>
+              <w:right w:w="100" w:type="dxa"/>
+            </w:tcMar>
+            <w:hideMark/>
+          </w:tcPr>
+          <w:p>
+            <w:pPr>
+              <w:spacing w:after="0" w:line="0" w:lineRule="atLeast"/>
+              <w:rPr>
+                <w:rFonts w:ascii="Times New Roman" w:eastAsia="Times New Roman" w:hAnsi="Times New Roman" w:cs="Times New Roman"/>
+                <w:sz w:val="24"/>
+                <w:szCs w:val="24"/>
+              </w:rPr>
+            </w:pPr>
+            <w:r>
+              <w:rPr>
+                <w:rFonts w:ascii="Arial" w:eastAsia="Times New Roman" w:hAnsi="Arial" w:cs="Arial"/>
+                <w:color w:val="000000"/>
+                <w:sz w:val="20"/>
+                <w:szCs w:val="20"/>
+                <w:shd w:val="clear" w:color="auto" w:fill="F4CCCC"/>
+              </w:rPr>
+              <w:t>Major</w:t>
+            </w:r>
+            <w:r>
+              <w:rPr>
+                <w:rFonts w:ascii="Arial" w:eastAsia="Times New Roman" w:hAnsi="Arial" w:cs="Arial"/>
+                <w:color w:val="000000"/>
+                <w:sz w:val="20"/>
+                <w:szCs w:val="20"/>
+              </w:rPr>
+              <w:t xml:space="preserve"> </w:t>
+            </w:r>
+          </w:p>
+        </w:tc>
+      </w:tr>
+      <w:tr>
+        <w:tc>
+          <w:tcPr>
+            <w:tcW w:w="1301" w:type="dxa"/>
+            <w:tcBorders>
+              <w:top w:val="single" w:sz="8" w:space="0" w:color="000000"/>
+              <w:left w:val="single" w:sz="8" w:space="0" w:color="000000"/>
+              <w:bottom w:val="single" w:sz="8" w:space="0" w:color="000000"/>
+              <w:right w:val="single" w:sz="8" w:space="0" w:color="000000"/>
+            </w:tcBorders>
+            <w:tcMar>
+              <w:top w:w="100" w:type="dxa"/>
+              <w:left w:w="100" w:type="dxa"/>
+              <w:bottom w:w="100" w:type="dxa"/>
+              <w:right w:w="100" w:type="dxa"/>
+            </w:tcMar>
+            <w:hideMark/>
+          </w:tcPr>
+          <w:p>
+            <w:pPr>
+              <w:spacing w:after="0" w:line="0" w:lineRule="atLeast"/>
+              <w:rPr>
+                <w:rFonts w:ascii="Arial" w:eastAsia="Times New Roman" w:hAnsi="Arial" w:cs="Arial"/>
+                <w:b/>
+                <w:bCs/>
+                <w:color w:val="000000"/>
+                <w:sz w:val="20"/>
+                <w:szCs w:val="20"/>
+              </w:rPr>
+            </w:pPr>
+            <w:r>
+              <w:rPr>
+                <w:rFonts w:ascii="Arial" w:eastAsia="Times New Roman" w:hAnsi="Arial" w:cs="Arial"/>
+                <w:b/>
+                <w:bCs/>
+                <w:color w:val="000000"/>
+                <w:sz w:val="20"/>
+                <w:szCs w:val="20"/>
+              </w:rPr>
+              <w:t>Priority</w:t>
+            </w:r>
+          </w:p>
+        </w:tc>
+        <w:tc>
+          <w:tcPr>
+            <w:tcW w:w="8055" w:type="dxa"/>
+            <w:tcBorders>
+              <w:top w:val="single" w:sz="8" w:space="0" w:color="000000"/>
+              <w:left w:val="single" w:sz="8" w:space="0" w:color="000000"/>
+              <w:bottom w:val="single" w:sz="8" w:space="0" w:color="000000"/>
+              <w:right w:val="single" w:sz="8" w:space="0" w:color="000000"/>
+            </w:tcBorders>
+            <w:tcMar>
+              <w:top w:w="100" w:type="dxa"/>
+              <w:left w:w="100" w:type="dxa"/>
+              <w:bottom w:w="100" w:type="dxa"/>
+              <w:right w:w="100" w:type="dxa"/>
+            </w:tcMar>
+            <w:hideMark/>
+          </w:tcPr>
+          <w:p>
+            <w:pPr>
+              <w:spacing w:after="0" w:line="0" w:lineRule="atLeast"/>
+              <w:rPr>
+                <w:rFonts w:ascii="Times New Roman" w:eastAsia="Times New Roman" w:hAnsi="Times New Roman" w:cs="Times New Roman"/>
+                <w:sz w:val="24"/>
+                <w:szCs w:val="24"/>
+              </w:rPr>
+            </w:pPr>
+            <w:r>
+              <w:rPr>
+                <w:rFonts w:ascii="Arial" w:eastAsia="Times New Roman" w:hAnsi="Arial" w:cs="Arial"/>
+                <w:color w:val="000000"/>
+                <w:sz w:val="20"/>
+                <w:szCs w:val="20"/>
+                <w:shd w:val="clear" w:color="auto" w:fill="FCE5CD"/>
+              </w:rPr>
+              <w:t>Middle</w:t>
+            </w:r>
+          </w:p>
+        </w:tc>
+      </w:tr>
+      <w:tr>
+        <w:tc>
+          <w:tcPr>
+            <w:tcW w:w="1301" w:type="dxa"/>
+            <w:tcBorders>
+              <w:top w:val="single" w:sz="8" w:space="0" w:color="000000"/>
+              <w:left w:val="single" w:sz="8" w:space="0" w:color="000000"/>
+              <w:bottom w:val="single" w:sz="8" w:space="0" w:color="000000"/>
+              <w:right w:val="single" w:sz="8" w:space="0" w:color="000000"/>
+            </w:tcBorders>
+            <w:tcMar>
+              <w:top w:w="100" w:type="dxa"/>
+              <w:left w:w="100" w:type="dxa"/>
+              <w:bottom w:w="100" w:type="dxa"/>
+              <w:right w:w="100" w:type="dxa"/>
+            </w:tcMar>
+            <w:hideMark/>
+          </w:tcPr>
+          <w:p>
+            <w:pPr>
+              <w:spacing w:after="0" w:line="0" w:lineRule="atLeast"/>
+              <w:rPr>
+                <w:rFonts w:ascii="Arial" w:eastAsia="Times New Roman" w:hAnsi="Arial" w:cs="Arial"/>
+                <w:b/>
+                <w:bCs/>
+                <w:color w:val="000000"/>
+                <w:sz w:val="20"/>
+                <w:szCs w:val="20"/>
+              </w:rPr>
+            </w:pPr>
+            <w:r>
+              <w:rPr>
+                <w:rFonts w:ascii="Arial" w:eastAsia="Times New Roman" w:hAnsi="Arial" w:cs="Arial"/>
+                <w:b/>
+                <w:bCs/>
+                <w:color w:val="000000"/>
+                <w:sz w:val="20"/>
+                <w:szCs w:val="20"/>
+              </w:rPr>
+              <w:t>Label</w:t>
+            </w:r>
+          </w:p>
+        </w:tc>
+        <w:tc>
+          <w:tcPr>
+            <w:tcW w:w="8055" w:type="dxa"/>
+            <w:tcBorders>
+              <w:top w:val="single" w:sz="8" w:space="0" w:color="000000"/>
+              <w:left w:val="single" w:sz="8" w:space="0" w:color="000000"/>
+              <w:bottom w:val="single" w:sz="8" w:space="0" w:color="000000"/>
+              <w:right w:val="single" w:sz="8" w:space="0" w:color="000000"/>
+            </w:tcBorders>
+            <w:tcMar>
+              <w:top w:w="100" w:type="dxa"/>
+              <w:left w:w="100" w:type="dxa"/>
+              <w:bottom w:w="100" w:type="dxa"/>
+              <w:right w:w="100" w:type="dxa"/>
+            </w:tcMar>
+            <w:hideMark/>
+          </w:tcPr>
+          <w:p>
+            <w:pPr>
+              <w:spacing w:after="0" w:line="0" w:lineRule="atLeast"/>
+              <w:rPr>
+                <w:rFonts w:ascii="Times New Roman" w:eastAsia="Times New Roman" w:hAnsi="Times New Roman" w:cs="Times New Roman"/>
+                <w:sz w:val="24"/>
+                <w:szCs w:val="24"/>
+              </w:rPr>
+            </w:pPr>
+            <w:r>
+              <w:rPr>
+                <w:rFonts w:ascii="Arial" w:eastAsia="Times New Roman" w:hAnsi="Arial" w:cs="Arial"/>
+                <w:color w:val="000000"/>
+                <w:sz w:val="20"/>
+                <w:szCs w:val="20"/>
+                <w:shd w:val="clear" w:color="auto" w:fill="D0E0E3"/>
+              </w:rPr>
+              <w:t>Web</w:t>
+            </w:r>
+          </w:p>
+        </w:tc>
+      </w:tr>
+      <w:tr>
+        <w:tc>
+          <w:tcPr>
+            <w:tcW w:w="1301" w:type="dxa"/>
+            <w:tcBorders>
+              <w:top w:val="single" w:sz="8" w:space="0" w:color="000000"/>
+              <w:left w:val="single" w:sz="8" w:space="0" w:color="000000"/>
+              <w:bottom w:val="single" w:sz="8" w:space="0" w:color="000000"/>
+              <w:right w:val="single" w:sz="8" w:space="0" w:color="000000"/>
+            </w:tcBorders>
+            <w:tcMar>
+              <w:top w:w="100" w:type="dxa"/>
+              <w:left w:w="100" w:type="dxa"/>
+              <w:bottom w:w="100" w:type="dxa"/>
+              <w:right w:w="100" w:type="dxa"/>
+            </w:tcMar>
+            <w:hideMark/>
+          </w:tcPr>
+          <w:p>
+            <w:pPr>
+              <w:spacing w:after="0" w:line="0" w:lineRule="atLeast"/>
+              <w:rPr>
+                <w:rFonts w:ascii="Arial" w:eastAsia="Times New Roman" w:hAnsi="Arial" w:cs="Arial"/>
+                <w:b/>
+                <w:bCs/>
+                <w:color w:val="000000"/>
+                <w:sz w:val="20"/>
+                <w:szCs w:val="20"/>
+              </w:rPr>
+            </w:pPr>
+            <w:r>
+              <w:rPr>
+                <w:rFonts w:ascii="Arial" w:eastAsia="Times New Roman" w:hAnsi="Arial" w:cs="Arial"/>
+                <w:b/>
+                <w:bCs/>
+                <w:color w:val="000000"/>
+                <w:sz w:val="20"/>
+                <w:szCs w:val="20"/>
+              </w:rPr>
+              <w:t>Reporter</w:t>
+            </w:r>
+          </w:p>
+        </w:tc>
+        <w:tc>
+          <w:tcPr>
+            <w:tcW w:w="8055" w:type="dxa"/>
+            <w:tcBorders>
+              <w:top w:val="single" w:sz="8" w:space="0" w:color="000000"/>
+              <w:left w:val="single" w:sz="8" w:space="0" w:color="000000"/>
+              <w:bottom w:val="single" w:sz="8" w:space="0" w:color="000000"/>
+              <w:right w:val="single" w:sz="8" w:space="0" w:color="000000"/>
+            </w:tcBorders>
+            <w:tcMar>
+              <w:top w:w="100" w:type="dxa"/>
+              <w:left w:w="100" w:type="dxa"/>
+              <w:bottom w:w="100" w:type="dxa"/>
+              <w:right w:w="100" w:type="dxa"/>
+            </w:tcMar>
+            <w:hideMark/>
+          </w:tcPr>
+          <w:p>
+            <w:pPr>
+              <w:spacing w:after="0" w:line="0" w:lineRule="atLeast"/>
+              <w:rPr>
+                <w:rFonts w:ascii="Arial" w:eastAsia="Times New Roman" w:hAnsi="Arial" w:cs="Arial"/>
+                <w:color w:val="000000"/>
+                <w:sz w:val="20"/>
+                <w:szCs w:val="20"/>
+              </w:rPr>
+            </w:pPr>
+            <w:proofErr w:type="spellStart"/>
+            <w:r>
+              <w:rPr>
+                <w:rFonts w:ascii="Arial" w:eastAsia="Times New Roman" w:hAnsi="Arial" w:cs="Arial"/>
+                <w:color w:val="000000"/>
+                <w:sz w:val="20"/>
+                <w:szCs w:val="20"/>
+              </w:rPr>
+              <w:t>Luthfi</w:t>
+            </w:r>
+            <w:proofErr w:type="spellEnd"/>
+            <w:r>
+              <w:rPr>
+                <w:rFonts w:ascii="Arial" w:eastAsia="Times New Roman" w:hAnsi="Arial" w:cs="Arial"/>
+                <w:color w:val="000000"/>
+                <w:sz w:val="20"/>
+                <w:szCs w:val="20"/>
+              </w:rPr>
+              <w:t xml:space="preserve"> Aulia</w:t>
+            </w:r>
+          </w:p>
+        </w:tc>
+      </w:tr>
+      <w:tr>
+        <w:tc>
+          <w:tcPr>
+            <w:tcW w:w="1301" w:type="dxa"/>
+            <w:tcBorders>
+              <w:top w:val="single" w:sz="8" w:space="0" w:color="000000"/>
+              <w:left w:val="single" w:sz="8" w:space="0" w:color="000000"/>
+              <w:bottom w:val="single" w:sz="8" w:space="0" w:color="000000"/>
+              <w:right w:val="single" w:sz="8" w:space="0" w:color="000000"/>
+            </w:tcBorders>
+            <w:tcMar>
+              <w:top w:w="100" w:type="dxa"/>
+              <w:left w:w="100" w:type="dxa"/>
+              <w:bottom w:w="100" w:type="dxa"/>
+              <w:right w:w="100" w:type="dxa"/>
+            </w:tcMar>
+            <w:hideMark/>
+          </w:tcPr>
+          <w:p>
+            <w:pPr>
+              <w:spacing w:after="0" w:line="0" w:lineRule="atLeast"/>
+              <w:rPr>
+                <w:rFonts w:ascii="Arial" w:eastAsia="Times New Roman" w:hAnsi="Arial" w:cs="Arial"/>
+                <w:b/>
+                <w:bCs/>
+                <w:color w:val="000000"/>
+                <w:sz w:val="20"/>
+                <w:szCs w:val="20"/>
+              </w:rPr>
+            </w:pPr>
+            <w:r>
+              <w:rPr>
+                <w:rFonts w:ascii="Arial" w:eastAsia="Times New Roman" w:hAnsi="Arial" w:cs="Arial"/>
+                <w:b/>
+                <w:bCs/>
+                <w:color w:val="000000"/>
+                <w:sz w:val="20"/>
+                <w:szCs w:val="20"/>
+              </w:rPr>
+              <w:t>Assignee</w:t>
+            </w:r>
+          </w:p>
+        </w:tc>
+        <w:tc>
+          <w:tcPr>
+            <w:tcW w:w="8055" w:type="dxa"/>
+            <w:tcBorders>
+              <w:top w:val="single" w:sz="8" w:space="0" w:color="000000"/>
+              <w:left w:val="single" w:sz="8" w:space="0" w:color="000000"/>
+              <w:bottom w:val="single" w:sz="8" w:space="0" w:color="000000"/>
+              <w:right w:val="single" w:sz="8" w:space="0" w:color="000000"/>
+            </w:tcBorders>
+            <w:tcMar>
+              <w:top w:w="100" w:type="dxa"/>
+              <w:left w:w="100" w:type="dxa"/>
+              <w:bottom w:w="100" w:type="dxa"/>
+              <w:right w:w="100" w:type="dxa"/>
+            </w:tcMar>
+            <w:hideMark/>
+          </w:tcPr>
+          <w:p>
+            <w:pPr>
+              <w:spacing w:after="0" w:line="0" w:lineRule="atLeast"/>
+              <w:rPr>
+                <w:rFonts w:ascii="Arial" w:eastAsia="Times New Roman" w:hAnsi="Arial" w:cs="Arial"/>
+                <w:color w:val="000000"/>
+                <w:sz w:val="20"/>
+                <w:szCs w:val="20"/>
+              </w:rPr>
+            </w:pPr>
+            <w:r>
+              <w:rPr>
+                <w:rFonts w:ascii="Arial" w:eastAsia="Times New Roman" w:hAnsi="Arial" w:cs="Arial"/>
+                <w:color w:val="000000"/>
+                <w:sz w:val="20"/>
+                <w:szCs w:val="20"/>
+              </w:rPr>
+              <w:t>-</w:t>
+            </w:r>
+          </w:p>
+        </w:tc>
+      </w:tr>
+    </w:tbl>
+    <w:p>
+      <w:pPr>
+        <w:rPr>
+          <w:lang w:val="id-ID"/>
+        </w:rPr>
+      </w:pPr>
+    </w:p>
+    <w:p>
+      <w:pPr>
+        <w:rPr>
+          <w:lang w:val="id-ID"/>
+        </w:rPr>
+      </w:pPr>
+    </w:p>
+    <w:p>
+      <w:pPr>
+        <w:rPr>
+          <w:lang w:val="id-ID"/>
+        </w:rPr>
+      </w:pPr>
+      <w:bookmarkStart w:id="0" w:name="_GoBack"/>
+      <w:bookmarkEnd w:id="0"/>
+    </w:p>
+    <w:p>
+      <w:pPr>
+        <w:rPr>
+          <w:lang w:val="id-ID"/>
+        </w:rPr>
+      </w:pPr>
+    </w:p>
+    <w:p>
+      <w:pPr>
+        <w:rPr>
+          <w:lang w:val="id-ID"/>
+        </w:rPr>
+      </w:pPr>
+    </w:p>
     <w:p>
       <w:pPr>
         <w:rPr>
@@ -20178,6 +23696,7 @@
                 <w:sz w:val="20"/>
                 <w:szCs w:val="20"/>
               </w:rPr>
+              <w:lastRenderedPageBreak/>
               <w:t>Attachment</w:t>
             </w:r>
           </w:p>
@@ -20241,7 +23760,7 @@
                           <pic:cNvPicPr/>
                         </pic:nvPicPr>
                         <pic:blipFill>
-                          <a:blip r:embed="rId17" cstate="print">
+                          <a:blip r:embed="rId20" cstate="print">
                             <a:extLst>
                               <a:ext uri="{28A0092B-C50C-407E-A947-70E740481C1C}">
                                 <a14:useLocalDpi xmlns:a14="http://schemas.microsoft.com/office/drawing/2010/main" val="0"/>
@@ -20313,7 +23832,6 @@
                 <w:sz w:val="20"/>
                 <w:szCs w:val="20"/>
               </w:rPr>
-              <w:lastRenderedPageBreak/>
               <w:t>Severity</w:t>
             </w:r>
           </w:p>
@@ -20905,6 +24423,95 @@
     </w:lvl>
   </w:abstractNum>
   <w:abstractNum w:abstractNumId="2">
+    <w:nsid w:val="14455CF2"/>
+    <w:multiLevelType w:val="hybridMultilevel"/>
+    <w:tmpl w:val="B9269A5C"/>
+    <w:lvl w:ilvl="0" w:tplc="0409000F">
+      <w:start w:val="1"/>
+      <w:numFmt w:val="decimal"/>
+      <w:lvlText w:val="%1."/>
+      <w:lvlJc w:val="left"/>
+      <w:pPr>
+        <w:ind w:left="720" w:hanging="360"/>
+      </w:pPr>
+      <w:rPr>
+        <w:rFonts w:hint="default"/>
+      </w:rPr>
+    </w:lvl>
+    <w:lvl w:ilvl="1" w:tplc="04090019" w:tentative="1">
+      <w:start w:val="1"/>
+      <w:numFmt w:val="lowerLetter"/>
+      <w:lvlText w:val="%2."/>
+      <w:lvlJc w:val="left"/>
+      <w:pPr>
+        <w:ind w:left="1440" w:hanging="360"/>
+      </w:pPr>
+    </w:lvl>
+    <w:lvl w:ilvl="2" w:tplc="0409001B" w:tentative="1">
+      <w:start w:val="1"/>
+      <w:numFmt w:val="lowerRoman"/>
+      <w:lvlText w:val="%3."/>
+      <w:lvlJc w:val="right"/>
+      <w:pPr>
+        <w:ind w:left="2160" w:hanging="180"/>
+      </w:pPr>
+    </w:lvl>
+    <w:lvl w:ilvl="3" w:tplc="0409000F" w:tentative="1">
+      <w:start w:val="1"/>
+      <w:numFmt w:val="decimal"/>
+      <w:lvlText w:val="%4."/>
+      <w:lvlJc w:val="left"/>
+      <w:pPr>
+        <w:ind w:left="2880" w:hanging="360"/>
+      </w:pPr>
+    </w:lvl>
+    <w:lvl w:ilvl="4" w:tplc="04090019" w:tentative="1">
+      <w:start w:val="1"/>
+      <w:numFmt w:val="lowerLetter"/>
+      <w:lvlText w:val="%5."/>
+      <w:lvlJc w:val="left"/>
+      <w:pPr>
+        <w:ind w:left="3600" w:hanging="360"/>
+      </w:pPr>
+    </w:lvl>
+    <w:lvl w:ilvl="5" w:tplc="0409001B" w:tentative="1">
+      <w:start w:val="1"/>
+      <w:numFmt w:val="lowerRoman"/>
+      <w:lvlText w:val="%6."/>
+      <w:lvlJc w:val="right"/>
+      <w:pPr>
+        <w:ind w:left="4320" w:hanging="180"/>
+      </w:pPr>
+    </w:lvl>
+    <w:lvl w:ilvl="6" w:tplc="0409000F" w:tentative="1">
+      <w:start w:val="1"/>
+      <w:numFmt w:val="decimal"/>
+      <w:lvlText w:val="%7."/>
+      <w:lvlJc w:val="left"/>
+      <w:pPr>
+        <w:ind w:left="5040" w:hanging="360"/>
+      </w:pPr>
+    </w:lvl>
+    <w:lvl w:ilvl="7" w:tplc="04090019" w:tentative="1">
+      <w:start w:val="1"/>
+      <w:numFmt w:val="lowerLetter"/>
+      <w:lvlText w:val="%8."/>
+      <w:lvlJc w:val="left"/>
+      <w:pPr>
+        <w:ind w:left="5760" w:hanging="360"/>
+      </w:pPr>
+    </w:lvl>
+    <w:lvl w:ilvl="8" w:tplc="0409001B" w:tentative="1">
+      <w:start w:val="1"/>
+      <w:numFmt w:val="lowerRoman"/>
+      <w:lvlText w:val="%9."/>
+      <w:lvlJc w:val="right"/>
+      <w:pPr>
+        <w:ind w:left="6480" w:hanging="180"/>
+      </w:pPr>
+    </w:lvl>
+  </w:abstractNum>
+  <w:abstractNum w:abstractNumId="3">
     <w:nsid w:val="249E6B4A"/>
     <w:multiLevelType w:val="hybridMultilevel"/>
     <w:tmpl w:val="04E2C15C"/>
@@ -20993,7 +24600,7 @@
       </w:pPr>
     </w:lvl>
   </w:abstractNum>
-  <w:abstractNum w:abstractNumId="3">
+  <w:abstractNum w:abstractNumId="4">
     <w:nsid w:val="28237806"/>
     <w:multiLevelType w:val="multilevel"/>
     <w:tmpl w:val="9AB22510"/>
@@ -21106,7 +24713,7 @@
       </w:pPr>
     </w:lvl>
   </w:abstractNum>
-  <w:abstractNum w:abstractNumId="4">
+  <w:abstractNum w:abstractNumId="5">
     <w:nsid w:val="2D8157FF"/>
     <w:multiLevelType w:val="hybridMultilevel"/>
     <w:tmpl w:val="8E40BF20"/>
@@ -21195,7 +24802,7 @@
       </w:pPr>
     </w:lvl>
   </w:abstractNum>
-  <w:abstractNum w:abstractNumId="5">
+  <w:abstractNum w:abstractNumId="6">
     <w:nsid w:val="30F61B39"/>
     <w:multiLevelType w:val="hybridMultilevel"/>
     <w:tmpl w:val="4ED0E44C"/>
@@ -21284,7 +24891,7 @@
       </w:pPr>
     </w:lvl>
   </w:abstractNum>
-  <w:abstractNum w:abstractNumId="6">
+  <w:abstractNum w:abstractNumId="7">
     <w:nsid w:val="320513E6"/>
     <w:multiLevelType w:val="hybridMultilevel"/>
     <w:tmpl w:val="F19474F8"/>
@@ -21373,7 +24980,7 @@
       </w:pPr>
     </w:lvl>
   </w:abstractNum>
-  <w:abstractNum w:abstractNumId="7">
+  <w:abstractNum w:abstractNumId="8">
     <w:nsid w:val="36AD4255"/>
     <w:multiLevelType w:val="hybridMultilevel"/>
     <w:tmpl w:val="2632ABB0"/>
@@ -21462,7 +25069,7 @@
       </w:pPr>
     </w:lvl>
   </w:abstractNum>
-  <w:abstractNum w:abstractNumId="8">
+  <w:abstractNum w:abstractNumId="9">
     <w:nsid w:val="40E72C63"/>
     <w:multiLevelType w:val="hybridMultilevel"/>
     <w:tmpl w:val="3CBEA46E"/>
@@ -21551,7 +25158,7 @@
       </w:pPr>
     </w:lvl>
   </w:abstractNum>
-  <w:abstractNum w:abstractNumId="9">
+  <w:abstractNum w:abstractNumId="10">
     <w:nsid w:val="41DE151C"/>
     <w:multiLevelType w:val="hybridMultilevel"/>
     <w:tmpl w:val="7A72E2C2"/>
@@ -21640,7 +25247,7 @@
       </w:pPr>
     </w:lvl>
   </w:abstractNum>
-  <w:abstractNum w:abstractNumId="10">
+  <w:abstractNum w:abstractNumId="11">
     <w:nsid w:val="51EF087D"/>
     <w:multiLevelType w:val="hybridMultilevel"/>
     <w:tmpl w:val="C32AB84C"/>
@@ -21729,7 +25336,7 @@
       </w:pPr>
     </w:lvl>
   </w:abstractNum>
-  <w:abstractNum w:abstractNumId="11">
+  <w:abstractNum w:abstractNumId="12">
     <w:nsid w:val="5B3B2B18"/>
     <w:multiLevelType w:val="multilevel"/>
     <w:tmpl w:val="DEAE3460"/>
@@ -21842,7 +25449,7 @@
       </w:pPr>
     </w:lvl>
   </w:abstractNum>
-  <w:abstractNum w:abstractNumId="12">
+  <w:abstractNum w:abstractNumId="13">
     <w:nsid w:val="600D12A4"/>
     <w:multiLevelType w:val="hybridMultilevel"/>
     <w:tmpl w:val="97703F34"/>
@@ -21931,7 +25538,96 @@
       </w:pPr>
     </w:lvl>
   </w:abstractNum>
-  <w:abstractNum w:abstractNumId="13">
+  <w:abstractNum w:abstractNumId="14">
+    <w:nsid w:val="60BF4118"/>
+    <w:multiLevelType w:val="hybridMultilevel"/>
+    <w:tmpl w:val="BD40D3A0"/>
+    <w:lvl w:ilvl="0" w:tplc="0409000F">
+      <w:start w:val="1"/>
+      <w:numFmt w:val="decimal"/>
+      <w:lvlText w:val="%1."/>
+      <w:lvlJc w:val="left"/>
+      <w:pPr>
+        <w:ind w:left="720" w:hanging="360"/>
+      </w:pPr>
+      <w:rPr>
+        <w:rFonts w:hint="default"/>
+      </w:rPr>
+    </w:lvl>
+    <w:lvl w:ilvl="1" w:tplc="04090019" w:tentative="1">
+      <w:start w:val="1"/>
+      <w:numFmt w:val="lowerLetter"/>
+      <w:lvlText w:val="%2."/>
+      <w:lvlJc w:val="left"/>
+      <w:pPr>
+        <w:ind w:left="1440" w:hanging="360"/>
+      </w:pPr>
+    </w:lvl>
+    <w:lvl w:ilvl="2" w:tplc="0409001B" w:tentative="1">
+      <w:start w:val="1"/>
+      <w:numFmt w:val="lowerRoman"/>
+      <w:lvlText w:val="%3."/>
+      <w:lvlJc w:val="right"/>
+      <w:pPr>
+        <w:ind w:left="2160" w:hanging="180"/>
+      </w:pPr>
+    </w:lvl>
+    <w:lvl w:ilvl="3" w:tplc="0409000F" w:tentative="1">
+      <w:start w:val="1"/>
+      <w:numFmt w:val="decimal"/>
+      <w:lvlText w:val="%4."/>
+      <w:lvlJc w:val="left"/>
+      <w:pPr>
+        <w:ind w:left="2880" w:hanging="360"/>
+      </w:pPr>
+    </w:lvl>
+    <w:lvl w:ilvl="4" w:tplc="04090019" w:tentative="1">
+      <w:start w:val="1"/>
+      <w:numFmt w:val="lowerLetter"/>
+      <w:lvlText w:val="%5."/>
+      <w:lvlJc w:val="left"/>
+      <w:pPr>
+        <w:ind w:left="3600" w:hanging="360"/>
+      </w:pPr>
+    </w:lvl>
+    <w:lvl w:ilvl="5" w:tplc="0409001B" w:tentative="1">
+      <w:start w:val="1"/>
+      <w:numFmt w:val="lowerRoman"/>
+      <w:lvlText w:val="%6."/>
+      <w:lvlJc w:val="right"/>
+      <w:pPr>
+        <w:ind w:left="4320" w:hanging="180"/>
+      </w:pPr>
+    </w:lvl>
+    <w:lvl w:ilvl="6" w:tplc="0409000F" w:tentative="1">
+      <w:start w:val="1"/>
+      <w:numFmt w:val="decimal"/>
+      <w:lvlText w:val="%7."/>
+      <w:lvlJc w:val="left"/>
+      <w:pPr>
+        <w:ind w:left="5040" w:hanging="360"/>
+      </w:pPr>
+    </w:lvl>
+    <w:lvl w:ilvl="7" w:tplc="04090019" w:tentative="1">
+      <w:start w:val="1"/>
+      <w:numFmt w:val="lowerLetter"/>
+      <w:lvlText w:val="%8."/>
+      <w:lvlJc w:val="left"/>
+      <w:pPr>
+        <w:ind w:left="5760" w:hanging="360"/>
+      </w:pPr>
+    </w:lvl>
+    <w:lvl w:ilvl="8" w:tplc="0409001B" w:tentative="1">
+      <w:start w:val="1"/>
+      <w:numFmt w:val="lowerRoman"/>
+      <w:lvlText w:val="%9."/>
+      <w:lvlJc w:val="right"/>
+      <w:pPr>
+        <w:ind w:left="6480" w:hanging="180"/>
+      </w:pPr>
+    </w:lvl>
+  </w:abstractNum>
+  <w:abstractNum w:abstractNumId="15">
     <w:nsid w:val="65D43AF8"/>
     <w:multiLevelType w:val="multilevel"/>
     <w:tmpl w:val="FCD4E4A6"/>
@@ -22080,7 +25776,7 @@
       </w:rPr>
     </w:lvl>
   </w:abstractNum>
-  <w:abstractNum w:abstractNumId="14">
+  <w:abstractNum w:abstractNumId="16">
     <w:nsid w:val="66E93681"/>
     <w:multiLevelType w:val="multilevel"/>
     <w:tmpl w:val="3F423E06"/>
@@ -22229,7 +25925,7 @@
       </w:rPr>
     </w:lvl>
   </w:abstractNum>
-  <w:abstractNum w:abstractNumId="15">
+  <w:abstractNum w:abstractNumId="17">
     <w:nsid w:val="795B6CD1"/>
     <w:multiLevelType w:val="hybridMultilevel"/>
     <w:tmpl w:val="91A61102"/>
@@ -22319,52 +26015,58 @@
     </w:lvl>
   </w:abstractNum>
   <w:num w:numId="1">
-    <w:abstractNumId w:val="13"/>
+    <w:abstractNumId w:val="15"/>
   </w:num>
   <w:num w:numId="2">
-    <w:abstractNumId w:val="3"/>
+    <w:abstractNumId w:val="4"/>
   </w:num>
   <w:num w:numId="3">
-    <w:abstractNumId w:val="14"/>
+    <w:abstractNumId w:val="16"/>
   </w:num>
   <w:num w:numId="4">
+    <w:abstractNumId w:val="12"/>
+  </w:num>
+  <w:num w:numId="5">
+    <w:abstractNumId w:val="7"/>
+  </w:num>
+  <w:num w:numId="6">
+    <w:abstractNumId w:val="6"/>
+  </w:num>
+  <w:num w:numId="7">
     <w:abstractNumId w:val="11"/>
   </w:num>
-  <w:num w:numId="5">
-    <w:abstractNumId w:val="6"/>
-  </w:num>
-  <w:num w:numId="6">
-    <w:abstractNumId w:val="5"/>
-  </w:num>
-  <w:num w:numId="7">
-    <w:abstractNumId w:val="10"/>
-  </w:num>
   <w:num w:numId="8">
-    <w:abstractNumId w:val="15"/>
+    <w:abstractNumId w:val="17"/>
   </w:num>
   <w:num w:numId="9">
-    <w:abstractNumId w:val="7"/>
+    <w:abstractNumId w:val="8"/>
   </w:num>
   <w:num w:numId="10">
     <w:abstractNumId w:val="1"/>
   </w:num>
   <w:num w:numId="11">
-    <w:abstractNumId w:val="12"/>
+    <w:abstractNumId w:val="13"/>
   </w:num>
   <w:num w:numId="12">
     <w:abstractNumId w:val="0"/>
   </w:num>
   <w:num w:numId="13">
-    <w:abstractNumId w:val="4"/>
+    <w:abstractNumId w:val="5"/>
   </w:num>
   <w:num w:numId="14">
-    <w:abstractNumId w:val="2"/>
+    <w:abstractNumId w:val="3"/>
   </w:num>
   <w:num w:numId="15">
+    <w:abstractNumId w:val="10"/>
+  </w:num>
+  <w:num w:numId="16">
     <w:abstractNumId w:val="9"/>
   </w:num>
-  <w:num w:numId="16">
-    <w:abstractNumId w:val="8"/>
+  <w:num w:numId="17">
+    <w:abstractNumId w:val="14"/>
+  </w:num>
+  <w:num w:numId="18">
+    <w:abstractNumId w:val="2"/>
   </w:num>
 </w:numbering>
 </file>
